--- a/Work 5/Report.docx
+++ b/Work 5/Report.docx
@@ -14524,7 +14524,239 @@
           <w:szCs w:val="19"/>
           <w:highlight w:val="white"/>
         </w:rPr>
-        <w:t xml:space="preserve">"Введите количество </w:t>
+        <w:t>"Введите количество строк для первой матрицы: "</w:t>
+      </w:r>
+      <w:r>
+        <w:rPr>
+          <w:rFonts w:ascii="Consolas" w:hAnsi="Consolas" w:cs="Consolas"/>
+          <w:color w:val="000000"/>
+          <w:sz w:val="19"/>
+          <w:szCs w:val="19"/>
+          <w:highlight w:val="white"/>
+        </w:rPr>
+        <w:t>);</w:t>
+      </w:r>
+    </w:p>
+    <w:p>
+      <w:pPr>
+        <w:autoSpaceDE w:val="0"/>
+        <w:autoSpaceDN w:val="0"/>
+        <w:adjustRightInd w:val="0"/>
+        <w:spacing w:after="0" w:line="240" w:lineRule="auto"/>
+        <w:rPr>
+          <w:rFonts w:ascii="Consolas" w:hAnsi="Consolas" w:cs="Consolas"/>
+          <w:color w:val="000000"/>
+          <w:sz w:val="19"/>
+          <w:szCs w:val="19"/>
+          <w:highlight w:val="white"/>
+          <w:lang w:val="en-US"/>
+        </w:rPr>
+      </w:pPr>
+      <w:r>
+        <w:rPr>
+          <w:rFonts w:ascii="Consolas" w:hAnsi="Consolas" w:cs="Consolas"/>
+          <w:color w:val="000000"/>
+          <w:sz w:val="19"/>
+          <w:szCs w:val="19"/>
+          <w:highlight w:val="white"/>
+        </w:rPr>
+        <w:t xml:space="preserve">            </w:t>
+      </w:r>
+      <w:proofErr w:type="spellStart"/>
+      <w:r>
+        <w:rPr>
+          <w:rFonts w:ascii="Consolas" w:hAnsi="Consolas" w:cs="Consolas"/>
+          <w:color w:val="0000FF"/>
+          <w:sz w:val="19"/>
+          <w:szCs w:val="19"/>
+          <w:highlight w:val="white"/>
+          <w:lang w:val="en-US"/>
+        </w:rPr>
+        <w:t>int</w:t>
+      </w:r>
+      <w:proofErr w:type="spellEnd"/>
+      <w:r>
+        <w:rPr>
+          <w:rFonts w:ascii="Consolas" w:hAnsi="Consolas" w:cs="Consolas"/>
+          <w:color w:val="000000"/>
+          <w:sz w:val="19"/>
+          <w:szCs w:val="19"/>
+          <w:highlight w:val="white"/>
+          <w:lang w:val="en-US"/>
+        </w:rPr>
+        <w:t xml:space="preserve"> m1 = </w:t>
+      </w:r>
+      <w:r>
+        <w:rPr>
+          <w:rFonts w:ascii="Consolas" w:hAnsi="Consolas" w:cs="Consolas"/>
+          <w:color w:val="2B91AF"/>
+          <w:sz w:val="19"/>
+          <w:szCs w:val="19"/>
+          <w:highlight w:val="white"/>
+          <w:lang w:val="en-US"/>
+        </w:rPr>
+        <w:t>Convert</w:t>
+      </w:r>
+      <w:r>
+        <w:rPr>
+          <w:rFonts w:ascii="Consolas" w:hAnsi="Consolas" w:cs="Consolas"/>
+          <w:color w:val="000000"/>
+          <w:sz w:val="19"/>
+          <w:szCs w:val="19"/>
+          <w:highlight w:val="white"/>
+          <w:lang w:val="en-US"/>
+        </w:rPr>
+        <w:t>.ToInt32(</w:t>
+      </w:r>
+      <w:proofErr w:type="spellStart"/>
+      <w:r>
+        <w:rPr>
+          <w:rFonts w:ascii="Consolas" w:hAnsi="Consolas" w:cs="Consolas"/>
+          <w:color w:val="2B91AF"/>
+          <w:sz w:val="19"/>
+          <w:szCs w:val="19"/>
+          <w:highlight w:val="white"/>
+          <w:lang w:val="en-US"/>
+        </w:rPr>
+        <w:t>Console</w:t>
+      </w:r>
+      <w:r>
+        <w:rPr>
+          <w:rFonts w:ascii="Consolas" w:hAnsi="Consolas" w:cs="Consolas"/>
+          <w:color w:val="000000"/>
+          <w:sz w:val="19"/>
+          <w:szCs w:val="19"/>
+          <w:highlight w:val="white"/>
+          <w:lang w:val="en-US"/>
+        </w:rPr>
+        <w:t>.ReadLine</w:t>
+      </w:r>
+      <w:proofErr w:type="spellEnd"/>
+      <w:r>
+        <w:rPr>
+          <w:rFonts w:ascii="Consolas" w:hAnsi="Consolas" w:cs="Consolas"/>
+          <w:color w:val="000000"/>
+          <w:sz w:val="19"/>
+          <w:szCs w:val="19"/>
+          <w:highlight w:val="white"/>
+          <w:lang w:val="en-US"/>
+        </w:rPr>
+        <w:t>());</w:t>
+      </w:r>
+    </w:p>
+    <w:p>
+      <w:pPr>
+        <w:autoSpaceDE w:val="0"/>
+        <w:autoSpaceDN w:val="0"/>
+        <w:adjustRightInd w:val="0"/>
+        <w:spacing w:after="0" w:line="240" w:lineRule="auto"/>
+        <w:rPr>
+          <w:rFonts w:ascii="Consolas" w:hAnsi="Consolas" w:cs="Consolas"/>
+          <w:color w:val="000000"/>
+          <w:sz w:val="19"/>
+          <w:szCs w:val="19"/>
+          <w:highlight w:val="white"/>
+        </w:rPr>
+      </w:pPr>
+      <w:r>
+        <w:rPr>
+          <w:rFonts w:ascii="Consolas" w:hAnsi="Consolas" w:cs="Consolas"/>
+          <w:color w:val="000000"/>
+          <w:sz w:val="19"/>
+          <w:szCs w:val="19"/>
+          <w:highlight w:val="white"/>
+          <w:lang w:val="en-US"/>
+        </w:rPr>
+        <w:t xml:space="preserve">            </w:t>
+      </w:r>
+      <w:proofErr w:type="spellStart"/>
+      <w:r>
+        <w:rPr>
+          <w:rFonts w:ascii="Consolas" w:hAnsi="Consolas" w:cs="Consolas"/>
+          <w:color w:val="2B91AF"/>
+          <w:sz w:val="19"/>
+          <w:szCs w:val="19"/>
+          <w:highlight w:val="white"/>
+        </w:rPr>
+        <w:t>Console</w:t>
+      </w:r>
+      <w:r>
+        <w:rPr>
+          <w:rFonts w:ascii="Consolas" w:hAnsi="Consolas" w:cs="Consolas"/>
+          <w:color w:val="000000"/>
+          <w:sz w:val="19"/>
+          <w:szCs w:val="19"/>
+          <w:highlight w:val="white"/>
+        </w:rPr>
+        <w:t>.WriteLine</w:t>
+      </w:r>
+      <w:proofErr w:type="spellEnd"/>
+      <w:r>
+        <w:rPr>
+          <w:rFonts w:ascii="Consolas" w:hAnsi="Consolas" w:cs="Consolas"/>
+          <w:color w:val="000000"/>
+          <w:sz w:val="19"/>
+          <w:szCs w:val="19"/>
+          <w:highlight w:val="white"/>
+        </w:rPr>
+        <w:t>();</w:t>
+      </w:r>
+    </w:p>
+    <w:p>
+      <w:pPr>
+        <w:autoSpaceDE w:val="0"/>
+        <w:autoSpaceDN w:val="0"/>
+        <w:adjustRightInd w:val="0"/>
+        <w:spacing w:after="0" w:line="240" w:lineRule="auto"/>
+        <w:rPr>
+          <w:rFonts w:ascii="Consolas" w:hAnsi="Consolas" w:cs="Consolas"/>
+          <w:color w:val="000000"/>
+          <w:sz w:val="19"/>
+          <w:szCs w:val="19"/>
+          <w:highlight w:val="white"/>
+        </w:rPr>
+      </w:pPr>
+      <w:r>
+        <w:rPr>
+          <w:rFonts w:ascii="Consolas" w:hAnsi="Consolas" w:cs="Consolas"/>
+          <w:color w:val="000000"/>
+          <w:sz w:val="19"/>
+          <w:szCs w:val="19"/>
+          <w:highlight w:val="white"/>
+        </w:rPr>
+        <w:t xml:space="preserve">            </w:t>
+      </w:r>
+      <w:proofErr w:type="spellStart"/>
+      <w:r>
+        <w:rPr>
+          <w:rFonts w:ascii="Consolas" w:hAnsi="Consolas" w:cs="Consolas"/>
+          <w:color w:val="2B91AF"/>
+          <w:sz w:val="19"/>
+          <w:szCs w:val="19"/>
+          <w:highlight w:val="white"/>
+        </w:rPr>
+        <w:t>Console</w:t>
+      </w:r>
+      <w:r>
+        <w:rPr>
+          <w:rFonts w:ascii="Consolas" w:hAnsi="Consolas" w:cs="Consolas"/>
+          <w:color w:val="000000"/>
+          <w:sz w:val="19"/>
+          <w:szCs w:val="19"/>
+          <w:highlight w:val="white"/>
+        </w:rPr>
+        <w:t>.Write</w:t>
+      </w:r>
+      <w:proofErr w:type="spellEnd"/>
+      <w:r>
+        <w:rPr>
+          <w:rFonts w:ascii="Consolas" w:hAnsi="Consolas" w:cs="Consolas"/>
+          <w:color w:val="000000"/>
+          <w:sz w:val="19"/>
+          <w:szCs w:val="19"/>
+          <w:highlight w:val="white"/>
+        </w:rPr>
+        <w:t>(</w:t>
       </w:r>
       <w:r>
         <w:rPr>
@@ -14534,7 +14766,182 @@
           <w:szCs w:val="19"/>
           <w:highlight w:val="white"/>
         </w:rPr>
-        <w:t>столбцов</w:t>
+        <w:t>"Введите количество строк для второй матрицы: "</w:t>
+      </w:r>
+      <w:r>
+        <w:rPr>
+          <w:rFonts w:ascii="Consolas" w:hAnsi="Consolas" w:cs="Consolas"/>
+          <w:color w:val="000000"/>
+          <w:sz w:val="19"/>
+          <w:szCs w:val="19"/>
+          <w:highlight w:val="white"/>
+        </w:rPr>
+        <w:t>);</w:t>
+      </w:r>
+    </w:p>
+    <w:p>
+      <w:pPr>
+        <w:autoSpaceDE w:val="0"/>
+        <w:autoSpaceDN w:val="0"/>
+        <w:adjustRightInd w:val="0"/>
+        <w:spacing w:after="0" w:line="240" w:lineRule="auto"/>
+        <w:rPr>
+          <w:rFonts w:ascii="Consolas" w:hAnsi="Consolas" w:cs="Consolas"/>
+          <w:color w:val="000000"/>
+          <w:sz w:val="19"/>
+          <w:szCs w:val="19"/>
+          <w:highlight w:val="white"/>
+          <w:lang w:val="en-US"/>
+        </w:rPr>
+      </w:pPr>
+      <w:r>
+        <w:rPr>
+          <w:rFonts w:ascii="Consolas" w:hAnsi="Consolas" w:cs="Consolas"/>
+          <w:color w:val="000000"/>
+          <w:sz w:val="19"/>
+          <w:szCs w:val="19"/>
+          <w:highlight w:val="white"/>
+        </w:rPr>
+        <w:t xml:space="preserve">            </w:t>
+      </w:r>
+      <w:proofErr w:type="spellStart"/>
+      <w:r>
+        <w:rPr>
+          <w:rFonts w:ascii="Consolas" w:hAnsi="Consolas" w:cs="Consolas"/>
+          <w:color w:val="0000FF"/>
+          <w:sz w:val="19"/>
+          <w:szCs w:val="19"/>
+          <w:highlight w:val="white"/>
+          <w:lang w:val="en-US"/>
+        </w:rPr>
+        <w:t>int</w:t>
+      </w:r>
+      <w:proofErr w:type="spellEnd"/>
+      <w:r>
+        <w:rPr>
+          <w:rFonts w:ascii="Consolas" w:hAnsi="Consolas" w:cs="Consolas"/>
+          <w:color w:val="000000"/>
+          <w:sz w:val="19"/>
+          <w:szCs w:val="19"/>
+          <w:highlight w:val="white"/>
+          <w:lang w:val="en-US"/>
+        </w:rPr>
+        <w:t xml:space="preserve"> n2 = </w:t>
+      </w:r>
+      <w:r>
+        <w:rPr>
+          <w:rFonts w:ascii="Consolas" w:hAnsi="Consolas" w:cs="Consolas"/>
+          <w:color w:val="2B91AF"/>
+          <w:sz w:val="19"/>
+          <w:szCs w:val="19"/>
+          <w:highlight w:val="white"/>
+          <w:lang w:val="en-US"/>
+        </w:rPr>
+        <w:t>Convert</w:t>
+      </w:r>
+      <w:r>
+        <w:rPr>
+          <w:rFonts w:ascii="Consolas" w:hAnsi="Consolas" w:cs="Consolas"/>
+          <w:color w:val="000000"/>
+          <w:sz w:val="19"/>
+          <w:szCs w:val="19"/>
+          <w:highlight w:val="white"/>
+          <w:lang w:val="en-US"/>
+        </w:rPr>
+        <w:t>.ToInt32(</w:t>
+      </w:r>
+      <w:proofErr w:type="spellStart"/>
+      <w:r>
+        <w:rPr>
+          <w:rFonts w:ascii="Consolas" w:hAnsi="Consolas" w:cs="Consolas"/>
+          <w:color w:val="2B91AF"/>
+          <w:sz w:val="19"/>
+          <w:szCs w:val="19"/>
+          <w:highlight w:val="white"/>
+          <w:lang w:val="en-US"/>
+        </w:rPr>
+        <w:t>Console</w:t>
+      </w:r>
+      <w:r>
+        <w:rPr>
+          <w:rFonts w:ascii="Consolas" w:hAnsi="Consolas" w:cs="Consolas"/>
+          <w:color w:val="000000"/>
+          <w:sz w:val="19"/>
+          <w:szCs w:val="19"/>
+          <w:highlight w:val="white"/>
+          <w:lang w:val="en-US"/>
+        </w:rPr>
+        <w:t>.ReadLine</w:t>
+      </w:r>
+      <w:proofErr w:type="spellEnd"/>
+      <w:r>
+        <w:rPr>
+          <w:rFonts w:ascii="Consolas" w:hAnsi="Consolas" w:cs="Consolas"/>
+          <w:color w:val="000000"/>
+          <w:sz w:val="19"/>
+          <w:szCs w:val="19"/>
+          <w:highlight w:val="white"/>
+          <w:lang w:val="en-US"/>
+        </w:rPr>
+        <w:t>());</w:t>
+      </w:r>
+    </w:p>
+    <w:p>
+      <w:pPr>
+        <w:autoSpaceDE w:val="0"/>
+        <w:autoSpaceDN w:val="0"/>
+        <w:adjustRightInd w:val="0"/>
+        <w:spacing w:after="0" w:line="240" w:lineRule="auto"/>
+        <w:rPr>
+          <w:rFonts w:ascii="Consolas" w:hAnsi="Consolas" w:cs="Consolas"/>
+          <w:color w:val="000000"/>
+          <w:sz w:val="19"/>
+          <w:szCs w:val="19"/>
+          <w:highlight w:val="white"/>
+        </w:rPr>
+      </w:pPr>
+      <w:r>
+        <w:rPr>
+          <w:rFonts w:ascii="Consolas" w:hAnsi="Consolas" w:cs="Consolas"/>
+          <w:color w:val="000000"/>
+          <w:sz w:val="19"/>
+          <w:szCs w:val="19"/>
+          <w:highlight w:val="white"/>
+          <w:lang w:val="en-US"/>
+        </w:rPr>
+        <w:t xml:space="preserve">            </w:t>
+      </w:r>
+      <w:proofErr w:type="spellStart"/>
+      <w:r>
+        <w:rPr>
+          <w:rFonts w:ascii="Consolas" w:hAnsi="Consolas" w:cs="Consolas"/>
+          <w:color w:val="2B91AF"/>
+          <w:sz w:val="19"/>
+          <w:szCs w:val="19"/>
+          <w:highlight w:val="white"/>
+        </w:rPr>
+        <w:t>Console</w:t>
+      </w:r>
+      <w:r>
+        <w:rPr>
+          <w:rFonts w:ascii="Consolas" w:hAnsi="Consolas" w:cs="Consolas"/>
+          <w:color w:val="000000"/>
+          <w:sz w:val="19"/>
+          <w:szCs w:val="19"/>
+          <w:highlight w:val="white"/>
+        </w:rPr>
+        <w:t>.Write</w:t>
+      </w:r>
+      <w:proofErr w:type="spellEnd"/>
+      <w:r>
+        <w:rPr>
+          <w:rFonts w:ascii="Consolas" w:hAnsi="Consolas" w:cs="Consolas"/>
+          <w:color w:val="000000"/>
+          <w:sz w:val="19"/>
+          <w:szCs w:val="19"/>
+          <w:highlight w:val="white"/>
+        </w:rPr>
+        <w:t>(</w:t>
       </w:r>
       <w:r>
         <w:rPr>
@@ -14544,7 +14951,7 @@
           <w:szCs w:val="19"/>
           <w:highlight w:val="white"/>
         </w:rPr>
-        <w:t xml:space="preserve"> для первой матрицы: "</w:t>
+        <w:t>"Введите количество строк для второй матрицы: "</w:t>
       </w:r>
       <w:r>
         <w:rPr>
@@ -14604,7 +15011,7 @@
           <w:highlight w:val="white"/>
           <w:lang w:val="en-US"/>
         </w:rPr>
-        <w:t xml:space="preserve"> m1 = </w:t>
+        <w:t xml:space="preserve"> m2 = </w:t>
       </w:r>
       <w:r>
         <w:rPr>
@@ -14676,6 +15083,23 @@
           <w:sz w:val="19"/>
           <w:szCs w:val="19"/>
           <w:highlight w:val="white"/>
+          <w:lang w:val="en-US"/>
+        </w:rPr>
+      </w:pPr>
+    </w:p>
+    <w:p>
+      <w:pPr>
+        <w:autoSpaceDE w:val="0"/>
+        <w:autoSpaceDN w:val="0"/>
+        <w:adjustRightInd w:val="0"/>
+        <w:spacing w:after="0" w:line="240" w:lineRule="auto"/>
+        <w:rPr>
+          <w:rFonts w:ascii="Consolas" w:hAnsi="Consolas" w:cs="Consolas"/>
+          <w:color w:val="000000"/>
+          <w:sz w:val="19"/>
+          <w:szCs w:val="19"/>
+          <w:highlight w:val="white"/>
+          <w:lang w:val="en-US"/>
         </w:rPr>
       </w:pPr>
       <w:r>
@@ -14689,6 +15113,106 @@
         </w:rPr>
         <w:t xml:space="preserve">            </w:t>
       </w:r>
+      <w:r>
+        <w:rPr>
+          <w:rFonts w:ascii="Consolas" w:hAnsi="Consolas" w:cs="Consolas"/>
+          <w:color w:val="0000FF"/>
+          <w:sz w:val="19"/>
+          <w:szCs w:val="19"/>
+          <w:highlight w:val="white"/>
+          <w:lang w:val="en-US"/>
+        </w:rPr>
+        <w:t>if</w:t>
+      </w:r>
+      <w:r>
+        <w:rPr>
+          <w:rFonts w:ascii="Consolas" w:hAnsi="Consolas" w:cs="Consolas"/>
+          <w:color w:val="000000"/>
+          <w:sz w:val="19"/>
+          <w:szCs w:val="19"/>
+          <w:highlight w:val="white"/>
+          <w:lang w:val="en-US"/>
+        </w:rPr>
+        <w:t xml:space="preserve"> (n</w:t>
+      </w:r>
+      <w:proofErr w:type="gramStart"/>
+      <w:r>
+        <w:rPr>
+          <w:rFonts w:ascii="Consolas" w:hAnsi="Consolas" w:cs="Consolas"/>
+          <w:color w:val="000000"/>
+          <w:sz w:val="19"/>
+          <w:szCs w:val="19"/>
+          <w:highlight w:val="white"/>
+          <w:lang w:val="en-US"/>
+        </w:rPr>
+        <w:t>1 !</w:t>
+      </w:r>
+      <w:proofErr w:type="gramEnd"/>
+      <w:r>
+        <w:rPr>
+          <w:rFonts w:ascii="Consolas" w:hAnsi="Consolas" w:cs="Consolas"/>
+          <w:color w:val="000000"/>
+          <w:sz w:val="19"/>
+          <w:szCs w:val="19"/>
+          <w:highlight w:val="white"/>
+          <w:lang w:val="en-US"/>
+        </w:rPr>
+        <w:t>= n2 || m1 != m2)</w:t>
+      </w:r>
+    </w:p>
+    <w:p>
+      <w:pPr>
+        <w:autoSpaceDE w:val="0"/>
+        <w:autoSpaceDN w:val="0"/>
+        <w:adjustRightInd w:val="0"/>
+        <w:spacing w:after="0" w:line="240" w:lineRule="auto"/>
+        <w:rPr>
+          <w:rFonts w:ascii="Consolas" w:hAnsi="Consolas" w:cs="Consolas"/>
+          <w:color w:val="000000"/>
+          <w:sz w:val="19"/>
+          <w:szCs w:val="19"/>
+          <w:highlight w:val="white"/>
+          <w:lang w:val="en-US"/>
+        </w:rPr>
+      </w:pPr>
+      <w:r>
+        <w:rPr>
+          <w:rFonts w:ascii="Consolas" w:hAnsi="Consolas" w:cs="Consolas"/>
+          <w:color w:val="000000"/>
+          <w:sz w:val="19"/>
+          <w:szCs w:val="19"/>
+          <w:highlight w:val="white"/>
+          <w:lang w:val="en-US"/>
+        </w:rPr>
+        <w:t xml:space="preserve">            {</w:t>
+      </w:r>
+    </w:p>
+    <w:p>
+      <w:pPr>
+        <w:autoSpaceDE w:val="0"/>
+        <w:autoSpaceDN w:val="0"/>
+        <w:adjustRightInd w:val="0"/>
+        <w:spacing w:after="0" w:line="240" w:lineRule="auto"/>
+        <w:rPr>
+          <w:rFonts w:ascii="Consolas" w:hAnsi="Consolas" w:cs="Consolas"/>
+          <w:color w:val="000000"/>
+          <w:sz w:val="19"/>
+          <w:szCs w:val="19"/>
+          <w:highlight w:val="white"/>
+          <w:lang w:val="en-US"/>
+        </w:rPr>
+      </w:pPr>
+      <w:r>
+        <w:rPr>
+          <w:rFonts w:ascii="Consolas" w:hAnsi="Consolas" w:cs="Consolas"/>
+          <w:color w:val="000000"/>
+          <w:sz w:val="19"/>
+          <w:szCs w:val="19"/>
+          <w:highlight w:val="white"/>
+          <w:lang w:val="en-US"/>
+        </w:rPr>
+        <w:t xml:space="preserve">                </w:t>
+      </w:r>
       <w:proofErr w:type="spellStart"/>
       <w:r>
         <w:rPr>
@@ -14697,6 +15221,7 @@
           <w:sz w:val="19"/>
           <w:szCs w:val="19"/>
           <w:highlight w:val="white"/>
+          <w:lang w:val="en-US"/>
         </w:rPr>
         <w:t>Console</w:t>
       </w:r>
@@ -14707,6 +15232,7 @@
           <w:sz w:val="19"/>
           <w:szCs w:val="19"/>
           <w:highlight w:val="white"/>
+          <w:lang w:val="en-US"/>
         </w:rPr>
         <w:t>.WriteLine</w:t>
       </w:r>
@@ -14718,6 +15244,939 @@
           <w:sz w:val="19"/>
           <w:szCs w:val="19"/>
           <w:highlight w:val="white"/>
+          <w:lang w:val="en-US"/>
+        </w:rPr>
+        <w:t>(</w:t>
+      </w:r>
+      <w:r>
+        <w:rPr>
+          <w:rFonts w:ascii="Consolas" w:hAnsi="Consolas" w:cs="Consolas"/>
+          <w:color w:val="A31515"/>
+          <w:sz w:val="19"/>
+          <w:szCs w:val="19"/>
+          <w:highlight w:val="white"/>
+          <w:lang w:val="en-US"/>
+        </w:rPr>
+        <w:t>"</w:t>
+      </w:r>
+      <w:r>
+        <w:rPr>
+          <w:rFonts w:ascii="Consolas" w:hAnsi="Consolas" w:cs="Consolas"/>
+          <w:color w:val="A31515"/>
+          <w:sz w:val="19"/>
+          <w:szCs w:val="19"/>
+          <w:highlight w:val="white"/>
+        </w:rPr>
+        <w:t>Матрицы</w:t>
+      </w:r>
+      <w:r>
+        <w:rPr>
+          <w:rFonts w:ascii="Consolas" w:hAnsi="Consolas" w:cs="Consolas"/>
+          <w:color w:val="A31515"/>
+          <w:sz w:val="19"/>
+          <w:szCs w:val="19"/>
+          <w:highlight w:val="white"/>
+          <w:lang w:val="en-US"/>
+        </w:rPr>
+        <w:t xml:space="preserve"> </w:t>
+      </w:r>
+      <w:r>
+        <w:rPr>
+          <w:rFonts w:ascii="Consolas" w:hAnsi="Consolas" w:cs="Consolas"/>
+          <w:color w:val="A31515"/>
+          <w:sz w:val="19"/>
+          <w:szCs w:val="19"/>
+          <w:highlight w:val="white"/>
+        </w:rPr>
+        <w:t>не</w:t>
+      </w:r>
+      <w:r>
+        <w:rPr>
+          <w:rFonts w:ascii="Consolas" w:hAnsi="Consolas" w:cs="Consolas"/>
+          <w:color w:val="A31515"/>
+          <w:sz w:val="19"/>
+          <w:szCs w:val="19"/>
+          <w:highlight w:val="white"/>
+          <w:lang w:val="en-US"/>
+        </w:rPr>
+        <w:t xml:space="preserve"> </w:t>
+      </w:r>
+      <w:r>
+        <w:rPr>
+          <w:rFonts w:ascii="Consolas" w:hAnsi="Consolas" w:cs="Consolas"/>
+          <w:color w:val="A31515"/>
+          <w:sz w:val="19"/>
+          <w:szCs w:val="19"/>
+          <w:highlight w:val="white"/>
+        </w:rPr>
+        <w:t>равны</w:t>
+      </w:r>
+      <w:r>
+        <w:rPr>
+          <w:rFonts w:ascii="Consolas" w:hAnsi="Consolas" w:cs="Consolas"/>
+          <w:color w:val="A31515"/>
+          <w:sz w:val="19"/>
+          <w:szCs w:val="19"/>
+          <w:highlight w:val="white"/>
+          <w:lang w:val="en-US"/>
+        </w:rPr>
+        <w:t>!"</w:t>
+      </w:r>
+      <w:r>
+        <w:rPr>
+          <w:rFonts w:ascii="Consolas" w:hAnsi="Consolas" w:cs="Consolas"/>
+          <w:color w:val="000000"/>
+          <w:sz w:val="19"/>
+          <w:szCs w:val="19"/>
+          <w:highlight w:val="white"/>
+          <w:lang w:val="en-US"/>
+        </w:rPr>
+        <w:t>);</w:t>
+      </w:r>
+    </w:p>
+    <w:p>
+      <w:pPr>
+        <w:autoSpaceDE w:val="0"/>
+        <w:autoSpaceDN w:val="0"/>
+        <w:adjustRightInd w:val="0"/>
+        <w:spacing w:after="0" w:line="240" w:lineRule="auto"/>
+        <w:rPr>
+          <w:rFonts w:ascii="Consolas" w:hAnsi="Consolas" w:cs="Consolas"/>
+          <w:color w:val="000000"/>
+          <w:sz w:val="19"/>
+          <w:szCs w:val="19"/>
+          <w:highlight w:val="white"/>
+          <w:lang w:val="en-US"/>
+        </w:rPr>
+      </w:pPr>
+      <w:r>
+        <w:rPr>
+          <w:rFonts w:ascii="Consolas" w:hAnsi="Consolas" w:cs="Consolas"/>
+          <w:color w:val="000000"/>
+          <w:sz w:val="19"/>
+          <w:szCs w:val="19"/>
+          <w:highlight w:val="white"/>
+          <w:lang w:val="en-US"/>
+        </w:rPr>
+        <w:t xml:space="preserve">            }</w:t>
+      </w:r>
+    </w:p>
+    <w:p>
+      <w:pPr>
+        <w:autoSpaceDE w:val="0"/>
+        <w:autoSpaceDN w:val="0"/>
+        <w:adjustRightInd w:val="0"/>
+        <w:spacing w:after="0" w:line="240" w:lineRule="auto"/>
+        <w:rPr>
+          <w:rFonts w:ascii="Consolas" w:hAnsi="Consolas" w:cs="Consolas"/>
+          <w:color w:val="000000"/>
+          <w:sz w:val="19"/>
+          <w:szCs w:val="19"/>
+          <w:highlight w:val="white"/>
+          <w:lang w:val="en-US"/>
+        </w:rPr>
+      </w:pPr>
+      <w:r>
+        <w:rPr>
+          <w:rFonts w:ascii="Consolas" w:hAnsi="Consolas" w:cs="Consolas"/>
+          <w:color w:val="000000"/>
+          <w:sz w:val="19"/>
+          <w:szCs w:val="19"/>
+          <w:highlight w:val="white"/>
+          <w:lang w:val="en-US"/>
+        </w:rPr>
+        <w:t xml:space="preserve">            </w:t>
+      </w:r>
+      <w:r>
+        <w:rPr>
+          <w:rFonts w:ascii="Consolas" w:hAnsi="Consolas" w:cs="Consolas"/>
+          <w:color w:val="0000FF"/>
+          <w:sz w:val="19"/>
+          <w:szCs w:val="19"/>
+          <w:highlight w:val="white"/>
+          <w:lang w:val="en-US"/>
+        </w:rPr>
+        <w:t>else</w:t>
+      </w:r>
+    </w:p>
+    <w:p>
+      <w:pPr>
+        <w:autoSpaceDE w:val="0"/>
+        <w:autoSpaceDN w:val="0"/>
+        <w:adjustRightInd w:val="0"/>
+        <w:spacing w:after="0" w:line="240" w:lineRule="auto"/>
+        <w:rPr>
+          <w:rFonts w:ascii="Consolas" w:hAnsi="Consolas" w:cs="Consolas"/>
+          <w:color w:val="000000"/>
+          <w:sz w:val="19"/>
+          <w:szCs w:val="19"/>
+          <w:highlight w:val="white"/>
+          <w:lang w:val="en-US"/>
+        </w:rPr>
+      </w:pPr>
+      <w:r>
+        <w:rPr>
+          <w:rFonts w:ascii="Consolas" w:hAnsi="Consolas" w:cs="Consolas"/>
+          <w:color w:val="000000"/>
+          <w:sz w:val="19"/>
+          <w:szCs w:val="19"/>
+          <w:highlight w:val="white"/>
+          <w:lang w:val="en-US"/>
+        </w:rPr>
+        <w:t xml:space="preserve">            {</w:t>
+      </w:r>
+    </w:p>
+    <w:p>
+      <w:pPr>
+        <w:autoSpaceDE w:val="0"/>
+        <w:autoSpaceDN w:val="0"/>
+        <w:adjustRightInd w:val="0"/>
+        <w:spacing w:after="0" w:line="240" w:lineRule="auto"/>
+        <w:rPr>
+          <w:rFonts w:ascii="Consolas" w:hAnsi="Consolas" w:cs="Consolas"/>
+          <w:color w:val="000000"/>
+          <w:sz w:val="19"/>
+          <w:szCs w:val="19"/>
+          <w:highlight w:val="white"/>
+          <w:lang w:val="en-US"/>
+        </w:rPr>
+      </w:pPr>
+      <w:r>
+        <w:rPr>
+          <w:rFonts w:ascii="Consolas" w:hAnsi="Consolas" w:cs="Consolas"/>
+          <w:color w:val="000000"/>
+          <w:sz w:val="19"/>
+          <w:szCs w:val="19"/>
+          <w:highlight w:val="white"/>
+          <w:lang w:val="en-US"/>
+        </w:rPr>
+        <w:t xml:space="preserve">                </w:t>
+      </w:r>
+      <w:proofErr w:type="spellStart"/>
+      <w:proofErr w:type="gramStart"/>
+      <w:r>
+        <w:rPr>
+          <w:rFonts w:ascii="Consolas" w:hAnsi="Consolas" w:cs="Consolas"/>
+          <w:color w:val="0000FF"/>
+          <w:sz w:val="19"/>
+          <w:szCs w:val="19"/>
+          <w:highlight w:val="white"/>
+          <w:lang w:val="en-US"/>
+        </w:rPr>
+        <w:t>int</w:t>
+      </w:r>
+      <w:proofErr w:type="spellEnd"/>
+      <w:r>
+        <w:rPr>
+          <w:rFonts w:ascii="Consolas" w:hAnsi="Consolas" w:cs="Consolas"/>
+          <w:color w:val="000000"/>
+          <w:sz w:val="19"/>
+          <w:szCs w:val="19"/>
+          <w:highlight w:val="white"/>
+          <w:lang w:val="en-US"/>
+        </w:rPr>
+        <w:t>[</w:t>
+      </w:r>
+      <w:proofErr w:type="gramEnd"/>
+      <w:r>
+        <w:rPr>
+          <w:rFonts w:ascii="Consolas" w:hAnsi="Consolas" w:cs="Consolas"/>
+          <w:color w:val="000000"/>
+          <w:sz w:val="19"/>
+          <w:szCs w:val="19"/>
+          <w:highlight w:val="white"/>
+          <w:lang w:val="en-US"/>
+        </w:rPr>
+        <w:t xml:space="preserve">,] massiv1 = </w:t>
+      </w:r>
+      <w:r>
+        <w:rPr>
+          <w:rFonts w:ascii="Consolas" w:hAnsi="Consolas" w:cs="Consolas"/>
+          <w:color w:val="0000FF"/>
+          <w:sz w:val="19"/>
+          <w:szCs w:val="19"/>
+          <w:highlight w:val="white"/>
+          <w:lang w:val="en-US"/>
+        </w:rPr>
+        <w:t>new</w:t>
+      </w:r>
+      <w:r>
+        <w:rPr>
+          <w:rFonts w:ascii="Consolas" w:hAnsi="Consolas" w:cs="Consolas"/>
+          <w:color w:val="000000"/>
+          <w:sz w:val="19"/>
+          <w:szCs w:val="19"/>
+          <w:highlight w:val="white"/>
+          <w:lang w:val="en-US"/>
+        </w:rPr>
+        <w:t xml:space="preserve"> </w:t>
+      </w:r>
+      <w:proofErr w:type="spellStart"/>
+      <w:r>
+        <w:rPr>
+          <w:rFonts w:ascii="Consolas" w:hAnsi="Consolas" w:cs="Consolas"/>
+          <w:color w:val="0000FF"/>
+          <w:sz w:val="19"/>
+          <w:szCs w:val="19"/>
+          <w:highlight w:val="white"/>
+          <w:lang w:val="en-US"/>
+        </w:rPr>
+        <w:t>int</w:t>
+      </w:r>
+      <w:proofErr w:type="spellEnd"/>
+      <w:r>
+        <w:rPr>
+          <w:rFonts w:ascii="Consolas" w:hAnsi="Consolas" w:cs="Consolas"/>
+          <w:color w:val="000000"/>
+          <w:sz w:val="19"/>
+          <w:szCs w:val="19"/>
+          <w:highlight w:val="white"/>
+          <w:lang w:val="en-US"/>
+        </w:rPr>
+        <w:t>[n1, m1];</w:t>
+      </w:r>
+    </w:p>
+    <w:p>
+      <w:pPr>
+        <w:autoSpaceDE w:val="0"/>
+        <w:autoSpaceDN w:val="0"/>
+        <w:adjustRightInd w:val="0"/>
+        <w:spacing w:after="0" w:line="240" w:lineRule="auto"/>
+        <w:rPr>
+          <w:rFonts w:ascii="Consolas" w:hAnsi="Consolas" w:cs="Consolas"/>
+          <w:color w:val="000000"/>
+          <w:sz w:val="19"/>
+          <w:szCs w:val="19"/>
+          <w:highlight w:val="white"/>
+          <w:lang w:val="en-US"/>
+        </w:rPr>
+      </w:pPr>
+      <w:r>
+        <w:rPr>
+          <w:rFonts w:ascii="Consolas" w:hAnsi="Consolas" w:cs="Consolas"/>
+          <w:color w:val="000000"/>
+          <w:sz w:val="19"/>
+          <w:szCs w:val="19"/>
+          <w:highlight w:val="white"/>
+          <w:lang w:val="en-US"/>
+        </w:rPr>
+        <w:t xml:space="preserve">                </w:t>
+      </w:r>
+      <w:proofErr w:type="spellStart"/>
+      <w:r>
+        <w:rPr>
+          <w:rFonts w:ascii="Consolas" w:hAnsi="Consolas" w:cs="Consolas"/>
+          <w:color w:val="0000FF"/>
+          <w:sz w:val="19"/>
+          <w:szCs w:val="19"/>
+          <w:highlight w:val="white"/>
+          <w:lang w:val="en-US"/>
+        </w:rPr>
+        <w:t>int</w:t>
+      </w:r>
+      <w:proofErr w:type="spellEnd"/>
+      <w:r>
+        <w:rPr>
+          <w:rFonts w:ascii="Consolas" w:hAnsi="Consolas" w:cs="Consolas"/>
+          <w:color w:val="000000"/>
+          <w:sz w:val="19"/>
+          <w:szCs w:val="19"/>
+          <w:highlight w:val="white"/>
+          <w:lang w:val="en-US"/>
+        </w:rPr>
+        <w:t xml:space="preserve"> massiv1_strok = massiv1.GetLength(0);</w:t>
+      </w:r>
+    </w:p>
+    <w:p>
+      <w:pPr>
+        <w:autoSpaceDE w:val="0"/>
+        <w:autoSpaceDN w:val="0"/>
+        <w:adjustRightInd w:val="0"/>
+        <w:spacing w:after="0" w:line="240" w:lineRule="auto"/>
+        <w:rPr>
+          <w:rFonts w:ascii="Consolas" w:hAnsi="Consolas" w:cs="Consolas"/>
+          <w:color w:val="000000"/>
+          <w:sz w:val="19"/>
+          <w:szCs w:val="19"/>
+          <w:highlight w:val="white"/>
+          <w:lang w:val="en-US"/>
+        </w:rPr>
+      </w:pPr>
+      <w:r>
+        <w:rPr>
+          <w:rFonts w:ascii="Consolas" w:hAnsi="Consolas" w:cs="Consolas"/>
+          <w:color w:val="000000"/>
+          <w:sz w:val="19"/>
+          <w:szCs w:val="19"/>
+          <w:highlight w:val="white"/>
+          <w:lang w:val="en-US"/>
+        </w:rPr>
+        <w:t xml:space="preserve">                </w:t>
+      </w:r>
+      <w:proofErr w:type="spellStart"/>
+      <w:r>
+        <w:rPr>
+          <w:rFonts w:ascii="Consolas" w:hAnsi="Consolas" w:cs="Consolas"/>
+          <w:color w:val="0000FF"/>
+          <w:sz w:val="19"/>
+          <w:szCs w:val="19"/>
+          <w:highlight w:val="white"/>
+          <w:lang w:val="en-US"/>
+        </w:rPr>
+        <w:t>int</w:t>
+      </w:r>
+      <w:proofErr w:type="spellEnd"/>
+      <w:r>
+        <w:rPr>
+          <w:rFonts w:ascii="Consolas" w:hAnsi="Consolas" w:cs="Consolas"/>
+          <w:color w:val="000000"/>
+          <w:sz w:val="19"/>
+          <w:szCs w:val="19"/>
+          <w:highlight w:val="white"/>
+          <w:lang w:val="en-US"/>
+        </w:rPr>
+        <w:t xml:space="preserve"> massiv1_stolb = massiv1.GetLength(1);</w:t>
+      </w:r>
+    </w:p>
+    <w:p>
+      <w:pPr>
+        <w:autoSpaceDE w:val="0"/>
+        <w:autoSpaceDN w:val="0"/>
+        <w:adjustRightInd w:val="0"/>
+        <w:spacing w:after="0" w:line="240" w:lineRule="auto"/>
+        <w:rPr>
+          <w:rFonts w:ascii="Consolas" w:hAnsi="Consolas" w:cs="Consolas"/>
+          <w:color w:val="000000"/>
+          <w:sz w:val="19"/>
+          <w:szCs w:val="19"/>
+          <w:highlight w:val="white"/>
+          <w:lang w:val="en-US"/>
+        </w:rPr>
+      </w:pPr>
+    </w:p>
+    <w:p>
+      <w:pPr>
+        <w:autoSpaceDE w:val="0"/>
+        <w:autoSpaceDN w:val="0"/>
+        <w:adjustRightInd w:val="0"/>
+        <w:spacing w:after="0" w:line="240" w:lineRule="auto"/>
+        <w:rPr>
+          <w:rFonts w:ascii="Consolas" w:hAnsi="Consolas" w:cs="Consolas"/>
+          <w:color w:val="000000"/>
+          <w:sz w:val="19"/>
+          <w:szCs w:val="19"/>
+          <w:highlight w:val="white"/>
+          <w:lang w:val="en-US"/>
+        </w:rPr>
+      </w:pPr>
+      <w:r>
+        <w:rPr>
+          <w:rFonts w:ascii="Consolas" w:hAnsi="Consolas" w:cs="Consolas"/>
+          <w:color w:val="000000"/>
+          <w:sz w:val="19"/>
+          <w:szCs w:val="19"/>
+          <w:highlight w:val="white"/>
+          <w:lang w:val="en-US"/>
+        </w:rPr>
+        <w:t xml:space="preserve">                </w:t>
+      </w:r>
+      <w:proofErr w:type="spellStart"/>
+      <w:proofErr w:type="gramStart"/>
+      <w:r>
+        <w:rPr>
+          <w:rFonts w:ascii="Consolas" w:hAnsi="Consolas" w:cs="Consolas"/>
+          <w:color w:val="0000FF"/>
+          <w:sz w:val="19"/>
+          <w:szCs w:val="19"/>
+          <w:highlight w:val="white"/>
+          <w:lang w:val="en-US"/>
+        </w:rPr>
+        <w:t>int</w:t>
+      </w:r>
+      <w:proofErr w:type="spellEnd"/>
+      <w:r>
+        <w:rPr>
+          <w:rFonts w:ascii="Consolas" w:hAnsi="Consolas" w:cs="Consolas"/>
+          <w:color w:val="000000"/>
+          <w:sz w:val="19"/>
+          <w:szCs w:val="19"/>
+          <w:highlight w:val="white"/>
+          <w:lang w:val="en-US"/>
+        </w:rPr>
+        <w:t>[</w:t>
+      </w:r>
+      <w:proofErr w:type="gramEnd"/>
+      <w:r>
+        <w:rPr>
+          <w:rFonts w:ascii="Consolas" w:hAnsi="Consolas" w:cs="Consolas"/>
+          <w:color w:val="000000"/>
+          <w:sz w:val="19"/>
+          <w:szCs w:val="19"/>
+          <w:highlight w:val="white"/>
+          <w:lang w:val="en-US"/>
+        </w:rPr>
+        <w:t xml:space="preserve">,] massiv2 = </w:t>
+      </w:r>
+      <w:r>
+        <w:rPr>
+          <w:rFonts w:ascii="Consolas" w:hAnsi="Consolas" w:cs="Consolas"/>
+          <w:color w:val="0000FF"/>
+          <w:sz w:val="19"/>
+          <w:szCs w:val="19"/>
+          <w:highlight w:val="white"/>
+          <w:lang w:val="en-US"/>
+        </w:rPr>
+        <w:t>new</w:t>
+      </w:r>
+      <w:r>
+        <w:rPr>
+          <w:rFonts w:ascii="Consolas" w:hAnsi="Consolas" w:cs="Consolas"/>
+          <w:color w:val="000000"/>
+          <w:sz w:val="19"/>
+          <w:szCs w:val="19"/>
+          <w:highlight w:val="white"/>
+          <w:lang w:val="en-US"/>
+        </w:rPr>
+        <w:t xml:space="preserve"> </w:t>
+      </w:r>
+      <w:proofErr w:type="spellStart"/>
+      <w:r>
+        <w:rPr>
+          <w:rFonts w:ascii="Consolas" w:hAnsi="Consolas" w:cs="Consolas"/>
+          <w:color w:val="0000FF"/>
+          <w:sz w:val="19"/>
+          <w:szCs w:val="19"/>
+          <w:highlight w:val="white"/>
+          <w:lang w:val="en-US"/>
+        </w:rPr>
+        <w:t>int</w:t>
+      </w:r>
+      <w:proofErr w:type="spellEnd"/>
+      <w:r>
+        <w:rPr>
+          <w:rFonts w:ascii="Consolas" w:hAnsi="Consolas" w:cs="Consolas"/>
+          <w:color w:val="000000"/>
+          <w:sz w:val="19"/>
+          <w:szCs w:val="19"/>
+          <w:highlight w:val="white"/>
+          <w:lang w:val="en-US"/>
+        </w:rPr>
+        <w:t>[n2, m2];</w:t>
+      </w:r>
+    </w:p>
+    <w:p>
+      <w:pPr>
+        <w:autoSpaceDE w:val="0"/>
+        <w:autoSpaceDN w:val="0"/>
+        <w:adjustRightInd w:val="0"/>
+        <w:spacing w:after="0" w:line="240" w:lineRule="auto"/>
+        <w:rPr>
+          <w:rFonts w:ascii="Consolas" w:hAnsi="Consolas" w:cs="Consolas"/>
+          <w:color w:val="000000"/>
+          <w:sz w:val="19"/>
+          <w:szCs w:val="19"/>
+          <w:highlight w:val="white"/>
+          <w:lang w:val="en-US"/>
+        </w:rPr>
+      </w:pPr>
+      <w:r>
+        <w:rPr>
+          <w:rFonts w:ascii="Consolas" w:hAnsi="Consolas" w:cs="Consolas"/>
+          <w:color w:val="000000"/>
+          <w:sz w:val="19"/>
+          <w:szCs w:val="19"/>
+          <w:highlight w:val="white"/>
+          <w:lang w:val="en-US"/>
+        </w:rPr>
+        <w:t xml:space="preserve">                </w:t>
+      </w:r>
+      <w:proofErr w:type="spellStart"/>
+      <w:r>
+        <w:rPr>
+          <w:rFonts w:ascii="Consolas" w:hAnsi="Consolas" w:cs="Consolas"/>
+          <w:color w:val="0000FF"/>
+          <w:sz w:val="19"/>
+          <w:szCs w:val="19"/>
+          <w:highlight w:val="white"/>
+          <w:lang w:val="en-US"/>
+        </w:rPr>
+        <w:t>int</w:t>
+      </w:r>
+      <w:proofErr w:type="spellEnd"/>
+      <w:r>
+        <w:rPr>
+          <w:rFonts w:ascii="Consolas" w:hAnsi="Consolas" w:cs="Consolas"/>
+          <w:color w:val="000000"/>
+          <w:sz w:val="19"/>
+          <w:szCs w:val="19"/>
+          <w:highlight w:val="white"/>
+          <w:lang w:val="en-US"/>
+        </w:rPr>
+        <w:t xml:space="preserve"> massiv2_strok = massiv2.GetLength(0);</w:t>
+      </w:r>
+    </w:p>
+    <w:p>
+      <w:pPr>
+        <w:autoSpaceDE w:val="0"/>
+        <w:autoSpaceDN w:val="0"/>
+        <w:adjustRightInd w:val="0"/>
+        <w:spacing w:after="0" w:line="240" w:lineRule="auto"/>
+        <w:rPr>
+          <w:rFonts w:ascii="Consolas" w:hAnsi="Consolas" w:cs="Consolas"/>
+          <w:color w:val="000000"/>
+          <w:sz w:val="19"/>
+          <w:szCs w:val="19"/>
+          <w:highlight w:val="white"/>
+          <w:lang w:val="en-US"/>
+        </w:rPr>
+      </w:pPr>
+      <w:r>
+        <w:rPr>
+          <w:rFonts w:ascii="Consolas" w:hAnsi="Consolas" w:cs="Consolas"/>
+          <w:color w:val="000000"/>
+          <w:sz w:val="19"/>
+          <w:szCs w:val="19"/>
+          <w:highlight w:val="white"/>
+          <w:lang w:val="en-US"/>
+        </w:rPr>
+        <w:t xml:space="preserve">                </w:t>
+      </w:r>
+      <w:proofErr w:type="spellStart"/>
+      <w:r>
+        <w:rPr>
+          <w:rFonts w:ascii="Consolas" w:hAnsi="Consolas" w:cs="Consolas"/>
+          <w:color w:val="0000FF"/>
+          <w:sz w:val="19"/>
+          <w:szCs w:val="19"/>
+          <w:highlight w:val="white"/>
+          <w:lang w:val="en-US"/>
+        </w:rPr>
+        <w:t>int</w:t>
+      </w:r>
+      <w:proofErr w:type="spellEnd"/>
+      <w:r>
+        <w:rPr>
+          <w:rFonts w:ascii="Consolas" w:hAnsi="Consolas" w:cs="Consolas"/>
+          <w:color w:val="000000"/>
+          <w:sz w:val="19"/>
+          <w:szCs w:val="19"/>
+          <w:highlight w:val="white"/>
+          <w:lang w:val="en-US"/>
+        </w:rPr>
+        <w:t xml:space="preserve"> massiv2_stolb = massiv2.GetLength(1);</w:t>
+      </w:r>
+    </w:p>
+    <w:p>
+      <w:pPr>
+        <w:autoSpaceDE w:val="0"/>
+        <w:autoSpaceDN w:val="0"/>
+        <w:adjustRightInd w:val="0"/>
+        <w:spacing w:after="0" w:line="240" w:lineRule="auto"/>
+        <w:rPr>
+          <w:rFonts w:ascii="Consolas" w:hAnsi="Consolas" w:cs="Consolas"/>
+          <w:color w:val="000000"/>
+          <w:sz w:val="19"/>
+          <w:szCs w:val="19"/>
+          <w:highlight w:val="white"/>
+          <w:lang w:val="en-US"/>
+        </w:rPr>
+      </w:pPr>
+    </w:p>
+    <w:p>
+      <w:pPr>
+        <w:autoSpaceDE w:val="0"/>
+        <w:autoSpaceDN w:val="0"/>
+        <w:adjustRightInd w:val="0"/>
+        <w:spacing w:after="0" w:line="240" w:lineRule="auto"/>
+        <w:rPr>
+          <w:rFonts w:ascii="Consolas" w:hAnsi="Consolas" w:cs="Consolas"/>
+          <w:color w:val="000000"/>
+          <w:sz w:val="19"/>
+          <w:szCs w:val="19"/>
+          <w:highlight w:val="white"/>
+          <w:lang w:val="en-US"/>
+        </w:rPr>
+      </w:pPr>
+      <w:r>
+        <w:rPr>
+          <w:rFonts w:ascii="Consolas" w:hAnsi="Consolas" w:cs="Consolas"/>
+          <w:color w:val="000000"/>
+          <w:sz w:val="19"/>
+          <w:szCs w:val="19"/>
+          <w:highlight w:val="white"/>
+          <w:lang w:val="en-US"/>
+        </w:rPr>
+        <w:t xml:space="preserve">                </w:t>
+      </w:r>
+      <w:proofErr w:type="spellStart"/>
+      <w:r>
+        <w:rPr>
+          <w:rFonts w:ascii="Consolas" w:hAnsi="Consolas" w:cs="Consolas"/>
+          <w:color w:val="0000FF"/>
+          <w:sz w:val="19"/>
+          <w:szCs w:val="19"/>
+          <w:highlight w:val="white"/>
+          <w:lang w:val="en-US"/>
+        </w:rPr>
+        <w:t>int</w:t>
+      </w:r>
+      <w:proofErr w:type="spellEnd"/>
+      <w:r>
+        <w:rPr>
+          <w:rFonts w:ascii="Consolas" w:hAnsi="Consolas" w:cs="Consolas"/>
+          <w:color w:val="000000"/>
+          <w:sz w:val="19"/>
+          <w:szCs w:val="19"/>
+          <w:highlight w:val="white"/>
+          <w:lang w:val="en-US"/>
+        </w:rPr>
+        <w:t xml:space="preserve"> </w:t>
+      </w:r>
+      <w:proofErr w:type="spellStart"/>
+      <w:r>
+        <w:rPr>
+          <w:rFonts w:ascii="Consolas" w:hAnsi="Consolas" w:cs="Consolas"/>
+          <w:color w:val="000000"/>
+          <w:sz w:val="19"/>
+          <w:szCs w:val="19"/>
+          <w:highlight w:val="white"/>
+          <w:lang w:val="en-US"/>
+        </w:rPr>
+        <w:t>sloj</w:t>
+      </w:r>
+      <w:proofErr w:type="spellEnd"/>
+      <w:r>
+        <w:rPr>
+          <w:rFonts w:ascii="Consolas" w:hAnsi="Consolas" w:cs="Consolas"/>
+          <w:color w:val="000000"/>
+          <w:sz w:val="19"/>
+          <w:szCs w:val="19"/>
+          <w:highlight w:val="white"/>
+          <w:lang w:val="en-US"/>
+        </w:rPr>
+        <w:t>;</w:t>
+      </w:r>
+    </w:p>
+    <w:p>
+      <w:pPr>
+        <w:autoSpaceDE w:val="0"/>
+        <w:autoSpaceDN w:val="0"/>
+        <w:adjustRightInd w:val="0"/>
+        <w:spacing w:after="0" w:line="240" w:lineRule="auto"/>
+        <w:rPr>
+          <w:rFonts w:ascii="Consolas" w:hAnsi="Consolas" w:cs="Consolas"/>
+          <w:color w:val="000000"/>
+          <w:sz w:val="19"/>
+          <w:szCs w:val="19"/>
+          <w:highlight w:val="white"/>
+          <w:lang w:val="en-US"/>
+        </w:rPr>
+      </w:pPr>
+    </w:p>
+    <w:p>
+      <w:pPr>
+        <w:autoSpaceDE w:val="0"/>
+        <w:autoSpaceDN w:val="0"/>
+        <w:adjustRightInd w:val="0"/>
+        <w:spacing w:after="0" w:line="240" w:lineRule="auto"/>
+        <w:rPr>
+          <w:rFonts w:ascii="Consolas" w:hAnsi="Consolas" w:cs="Consolas"/>
+          <w:color w:val="000000"/>
+          <w:sz w:val="19"/>
+          <w:szCs w:val="19"/>
+          <w:highlight w:val="white"/>
+          <w:lang w:val="en-US"/>
+        </w:rPr>
+      </w:pPr>
+      <w:r>
+        <w:rPr>
+          <w:rFonts w:ascii="Consolas" w:hAnsi="Consolas" w:cs="Consolas"/>
+          <w:color w:val="000000"/>
+          <w:sz w:val="19"/>
+          <w:szCs w:val="19"/>
+          <w:highlight w:val="white"/>
+          <w:lang w:val="en-US"/>
+        </w:rPr>
+        <w:t xml:space="preserve">                </w:t>
+      </w:r>
+      <w:r>
+        <w:rPr>
+          <w:rFonts w:ascii="Consolas" w:hAnsi="Consolas" w:cs="Consolas"/>
+          <w:color w:val="2B91AF"/>
+          <w:sz w:val="19"/>
+          <w:szCs w:val="19"/>
+          <w:highlight w:val="white"/>
+          <w:lang w:val="en-US"/>
+        </w:rPr>
+        <w:t>Random</w:t>
+      </w:r>
+      <w:r>
+        <w:rPr>
+          <w:rFonts w:ascii="Consolas" w:hAnsi="Consolas" w:cs="Consolas"/>
+          <w:color w:val="000000"/>
+          <w:sz w:val="19"/>
+          <w:szCs w:val="19"/>
+          <w:highlight w:val="white"/>
+          <w:lang w:val="en-US"/>
+        </w:rPr>
+        <w:t xml:space="preserve"> </w:t>
+      </w:r>
+      <w:proofErr w:type="spellStart"/>
+      <w:r>
+        <w:rPr>
+          <w:rFonts w:ascii="Consolas" w:hAnsi="Consolas" w:cs="Consolas"/>
+          <w:color w:val="000000"/>
+          <w:sz w:val="19"/>
+          <w:szCs w:val="19"/>
+          <w:highlight w:val="white"/>
+          <w:lang w:val="en-US"/>
+        </w:rPr>
+        <w:t>rnd</w:t>
+      </w:r>
+      <w:proofErr w:type="spellEnd"/>
+      <w:r>
+        <w:rPr>
+          <w:rFonts w:ascii="Consolas" w:hAnsi="Consolas" w:cs="Consolas"/>
+          <w:color w:val="000000"/>
+          <w:sz w:val="19"/>
+          <w:szCs w:val="19"/>
+          <w:highlight w:val="white"/>
+          <w:lang w:val="en-US"/>
+        </w:rPr>
+        <w:t xml:space="preserve"> = </w:t>
+      </w:r>
+      <w:r>
+        <w:rPr>
+          <w:rFonts w:ascii="Consolas" w:hAnsi="Consolas" w:cs="Consolas"/>
+          <w:color w:val="0000FF"/>
+          <w:sz w:val="19"/>
+          <w:szCs w:val="19"/>
+          <w:highlight w:val="white"/>
+          <w:lang w:val="en-US"/>
+        </w:rPr>
+        <w:t>new</w:t>
+      </w:r>
+      <w:r>
+        <w:rPr>
+          <w:rFonts w:ascii="Consolas" w:hAnsi="Consolas" w:cs="Consolas"/>
+          <w:color w:val="000000"/>
+          <w:sz w:val="19"/>
+          <w:szCs w:val="19"/>
+          <w:highlight w:val="white"/>
+          <w:lang w:val="en-US"/>
+        </w:rPr>
+        <w:t xml:space="preserve"> </w:t>
+      </w:r>
+      <w:proofErr w:type="gramStart"/>
+      <w:r>
+        <w:rPr>
+          <w:rFonts w:ascii="Consolas" w:hAnsi="Consolas" w:cs="Consolas"/>
+          <w:color w:val="2B91AF"/>
+          <w:sz w:val="19"/>
+          <w:szCs w:val="19"/>
+          <w:highlight w:val="white"/>
+          <w:lang w:val="en-US"/>
+        </w:rPr>
+        <w:t>Random</w:t>
+      </w:r>
+      <w:r>
+        <w:rPr>
+          <w:rFonts w:ascii="Consolas" w:hAnsi="Consolas" w:cs="Consolas"/>
+          <w:color w:val="000000"/>
+          <w:sz w:val="19"/>
+          <w:szCs w:val="19"/>
+          <w:highlight w:val="white"/>
+          <w:lang w:val="en-US"/>
+        </w:rPr>
+        <w:t>(</w:t>
+      </w:r>
+      <w:proofErr w:type="gramEnd"/>
+      <w:r>
+        <w:rPr>
+          <w:rFonts w:ascii="Consolas" w:hAnsi="Consolas" w:cs="Consolas"/>
+          <w:color w:val="000000"/>
+          <w:sz w:val="19"/>
+          <w:szCs w:val="19"/>
+          <w:highlight w:val="white"/>
+          <w:lang w:val="en-US"/>
+        </w:rPr>
+        <w:t>);</w:t>
+      </w:r>
+    </w:p>
+    <w:p>
+      <w:pPr>
+        <w:autoSpaceDE w:val="0"/>
+        <w:autoSpaceDN w:val="0"/>
+        <w:adjustRightInd w:val="0"/>
+        <w:spacing w:after="0" w:line="240" w:lineRule="auto"/>
+        <w:rPr>
+          <w:rFonts w:ascii="Consolas" w:hAnsi="Consolas" w:cs="Consolas"/>
+          <w:color w:val="000000"/>
+          <w:sz w:val="19"/>
+          <w:szCs w:val="19"/>
+          <w:highlight w:val="white"/>
+          <w:lang w:val="en-US"/>
+        </w:rPr>
+      </w:pPr>
+    </w:p>
+    <w:p>
+      <w:pPr>
+        <w:autoSpaceDE w:val="0"/>
+        <w:autoSpaceDN w:val="0"/>
+        <w:adjustRightInd w:val="0"/>
+        <w:spacing w:after="0" w:line="240" w:lineRule="auto"/>
+        <w:rPr>
+          <w:rFonts w:ascii="Consolas" w:hAnsi="Consolas" w:cs="Consolas"/>
+          <w:color w:val="000000"/>
+          <w:sz w:val="19"/>
+          <w:szCs w:val="19"/>
+          <w:highlight w:val="white"/>
+          <w:lang w:val="en-US"/>
+        </w:rPr>
+      </w:pPr>
+      <w:r>
+        <w:rPr>
+          <w:rFonts w:ascii="Consolas" w:hAnsi="Consolas" w:cs="Consolas"/>
+          <w:color w:val="000000"/>
+          <w:sz w:val="19"/>
+          <w:szCs w:val="19"/>
+          <w:highlight w:val="white"/>
+          <w:lang w:val="en-US"/>
+        </w:rPr>
+        <w:t xml:space="preserve">                </w:t>
+      </w:r>
+      <w:proofErr w:type="spellStart"/>
+      <w:r>
+        <w:rPr>
+          <w:rFonts w:ascii="Consolas" w:hAnsi="Consolas" w:cs="Consolas"/>
+          <w:color w:val="2B91AF"/>
+          <w:sz w:val="19"/>
+          <w:szCs w:val="19"/>
+          <w:highlight w:val="white"/>
+          <w:lang w:val="en-US"/>
+        </w:rPr>
+        <w:t>Console</w:t>
+      </w:r>
+      <w:r>
+        <w:rPr>
+          <w:rFonts w:ascii="Consolas" w:hAnsi="Consolas" w:cs="Consolas"/>
+          <w:color w:val="000000"/>
+          <w:sz w:val="19"/>
+          <w:szCs w:val="19"/>
+          <w:highlight w:val="white"/>
+          <w:lang w:val="en-US"/>
+        </w:rPr>
+        <w:t>.WriteLine</w:t>
+      </w:r>
+      <w:proofErr w:type="spellEnd"/>
+      <w:r>
+        <w:rPr>
+          <w:rFonts w:ascii="Consolas" w:hAnsi="Consolas" w:cs="Consolas"/>
+          <w:color w:val="000000"/>
+          <w:sz w:val="19"/>
+          <w:szCs w:val="19"/>
+          <w:highlight w:val="white"/>
+          <w:lang w:val="en-US"/>
         </w:rPr>
         <w:t>();</w:t>
       </w:r>
@@ -14734,17 +16193,19 @@
           <w:sz w:val="19"/>
           <w:szCs w:val="19"/>
           <w:highlight w:val="white"/>
-        </w:rPr>
-      </w:pPr>
-      <w:r>
-        <w:rPr>
-          <w:rFonts w:ascii="Consolas" w:hAnsi="Consolas" w:cs="Consolas"/>
-          <w:color w:val="000000"/>
-          <w:sz w:val="19"/>
-          <w:szCs w:val="19"/>
-          <w:highlight w:val="white"/>
-        </w:rPr>
-        <w:t xml:space="preserve">            </w:t>
+          <w:lang w:val="en-US"/>
+        </w:rPr>
+      </w:pPr>
+      <w:r>
+        <w:rPr>
+          <w:rFonts w:ascii="Consolas" w:hAnsi="Consolas" w:cs="Consolas"/>
+          <w:color w:val="000000"/>
+          <w:sz w:val="19"/>
+          <w:szCs w:val="19"/>
+          <w:highlight w:val="white"/>
+          <w:lang w:val="en-US"/>
+        </w:rPr>
+        <w:t xml:space="preserve">                </w:t>
       </w:r>
       <w:proofErr w:type="spellStart"/>
       <w:r>
@@ -14754,6 +16215,7 @@
           <w:sz w:val="19"/>
           <w:szCs w:val="19"/>
           <w:highlight w:val="white"/>
+          <w:lang w:val="en-US"/>
         </w:rPr>
         <w:t>Console</w:t>
       </w:r>
@@ -14764,6 +16226,386 @@
           <w:sz w:val="19"/>
           <w:szCs w:val="19"/>
           <w:highlight w:val="white"/>
+          <w:lang w:val="en-US"/>
+        </w:rPr>
+        <w:t>.WriteLine</w:t>
+      </w:r>
+      <w:proofErr w:type="spellEnd"/>
+      <w:r>
+        <w:rPr>
+          <w:rFonts w:ascii="Consolas" w:hAnsi="Consolas" w:cs="Consolas"/>
+          <w:color w:val="000000"/>
+          <w:sz w:val="19"/>
+          <w:szCs w:val="19"/>
+          <w:highlight w:val="white"/>
+          <w:lang w:val="en-US"/>
+        </w:rPr>
+        <w:t>(</w:t>
+      </w:r>
+      <w:r>
+        <w:rPr>
+          <w:rFonts w:ascii="Consolas" w:hAnsi="Consolas" w:cs="Consolas"/>
+          <w:color w:val="A31515"/>
+          <w:sz w:val="19"/>
+          <w:szCs w:val="19"/>
+          <w:highlight w:val="white"/>
+          <w:lang w:val="en-US"/>
+        </w:rPr>
+        <w:t>"</w:t>
+      </w:r>
+      <w:r>
+        <w:rPr>
+          <w:rFonts w:ascii="Consolas" w:hAnsi="Consolas" w:cs="Consolas"/>
+          <w:color w:val="A31515"/>
+          <w:sz w:val="19"/>
+          <w:szCs w:val="19"/>
+          <w:highlight w:val="white"/>
+        </w:rPr>
+        <w:t>Первый</w:t>
+      </w:r>
+      <w:r>
+        <w:rPr>
+          <w:rFonts w:ascii="Consolas" w:hAnsi="Consolas" w:cs="Consolas"/>
+          <w:color w:val="A31515"/>
+          <w:sz w:val="19"/>
+          <w:szCs w:val="19"/>
+          <w:highlight w:val="white"/>
+          <w:lang w:val="en-US"/>
+        </w:rPr>
+        <w:t xml:space="preserve"> </w:t>
+      </w:r>
+      <w:r>
+        <w:rPr>
+          <w:rFonts w:ascii="Consolas" w:hAnsi="Consolas" w:cs="Consolas"/>
+          <w:color w:val="A31515"/>
+          <w:sz w:val="19"/>
+          <w:szCs w:val="19"/>
+          <w:highlight w:val="white"/>
+        </w:rPr>
+        <w:t>массив</w:t>
+      </w:r>
+      <w:r>
+        <w:rPr>
+          <w:rFonts w:ascii="Consolas" w:hAnsi="Consolas" w:cs="Consolas"/>
+          <w:color w:val="A31515"/>
+          <w:sz w:val="19"/>
+          <w:szCs w:val="19"/>
+          <w:highlight w:val="white"/>
+          <w:lang w:val="en-US"/>
+        </w:rPr>
+        <w:t>"</w:t>
+      </w:r>
+      <w:r>
+        <w:rPr>
+          <w:rFonts w:ascii="Consolas" w:hAnsi="Consolas" w:cs="Consolas"/>
+          <w:color w:val="000000"/>
+          <w:sz w:val="19"/>
+          <w:szCs w:val="19"/>
+          <w:highlight w:val="white"/>
+          <w:lang w:val="en-US"/>
+        </w:rPr>
+        <w:t>);</w:t>
+      </w:r>
+    </w:p>
+    <w:p>
+      <w:pPr>
+        <w:autoSpaceDE w:val="0"/>
+        <w:autoSpaceDN w:val="0"/>
+        <w:adjustRightInd w:val="0"/>
+        <w:spacing w:after="0" w:line="240" w:lineRule="auto"/>
+        <w:rPr>
+          <w:rFonts w:ascii="Consolas" w:hAnsi="Consolas" w:cs="Consolas"/>
+          <w:color w:val="000000"/>
+          <w:sz w:val="19"/>
+          <w:szCs w:val="19"/>
+          <w:highlight w:val="white"/>
+          <w:lang w:val="en-US"/>
+        </w:rPr>
+      </w:pPr>
+      <w:r>
+        <w:rPr>
+          <w:rFonts w:ascii="Consolas" w:hAnsi="Consolas" w:cs="Consolas"/>
+          <w:color w:val="000000"/>
+          <w:sz w:val="19"/>
+          <w:szCs w:val="19"/>
+          <w:highlight w:val="white"/>
+          <w:lang w:val="en-US"/>
+        </w:rPr>
+        <w:t xml:space="preserve">                </w:t>
+      </w:r>
+      <w:r>
+        <w:rPr>
+          <w:rFonts w:ascii="Consolas" w:hAnsi="Consolas" w:cs="Consolas"/>
+          <w:color w:val="0000FF"/>
+          <w:sz w:val="19"/>
+          <w:szCs w:val="19"/>
+          <w:highlight w:val="white"/>
+          <w:lang w:val="en-US"/>
+        </w:rPr>
+        <w:t>for</w:t>
+      </w:r>
+      <w:r>
+        <w:rPr>
+          <w:rFonts w:ascii="Consolas" w:hAnsi="Consolas" w:cs="Consolas"/>
+          <w:color w:val="000000"/>
+          <w:sz w:val="19"/>
+          <w:szCs w:val="19"/>
+          <w:highlight w:val="white"/>
+          <w:lang w:val="en-US"/>
+        </w:rPr>
+        <w:t xml:space="preserve"> (</w:t>
+      </w:r>
+      <w:proofErr w:type="spellStart"/>
+      <w:r>
+        <w:rPr>
+          <w:rFonts w:ascii="Consolas" w:hAnsi="Consolas" w:cs="Consolas"/>
+          <w:color w:val="0000FF"/>
+          <w:sz w:val="19"/>
+          <w:szCs w:val="19"/>
+          <w:highlight w:val="white"/>
+          <w:lang w:val="en-US"/>
+        </w:rPr>
+        <w:t>int</w:t>
+      </w:r>
+      <w:proofErr w:type="spellEnd"/>
+      <w:r>
+        <w:rPr>
+          <w:rFonts w:ascii="Consolas" w:hAnsi="Consolas" w:cs="Consolas"/>
+          <w:color w:val="000000"/>
+          <w:sz w:val="19"/>
+          <w:szCs w:val="19"/>
+          <w:highlight w:val="white"/>
+          <w:lang w:val="en-US"/>
+        </w:rPr>
+        <w:t xml:space="preserve"> i1 = 0; i1 &lt; massiv1_strok; i1++)</w:t>
+      </w:r>
+    </w:p>
+    <w:p>
+      <w:pPr>
+        <w:autoSpaceDE w:val="0"/>
+        <w:autoSpaceDN w:val="0"/>
+        <w:adjustRightInd w:val="0"/>
+        <w:spacing w:after="0" w:line="240" w:lineRule="auto"/>
+        <w:rPr>
+          <w:rFonts w:ascii="Consolas" w:hAnsi="Consolas" w:cs="Consolas"/>
+          <w:color w:val="000000"/>
+          <w:sz w:val="19"/>
+          <w:szCs w:val="19"/>
+          <w:highlight w:val="white"/>
+          <w:lang w:val="en-US"/>
+        </w:rPr>
+      </w:pPr>
+      <w:r>
+        <w:rPr>
+          <w:rFonts w:ascii="Consolas" w:hAnsi="Consolas" w:cs="Consolas"/>
+          <w:color w:val="000000"/>
+          <w:sz w:val="19"/>
+          <w:szCs w:val="19"/>
+          <w:highlight w:val="white"/>
+          <w:lang w:val="en-US"/>
+        </w:rPr>
+        <w:t xml:space="preserve">                {</w:t>
+      </w:r>
+    </w:p>
+    <w:p>
+      <w:pPr>
+        <w:autoSpaceDE w:val="0"/>
+        <w:autoSpaceDN w:val="0"/>
+        <w:adjustRightInd w:val="0"/>
+        <w:spacing w:after="0" w:line="240" w:lineRule="auto"/>
+        <w:rPr>
+          <w:rFonts w:ascii="Consolas" w:hAnsi="Consolas" w:cs="Consolas"/>
+          <w:color w:val="000000"/>
+          <w:sz w:val="19"/>
+          <w:szCs w:val="19"/>
+          <w:highlight w:val="white"/>
+          <w:lang w:val="en-US"/>
+        </w:rPr>
+      </w:pPr>
+      <w:r>
+        <w:rPr>
+          <w:rFonts w:ascii="Consolas" w:hAnsi="Consolas" w:cs="Consolas"/>
+          <w:color w:val="000000"/>
+          <w:sz w:val="19"/>
+          <w:szCs w:val="19"/>
+          <w:highlight w:val="white"/>
+          <w:lang w:val="en-US"/>
+        </w:rPr>
+        <w:t xml:space="preserve">                    </w:t>
+      </w:r>
+      <w:r>
+        <w:rPr>
+          <w:rFonts w:ascii="Consolas" w:hAnsi="Consolas" w:cs="Consolas"/>
+          <w:color w:val="0000FF"/>
+          <w:sz w:val="19"/>
+          <w:szCs w:val="19"/>
+          <w:highlight w:val="white"/>
+          <w:lang w:val="en-US"/>
+        </w:rPr>
+        <w:t>for</w:t>
+      </w:r>
+      <w:r>
+        <w:rPr>
+          <w:rFonts w:ascii="Consolas" w:hAnsi="Consolas" w:cs="Consolas"/>
+          <w:color w:val="000000"/>
+          <w:sz w:val="19"/>
+          <w:szCs w:val="19"/>
+          <w:highlight w:val="white"/>
+          <w:lang w:val="en-US"/>
+        </w:rPr>
+        <w:t xml:space="preserve"> (</w:t>
+      </w:r>
+      <w:proofErr w:type="spellStart"/>
+      <w:r>
+        <w:rPr>
+          <w:rFonts w:ascii="Consolas" w:hAnsi="Consolas" w:cs="Consolas"/>
+          <w:color w:val="0000FF"/>
+          <w:sz w:val="19"/>
+          <w:szCs w:val="19"/>
+          <w:highlight w:val="white"/>
+          <w:lang w:val="en-US"/>
+        </w:rPr>
+        <w:t>int</w:t>
+      </w:r>
+      <w:proofErr w:type="spellEnd"/>
+      <w:r>
+        <w:rPr>
+          <w:rFonts w:ascii="Consolas" w:hAnsi="Consolas" w:cs="Consolas"/>
+          <w:color w:val="000000"/>
+          <w:sz w:val="19"/>
+          <w:szCs w:val="19"/>
+          <w:highlight w:val="white"/>
+          <w:lang w:val="en-US"/>
+        </w:rPr>
+        <w:t xml:space="preserve"> j1 = 0; j1 &lt; massiv1_stolb; j1++)</w:t>
+      </w:r>
+    </w:p>
+    <w:p>
+      <w:pPr>
+        <w:autoSpaceDE w:val="0"/>
+        <w:autoSpaceDN w:val="0"/>
+        <w:adjustRightInd w:val="0"/>
+        <w:spacing w:after="0" w:line="240" w:lineRule="auto"/>
+        <w:rPr>
+          <w:rFonts w:ascii="Consolas" w:hAnsi="Consolas" w:cs="Consolas"/>
+          <w:color w:val="000000"/>
+          <w:sz w:val="19"/>
+          <w:szCs w:val="19"/>
+          <w:highlight w:val="white"/>
+          <w:lang w:val="en-US"/>
+        </w:rPr>
+      </w:pPr>
+      <w:r>
+        <w:rPr>
+          <w:rFonts w:ascii="Consolas" w:hAnsi="Consolas" w:cs="Consolas"/>
+          <w:color w:val="000000"/>
+          <w:sz w:val="19"/>
+          <w:szCs w:val="19"/>
+          <w:highlight w:val="white"/>
+          <w:lang w:val="en-US"/>
+        </w:rPr>
+        <w:t xml:space="preserve">                    {</w:t>
+      </w:r>
+    </w:p>
+    <w:p>
+      <w:pPr>
+        <w:autoSpaceDE w:val="0"/>
+        <w:autoSpaceDN w:val="0"/>
+        <w:adjustRightInd w:val="0"/>
+        <w:spacing w:after="0" w:line="240" w:lineRule="auto"/>
+        <w:rPr>
+          <w:rFonts w:ascii="Consolas" w:hAnsi="Consolas" w:cs="Consolas"/>
+          <w:color w:val="000000"/>
+          <w:sz w:val="19"/>
+          <w:szCs w:val="19"/>
+          <w:highlight w:val="white"/>
+          <w:lang w:val="en-US"/>
+        </w:rPr>
+      </w:pPr>
+      <w:r>
+        <w:rPr>
+          <w:rFonts w:ascii="Consolas" w:hAnsi="Consolas" w:cs="Consolas"/>
+          <w:color w:val="000000"/>
+          <w:sz w:val="19"/>
+          <w:szCs w:val="19"/>
+          <w:highlight w:val="white"/>
+          <w:lang w:val="en-US"/>
+        </w:rPr>
+        <w:t xml:space="preserve">                        massiv1[i1, j1] = </w:t>
+      </w:r>
+      <w:proofErr w:type="spellStart"/>
+      <w:proofErr w:type="gramStart"/>
+      <w:r>
+        <w:rPr>
+          <w:rFonts w:ascii="Consolas" w:hAnsi="Consolas" w:cs="Consolas"/>
+          <w:color w:val="000000"/>
+          <w:sz w:val="19"/>
+          <w:szCs w:val="19"/>
+          <w:highlight w:val="white"/>
+          <w:lang w:val="en-US"/>
+        </w:rPr>
+        <w:t>rnd.Next</w:t>
+      </w:r>
+      <w:proofErr w:type="spellEnd"/>
+      <w:proofErr w:type="gramEnd"/>
+      <w:r>
+        <w:rPr>
+          <w:rFonts w:ascii="Consolas" w:hAnsi="Consolas" w:cs="Consolas"/>
+          <w:color w:val="000000"/>
+          <w:sz w:val="19"/>
+          <w:szCs w:val="19"/>
+          <w:highlight w:val="white"/>
+          <w:lang w:val="en-US"/>
+        </w:rPr>
+        <w:t>(-10, 15);</w:t>
+      </w:r>
+    </w:p>
+    <w:p>
+      <w:pPr>
+        <w:autoSpaceDE w:val="0"/>
+        <w:autoSpaceDN w:val="0"/>
+        <w:adjustRightInd w:val="0"/>
+        <w:spacing w:after="0" w:line="240" w:lineRule="auto"/>
+        <w:rPr>
+          <w:rFonts w:ascii="Consolas" w:hAnsi="Consolas" w:cs="Consolas"/>
+          <w:color w:val="000000"/>
+          <w:sz w:val="19"/>
+          <w:szCs w:val="19"/>
+          <w:highlight w:val="white"/>
+          <w:lang w:val="en-US"/>
+        </w:rPr>
+      </w:pPr>
+      <w:r>
+        <w:rPr>
+          <w:rFonts w:ascii="Consolas" w:hAnsi="Consolas" w:cs="Consolas"/>
+          <w:color w:val="000000"/>
+          <w:sz w:val="19"/>
+          <w:szCs w:val="19"/>
+          <w:highlight w:val="white"/>
+          <w:lang w:val="en-US"/>
+        </w:rPr>
+        <w:t xml:space="preserve">                        </w:t>
+      </w:r>
+      <w:proofErr w:type="spellStart"/>
+      <w:r>
+        <w:rPr>
+          <w:rFonts w:ascii="Consolas" w:hAnsi="Consolas" w:cs="Consolas"/>
+          <w:color w:val="2B91AF"/>
+          <w:sz w:val="19"/>
+          <w:szCs w:val="19"/>
+          <w:highlight w:val="white"/>
+          <w:lang w:val="en-US"/>
+        </w:rPr>
+        <w:t>Console</w:t>
+      </w:r>
+      <w:r>
+        <w:rPr>
+          <w:rFonts w:ascii="Consolas" w:hAnsi="Consolas" w:cs="Consolas"/>
+          <w:color w:val="000000"/>
+          <w:sz w:val="19"/>
+          <w:szCs w:val="19"/>
+          <w:highlight w:val="white"/>
+          <w:lang w:val="en-US"/>
         </w:rPr>
         <w:t>.Write</w:t>
       </w:r>
@@ -14775,6 +16617,285 @@
           <w:sz w:val="19"/>
           <w:szCs w:val="19"/>
           <w:highlight w:val="white"/>
+          <w:lang w:val="en-US"/>
+        </w:rPr>
+        <w:t xml:space="preserve">(massiv1[i1, j1] + </w:t>
+      </w:r>
+      <w:r>
+        <w:rPr>
+          <w:rFonts w:ascii="Consolas" w:hAnsi="Consolas" w:cs="Consolas"/>
+          <w:color w:val="A31515"/>
+          <w:sz w:val="19"/>
+          <w:szCs w:val="19"/>
+          <w:highlight w:val="white"/>
+          <w:lang w:val="en-US"/>
+        </w:rPr>
+        <w:t>"\t"</w:t>
+      </w:r>
+      <w:r>
+        <w:rPr>
+          <w:rFonts w:ascii="Consolas" w:hAnsi="Consolas" w:cs="Consolas"/>
+          <w:color w:val="000000"/>
+          <w:sz w:val="19"/>
+          <w:szCs w:val="19"/>
+          <w:highlight w:val="white"/>
+          <w:lang w:val="en-US"/>
+        </w:rPr>
+        <w:t>);</w:t>
+      </w:r>
+    </w:p>
+    <w:p>
+      <w:pPr>
+        <w:autoSpaceDE w:val="0"/>
+        <w:autoSpaceDN w:val="0"/>
+        <w:adjustRightInd w:val="0"/>
+        <w:spacing w:after="0" w:line="240" w:lineRule="auto"/>
+        <w:rPr>
+          <w:rFonts w:ascii="Consolas" w:hAnsi="Consolas" w:cs="Consolas"/>
+          <w:color w:val="000000"/>
+          <w:sz w:val="19"/>
+          <w:szCs w:val="19"/>
+          <w:highlight w:val="white"/>
+          <w:lang w:val="en-US"/>
+        </w:rPr>
+      </w:pPr>
+      <w:r>
+        <w:rPr>
+          <w:rFonts w:ascii="Consolas" w:hAnsi="Consolas" w:cs="Consolas"/>
+          <w:color w:val="000000"/>
+          <w:sz w:val="19"/>
+          <w:szCs w:val="19"/>
+          <w:highlight w:val="white"/>
+          <w:lang w:val="en-US"/>
+        </w:rPr>
+        <w:t xml:space="preserve">                    }</w:t>
+      </w:r>
+    </w:p>
+    <w:p>
+      <w:pPr>
+        <w:autoSpaceDE w:val="0"/>
+        <w:autoSpaceDN w:val="0"/>
+        <w:adjustRightInd w:val="0"/>
+        <w:spacing w:after="0" w:line="240" w:lineRule="auto"/>
+        <w:rPr>
+          <w:rFonts w:ascii="Consolas" w:hAnsi="Consolas" w:cs="Consolas"/>
+          <w:color w:val="000000"/>
+          <w:sz w:val="19"/>
+          <w:szCs w:val="19"/>
+          <w:highlight w:val="white"/>
+          <w:lang w:val="en-US"/>
+        </w:rPr>
+      </w:pPr>
+      <w:r>
+        <w:rPr>
+          <w:rFonts w:ascii="Consolas" w:hAnsi="Consolas" w:cs="Consolas"/>
+          <w:color w:val="000000"/>
+          <w:sz w:val="19"/>
+          <w:szCs w:val="19"/>
+          <w:highlight w:val="white"/>
+          <w:lang w:val="en-US"/>
+        </w:rPr>
+        <w:t xml:space="preserve">                    </w:t>
+      </w:r>
+      <w:proofErr w:type="spellStart"/>
+      <w:r>
+        <w:rPr>
+          <w:rFonts w:ascii="Consolas" w:hAnsi="Consolas" w:cs="Consolas"/>
+          <w:color w:val="2B91AF"/>
+          <w:sz w:val="19"/>
+          <w:szCs w:val="19"/>
+          <w:highlight w:val="white"/>
+          <w:lang w:val="en-US"/>
+        </w:rPr>
+        <w:t>Console</w:t>
+      </w:r>
+      <w:r>
+        <w:rPr>
+          <w:rFonts w:ascii="Consolas" w:hAnsi="Consolas" w:cs="Consolas"/>
+          <w:color w:val="000000"/>
+          <w:sz w:val="19"/>
+          <w:szCs w:val="19"/>
+          <w:highlight w:val="white"/>
+          <w:lang w:val="en-US"/>
+        </w:rPr>
+        <w:t>.WriteLine</w:t>
+      </w:r>
+      <w:proofErr w:type="spellEnd"/>
+      <w:r>
+        <w:rPr>
+          <w:rFonts w:ascii="Consolas" w:hAnsi="Consolas" w:cs="Consolas"/>
+          <w:color w:val="000000"/>
+          <w:sz w:val="19"/>
+          <w:szCs w:val="19"/>
+          <w:highlight w:val="white"/>
+          <w:lang w:val="en-US"/>
+        </w:rPr>
+        <w:t>();</w:t>
+      </w:r>
+    </w:p>
+    <w:p>
+      <w:pPr>
+        <w:autoSpaceDE w:val="0"/>
+        <w:autoSpaceDN w:val="0"/>
+        <w:adjustRightInd w:val="0"/>
+        <w:spacing w:after="0" w:line="240" w:lineRule="auto"/>
+        <w:rPr>
+          <w:rFonts w:ascii="Consolas" w:hAnsi="Consolas" w:cs="Consolas"/>
+          <w:color w:val="000000"/>
+          <w:sz w:val="19"/>
+          <w:szCs w:val="19"/>
+          <w:highlight w:val="white"/>
+          <w:lang w:val="en-US"/>
+        </w:rPr>
+      </w:pPr>
+      <w:r>
+        <w:rPr>
+          <w:rFonts w:ascii="Consolas" w:hAnsi="Consolas" w:cs="Consolas"/>
+          <w:color w:val="000000"/>
+          <w:sz w:val="19"/>
+          <w:szCs w:val="19"/>
+          <w:highlight w:val="white"/>
+          <w:lang w:val="en-US"/>
+        </w:rPr>
+        <w:t xml:space="preserve">                }</w:t>
+      </w:r>
+    </w:p>
+    <w:p>
+      <w:pPr>
+        <w:autoSpaceDE w:val="0"/>
+        <w:autoSpaceDN w:val="0"/>
+        <w:adjustRightInd w:val="0"/>
+        <w:spacing w:after="0" w:line="240" w:lineRule="auto"/>
+        <w:rPr>
+          <w:rFonts w:ascii="Consolas" w:hAnsi="Consolas" w:cs="Consolas"/>
+          <w:color w:val="000000"/>
+          <w:sz w:val="19"/>
+          <w:szCs w:val="19"/>
+          <w:highlight w:val="white"/>
+          <w:lang w:val="en-US"/>
+        </w:rPr>
+      </w:pPr>
+    </w:p>
+    <w:p>
+      <w:pPr>
+        <w:autoSpaceDE w:val="0"/>
+        <w:autoSpaceDN w:val="0"/>
+        <w:adjustRightInd w:val="0"/>
+        <w:spacing w:after="0" w:line="240" w:lineRule="auto"/>
+        <w:rPr>
+          <w:rFonts w:ascii="Consolas" w:hAnsi="Consolas" w:cs="Consolas"/>
+          <w:color w:val="000000"/>
+          <w:sz w:val="19"/>
+          <w:szCs w:val="19"/>
+          <w:highlight w:val="white"/>
+          <w:lang w:val="en-US"/>
+        </w:rPr>
+      </w:pPr>
+      <w:r>
+        <w:rPr>
+          <w:rFonts w:ascii="Consolas" w:hAnsi="Consolas" w:cs="Consolas"/>
+          <w:color w:val="000000"/>
+          <w:sz w:val="19"/>
+          <w:szCs w:val="19"/>
+          <w:highlight w:val="white"/>
+          <w:lang w:val="en-US"/>
+        </w:rPr>
+        <w:t xml:space="preserve">                </w:t>
+      </w:r>
+      <w:proofErr w:type="spellStart"/>
+      <w:r>
+        <w:rPr>
+          <w:rFonts w:ascii="Consolas" w:hAnsi="Consolas" w:cs="Consolas"/>
+          <w:color w:val="2B91AF"/>
+          <w:sz w:val="19"/>
+          <w:szCs w:val="19"/>
+          <w:highlight w:val="white"/>
+          <w:lang w:val="en-US"/>
+        </w:rPr>
+        <w:t>Console</w:t>
+      </w:r>
+      <w:r>
+        <w:rPr>
+          <w:rFonts w:ascii="Consolas" w:hAnsi="Consolas" w:cs="Consolas"/>
+          <w:color w:val="000000"/>
+          <w:sz w:val="19"/>
+          <w:szCs w:val="19"/>
+          <w:highlight w:val="white"/>
+          <w:lang w:val="en-US"/>
+        </w:rPr>
+        <w:t>.WriteLine</w:t>
+      </w:r>
+      <w:proofErr w:type="spellEnd"/>
+      <w:r>
+        <w:rPr>
+          <w:rFonts w:ascii="Consolas" w:hAnsi="Consolas" w:cs="Consolas"/>
+          <w:color w:val="000000"/>
+          <w:sz w:val="19"/>
+          <w:szCs w:val="19"/>
+          <w:highlight w:val="white"/>
+          <w:lang w:val="en-US"/>
+        </w:rPr>
+        <w:t>();</w:t>
+      </w:r>
+    </w:p>
+    <w:p>
+      <w:pPr>
+        <w:autoSpaceDE w:val="0"/>
+        <w:autoSpaceDN w:val="0"/>
+        <w:adjustRightInd w:val="0"/>
+        <w:spacing w:after="0" w:line="240" w:lineRule="auto"/>
+        <w:rPr>
+          <w:rFonts w:ascii="Consolas" w:hAnsi="Consolas" w:cs="Consolas"/>
+          <w:color w:val="000000"/>
+          <w:sz w:val="19"/>
+          <w:szCs w:val="19"/>
+          <w:highlight w:val="white"/>
+          <w:lang w:val="en-US"/>
+        </w:rPr>
+      </w:pPr>
+      <w:r>
+        <w:rPr>
+          <w:rFonts w:ascii="Consolas" w:hAnsi="Consolas" w:cs="Consolas"/>
+          <w:color w:val="000000"/>
+          <w:sz w:val="19"/>
+          <w:szCs w:val="19"/>
+          <w:highlight w:val="white"/>
+          <w:lang w:val="en-US"/>
+        </w:rPr>
+        <w:t xml:space="preserve">                </w:t>
+      </w:r>
+      <w:proofErr w:type="spellStart"/>
+      <w:r>
+        <w:rPr>
+          <w:rFonts w:ascii="Consolas" w:hAnsi="Consolas" w:cs="Consolas"/>
+          <w:color w:val="2B91AF"/>
+          <w:sz w:val="19"/>
+          <w:szCs w:val="19"/>
+          <w:highlight w:val="white"/>
+          <w:lang w:val="en-US"/>
+        </w:rPr>
+        <w:t>Console</w:t>
+      </w:r>
+      <w:r>
+        <w:rPr>
+          <w:rFonts w:ascii="Consolas" w:hAnsi="Consolas" w:cs="Consolas"/>
+          <w:color w:val="000000"/>
+          <w:sz w:val="19"/>
+          <w:szCs w:val="19"/>
+          <w:highlight w:val="white"/>
+          <w:lang w:val="en-US"/>
+        </w:rPr>
+        <w:t>.WriteLine</w:t>
+      </w:r>
+      <w:proofErr w:type="spellEnd"/>
+      <w:r>
+        <w:rPr>
+          <w:rFonts w:ascii="Consolas" w:hAnsi="Consolas" w:cs="Consolas"/>
+          <w:color w:val="000000"/>
+          <w:sz w:val="19"/>
+          <w:szCs w:val="19"/>
+          <w:highlight w:val="white"/>
+          <w:lang w:val="en-US"/>
         </w:rPr>
         <w:t>(</w:t>
       </w:r>
@@ -14785,16 +16906,60 @@
           <w:sz w:val="19"/>
           <w:szCs w:val="19"/>
           <w:highlight w:val="white"/>
-        </w:rPr>
-        <w:t>"Введите количество строк для второй матрицы: "</w:t>
-      </w:r>
-      <w:r>
-        <w:rPr>
-          <w:rFonts w:ascii="Consolas" w:hAnsi="Consolas" w:cs="Consolas"/>
-          <w:color w:val="000000"/>
-          <w:sz w:val="19"/>
-          <w:szCs w:val="19"/>
-          <w:highlight w:val="white"/>
+          <w:lang w:val="en-US"/>
+        </w:rPr>
+        <w:t>"</w:t>
+      </w:r>
+      <w:r>
+        <w:rPr>
+          <w:rFonts w:ascii="Consolas" w:hAnsi="Consolas" w:cs="Consolas"/>
+          <w:color w:val="A31515"/>
+          <w:sz w:val="19"/>
+          <w:szCs w:val="19"/>
+          <w:highlight w:val="white"/>
+        </w:rPr>
+        <w:t>Второй</w:t>
+      </w:r>
+      <w:r>
+        <w:rPr>
+          <w:rFonts w:ascii="Consolas" w:hAnsi="Consolas" w:cs="Consolas"/>
+          <w:color w:val="A31515"/>
+          <w:sz w:val="19"/>
+          <w:szCs w:val="19"/>
+          <w:highlight w:val="white"/>
+          <w:lang w:val="en-US"/>
+        </w:rPr>
+        <w:t xml:space="preserve"> </w:t>
+      </w:r>
+      <w:r>
+        <w:rPr>
+          <w:rFonts w:ascii="Consolas" w:hAnsi="Consolas" w:cs="Consolas"/>
+          <w:color w:val="A31515"/>
+          <w:sz w:val="19"/>
+          <w:szCs w:val="19"/>
+          <w:highlight w:val="white"/>
+        </w:rPr>
+        <w:t>массив</w:t>
+      </w:r>
+      <w:r>
+        <w:rPr>
+          <w:rFonts w:ascii="Consolas" w:hAnsi="Consolas" w:cs="Consolas"/>
+          <w:color w:val="A31515"/>
+          <w:sz w:val="19"/>
+          <w:szCs w:val="19"/>
+          <w:highlight w:val="white"/>
+          <w:lang w:val="en-US"/>
+        </w:rPr>
+        <w:t>"</w:t>
+      </w:r>
+      <w:r>
+        <w:rPr>
+          <w:rFonts w:ascii="Consolas" w:hAnsi="Consolas" w:cs="Consolas"/>
+          <w:color w:val="000000"/>
+          <w:sz w:val="19"/>
+          <w:szCs w:val="19"/>
+          <w:highlight w:val="white"/>
+          <w:lang w:val="en-US"/>
         </w:rPr>
         <w:t>);</w:t>
       </w:r>
@@ -14821,10 +16986,10 @@
           <w:sz w:val="19"/>
           <w:szCs w:val="19"/>
           <w:highlight w:val="white"/>
-        </w:rPr>
-        <w:t xml:space="preserve">            </w:t>
-      </w:r>
-      <w:proofErr w:type="spellStart"/>
+          <w:lang w:val="en-US"/>
+        </w:rPr>
+        <w:t xml:space="preserve">                </w:t>
+      </w:r>
       <w:r>
         <w:rPr>
           <w:rFonts w:ascii="Consolas" w:hAnsi="Consolas" w:cs="Consolas"/>
@@ -14834,6 +16999,29 @@
           <w:highlight w:val="white"/>
           <w:lang w:val="en-US"/>
         </w:rPr>
+        <w:t>for</w:t>
+      </w:r>
+      <w:r>
+        <w:rPr>
+          <w:rFonts w:ascii="Consolas" w:hAnsi="Consolas" w:cs="Consolas"/>
+          <w:color w:val="000000"/>
+          <w:sz w:val="19"/>
+          <w:szCs w:val="19"/>
+          <w:highlight w:val="white"/>
+          <w:lang w:val="en-US"/>
+        </w:rPr>
+        <w:t xml:space="preserve"> (</w:t>
+      </w:r>
+      <w:proofErr w:type="spellStart"/>
+      <w:r>
+        <w:rPr>
+          <w:rFonts w:ascii="Consolas" w:hAnsi="Consolas" w:cs="Consolas"/>
+          <w:color w:val="0000FF"/>
+          <w:sz w:val="19"/>
+          <w:szCs w:val="19"/>
+          <w:highlight w:val="white"/>
+          <w:lang w:val="en-US"/>
+        </w:rPr>
         <w:t>int</w:t>
       </w:r>
       <w:proofErr w:type="spellEnd"/>
@@ -14846,8 +17034,216 @@
           <w:highlight w:val="white"/>
           <w:lang w:val="en-US"/>
         </w:rPr>
-        <w:t xml:space="preserve"> n2 = </w:t>
-      </w:r>
+        <w:t xml:space="preserve"> i2 = 0; i2 &lt; massiv2_strok; i2++)</w:t>
+      </w:r>
+    </w:p>
+    <w:p>
+      <w:pPr>
+        <w:autoSpaceDE w:val="0"/>
+        <w:autoSpaceDN w:val="0"/>
+        <w:adjustRightInd w:val="0"/>
+        <w:spacing w:after="0" w:line="240" w:lineRule="auto"/>
+        <w:rPr>
+          <w:rFonts w:ascii="Consolas" w:hAnsi="Consolas" w:cs="Consolas"/>
+          <w:color w:val="000000"/>
+          <w:sz w:val="19"/>
+          <w:szCs w:val="19"/>
+          <w:highlight w:val="white"/>
+          <w:lang w:val="en-US"/>
+        </w:rPr>
+      </w:pPr>
+      <w:r>
+        <w:rPr>
+          <w:rFonts w:ascii="Consolas" w:hAnsi="Consolas" w:cs="Consolas"/>
+          <w:color w:val="000000"/>
+          <w:sz w:val="19"/>
+          <w:szCs w:val="19"/>
+          <w:highlight w:val="white"/>
+          <w:lang w:val="en-US"/>
+        </w:rPr>
+        <w:t xml:space="preserve">                {</w:t>
+      </w:r>
+    </w:p>
+    <w:p>
+      <w:pPr>
+        <w:autoSpaceDE w:val="0"/>
+        <w:autoSpaceDN w:val="0"/>
+        <w:adjustRightInd w:val="0"/>
+        <w:spacing w:after="0" w:line="240" w:lineRule="auto"/>
+        <w:rPr>
+          <w:rFonts w:ascii="Consolas" w:hAnsi="Consolas" w:cs="Consolas"/>
+          <w:color w:val="000000"/>
+          <w:sz w:val="19"/>
+          <w:szCs w:val="19"/>
+          <w:highlight w:val="white"/>
+          <w:lang w:val="en-US"/>
+        </w:rPr>
+      </w:pPr>
+      <w:r>
+        <w:rPr>
+          <w:rFonts w:ascii="Consolas" w:hAnsi="Consolas" w:cs="Consolas"/>
+          <w:color w:val="000000"/>
+          <w:sz w:val="19"/>
+          <w:szCs w:val="19"/>
+          <w:highlight w:val="white"/>
+          <w:lang w:val="en-US"/>
+        </w:rPr>
+        <w:t xml:space="preserve">                    </w:t>
+      </w:r>
+      <w:r>
+        <w:rPr>
+          <w:rFonts w:ascii="Consolas" w:hAnsi="Consolas" w:cs="Consolas"/>
+          <w:color w:val="0000FF"/>
+          <w:sz w:val="19"/>
+          <w:szCs w:val="19"/>
+          <w:highlight w:val="white"/>
+          <w:lang w:val="en-US"/>
+        </w:rPr>
+        <w:t>for</w:t>
+      </w:r>
+      <w:r>
+        <w:rPr>
+          <w:rFonts w:ascii="Consolas" w:hAnsi="Consolas" w:cs="Consolas"/>
+          <w:color w:val="000000"/>
+          <w:sz w:val="19"/>
+          <w:szCs w:val="19"/>
+          <w:highlight w:val="white"/>
+          <w:lang w:val="en-US"/>
+        </w:rPr>
+        <w:t xml:space="preserve"> (</w:t>
+      </w:r>
+      <w:proofErr w:type="spellStart"/>
+      <w:r>
+        <w:rPr>
+          <w:rFonts w:ascii="Consolas" w:hAnsi="Consolas" w:cs="Consolas"/>
+          <w:color w:val="0000FF"/>
+          <w:sz w:val="19"/>
+          <w:szCs w:val="19"/>
+          <w:highlight w:val="white"/>
+          <w:lang w:val="en-US"/>
+        </w:rPr>
+        <w:t>int</w:t>
+      </w:r>
+      <w:proofErr w:type="spellEnd"/>
+      <w:r>
+        <w:rPr>
+          <w:rFonts w:ascii="Consolas" w:hAnsi="Consolas" w:cs="Consolas"/>
+          <w:color w:val="000000"/>
+          <w:sz w:val="19"/>
+          <w:szCs w:val="19"/>
+          <w:highlight w:val="white"/>
+          <w:lang w:val="en-US"/>
+        </w:rPr>
+        <w:t xml:space="preserve"> j2 = 0; j2 &lt; massiv2_stolb; j2++)</w:t>
+      </w:r>
+    </w:p>
+    <w:p>
+      <w:pPr>
+        <w:autoSpaceDE w:val="0"/>
+        <w:autoSpaceDN w:val="0"/>
+        <w:adjustRightInd w:val="0"/>
+        <w:spacing w:after="0" w:line="240" w:lineRule="auto"/>
+        <w:rPr>
+          <w:rFonts w:ascii="Consolas" w:hAnsi="Consolas" w:cs="Consolas"/>
+          <w:color w:val="000000"/>
+          <w:sz w:val="19"/>
+          <w:szCs w:val="19"/>
+          <w:highlight w:val="white"/>
+          <w:lang w:val="en-US"/>
+        </w:rPr>
+      </w:pPr>
+      <w:r>
+        <w:rPr>
+          <w:rFonts w:ascii="Consolas" w:hAnsi="Consolas" w:cs="Consolas"/>
+          <w:color w:val="000000"/>
+          <w:sz w:val="19"/>
+          <w:szCs w:val="19"/>
+          <w:highlight w:val="white"/>
+          <w:lang w:val="en-US"/>
+        </w:rPr>
+        <w:t xml:space="preserve">                    {</w:t>
+      </w:r>
+    </w:p>
+    <w:p>
+      <w:pPr>
+        <w:autoSpaceDE w:val="0"/>
+        <w:autoSpaceDN w:val="0"/>
+        <w:adjustRightInd w:val="0"/>
+        <w:spacing w:after="0" w:line="240" w:lineRule="auto"/>
+        <w:rPr>
+          <w:rFonts w:ascii="Consolas" w:hAnsi="Consolas" w:cs="Consolas"/>
+          <w:color w:val="000000"/>
+          <w:sz w:val="19"/>
+          <w:szCs w:val="19"/>
+          <w:highlight w:val="white"/>
+          <w:lang w:val="en-US"/>
+        </w:rPr>
+      </w:pPr>
+      <w:r>
+        <w:rPr>
+          <w:rFonts w:ascii="Consolas" w:hAnsi="Consolas" w:cs="Consolas"/>
+          <w:color w:val="000000"/>
+          <w:sz w:val="19"/>
+          <w:szCs w:val="19"/>
+          <w:highlight w:val="white"/>
+          <w:lang w:val="en-US"/>
+        </w:rPr>
+        <w:t xml:space="preserve">                        massiv2[i2, j2] = </w:t>
+      </w:r>
+      <w:proofErr w:type="spellStart"/>
+      <w:proofErr w:type="gramStart"/>
+      <w:r>
+        <w:rPr>
+          <w:rFonts w:ascii="Consolas" w:hAnsi="Consolas" w:cs="Consolas"/>
+          <w:color w:val="000000"/>
+          <w:sz w:val="19"/>
+          <w:szCs w:val="19"/>
+          <w:highlight w:val="white"/>
+          <w:lang w:val="en-US"/>
+        </w:rPr>
+        <w:t>rnd.Next</w:t>
+      </w:r>
+      <w:proofErr w:type="spellEnd"/>
+      <w:proofErr w:type="gramEnd"/>
+      <w:r>
+        <w:rPr>
+          <w:rFonts w:ascii="Consolas" w:hAnsi="Consolas" w:cs="Consolas"/>
+          <w:color w:val="000000"/>
+          <w:sz w:val="19"/>
+          <w:szCs w:val="19"/>
+          <w:highlight w:val="white"/>
+          <w:lang w:val="en-US"/>
+        </w:rPr>
+        <w:t>(-5, 10);</w:t>
+      </w:r>
+    </w:p>
+    <w:p>
+      <w:pPr>
+        <w:autoSpaceDE w:val="0"/>
+        <w:autoSpaceDN w:val="0"/>
+        <w:adjustRightInd w:val="0"/>
+        <w:spacing w:after="0" w:line="240" w:lineRule="auto"/>
+        <w:rPr>
+          <w:rFonts w:ascii="Consolas" w:hAnsi="Consolas" w:cs="Consolas"/>
+          <w:color w:val="000000"/>
+          <w:sz w:val="19"/>
+          <w:szCs w:val="19"/>
+          <w:highlight w:val="white"/>
+          <w:lang w:val="en-US"/>
+        </w:rPr>
+      </w:pPr>
+      <w:r>
+        <w:rPr>
+          <w:rFonts w:ascii="Consolas" w:hAnsi="Consolas" w:cs="Consolas"/>
+          <w:color w:val="000000"/>
+          <w:sz w:val="19"/>
+          <w:szCs w:val="19"/>
+          <w:highlight w:val="white"/>
+          <w:lang w:val="en-US"/>
+        </w:rPr>
+        <w:t xml:space="preserve">                        </w:t>
+      </w:r>
+      <w:proofErr w:type="spellStart"/>
       <w:r>
         <w:rPr>
           <w:rFonts w:ascii="Consolas" w:hAnsi="Consolas" w:cs="Consolas"/>
@@ -14857,18 +17253,106 @@
           <w:highlight w:val="white"/>
           <w:lang w:val="en-US"/>
         </w:rPr>
-        <w:t>Convert</w:t>
-      </w:r>
-      <w:r>
-        <w:rPr>
-          <w:rFonts w:ascii="Consolas" w:hAnsi="Consolas" w:cs="Consolas"/>
-          <w:color w:val="000000"/>
-          <w:sz w:val="19"/>
-          <w:szCs w:val="19"/>
-          <w:highlight w:val="white"/>
-          <w:lang w:val="en-US"/>
-        </w:rPr>
-        <w:t>.ToInt32(</w:t>
+        <w:t>Console</w:t>
+      </w:r>
+      <w:r>
+        <w:rPr>
+          <w:rFonts w:ascii="Consolas" w:hAnsi="Consolas" w:cs="Consolas"/>
+          <w:color w:val="000000"/>
+          <w:sz w:val="19"/>
+          <w:szCs w:val="19"/>
+          <w:highlight w:val="white"/>
+          <w:lang w:val="en-US"/>
+        </w:rPr>
+        <w:t>.Write</w:t>
+      </w:r>
+      <w:proofErr w:type="spellEnd"/>
+      <w:r>
+        <w:rPr>
+          <w:rFonts w:ascii="Consolas" w:hAnsi="Consolas" w:cs="Consolas"/>
+          <w:color w:val="000000"/>
+          <w:sz w:val="19"/>
+          <w:szCs w:val="19"/>
+          <w:highlight w:val="white"/>
+          <w:lang w:val="en-US"/>
+        </w:rPr>
+        <w:t xml:space="preserve">(massiv2[i2, j2] + </w:t>
+      </w:r>
+      <w:r>
+        <w:rPr>
+          <w:rFonts w:ascii="Consolas" w:hAnsi="Consolas" w:cs="Consolas"/>
+          <w:color w:val="A31515"/>
+          <w:sz w:val="19"/>
+          <w:szCs w:val="19"/>
+          <w:highlight w:val="white"/>
+          <w:lang w:val="en-US"/>
+        </w:rPr>
+        <w:t>"\t"</w:t>
+      </w:r>
+      <w:r>
+        <w:rPr>
+          <w:rFonts w:ascii="Consolas" w:hAnsi="Consolas" w:cs="Consolas"/>
+          <w:color w:val="000000"/>
+          <w:sz w:val="19"/>
+          <w:szCs w:val="19"/>
+          <w:highlight w:val="white"/>
+          <w:lang w:val="en-US"/>
+        </w:rPr>
+        <w:t>);</w:t>
+      </w:r>
+    </w:p>
+    <w:p>
+      <w:pPr>
+        <w:autoSpaceDE w:val="0"/>
+        <w:autoSpaceDN w:val="0"/>
+        <w:adjustRightInd w:val="0"/>
+        <w:spacing w:after="0" w:line="240" w:lineRule="auto"/>
+        <w:rPr>
+          <w:rFonts w:ascii="Consolas" w:hAnsi="Consolas" w:cs="Consolas"/>
+          <w:color w:val="000000"/>
+          <w:sz w:val="19"/>
+          <w:szCs w:val="19"/>
+          <w:highlight w:val="white"/>
+          <w:lang w:val="en-US"/>
+        </w:rPr>
+      </w:pPr>
+      <w:r>
+        <w:rPr>
+          <w:rFonts w:ascii="Consolas" w:hAnsi="Consolas" w:cs="Consolas"/>
+          <w:color w:val="000000"/>
+          <w:sz w:val="19"/>
+          <w:szCs w:val="19"/>
+          <w:highlight w:val="white"/>
+          <w:lang w:val="en-US"/>
+        </w:rPr>
+        <w:t xml:space="preserve">                    }</w:t>
+      </w:r>
+    </w:p>
+    <w:p>
+      <w:pPr>
+        <w:autoSpaceDE w:val="0"/>
+        <w:autoSpaceDN w:val="0"/>
+        <w:adjustRightInd w:val="0"/>
+        <w:spacing w:after="0" w:line="240" w:lineRule="auto"/>
+        <w:rPr>
+          <w:rFonts w:ascii="Consolas" w:hAnsi="Consolas" w:cs="Consolas"/>
+          <w:color w:val="000000"/>
+          <w:sz w:val="19"/>
+          <w:szCs w:val="19"/>
+          <w:highlight w:val="white"/>
+          <w:lang w:val="en-US"/>
+        </w:rPr>
+      </w:pPr>
+      <w:r>
+        <w:rPr>
+          <w:rFonts w:ascii="Consolas" w:hAnsi="Consolas" w:cs="Consolas"/>
+          <w:color w:val="000000"/>
+          <w:sz w:val="19"/>
+          <w:szCs w:val="19"/>
+          <w:highlight w:val="white"/>
+          <w:lang w:val="en-US"/>
+        </w:rPr>
+        <w:t xml:space="preserve">                    </w:t>
       </w:r>
       <w:proofErr w:type="spellStart"/>
       <w:r>
@@ -14891,45 +17375,89 @@
           <w:highlight w:val="white"/>
           <w:lang w:val="en-US"/>
         </w:rPr>
-        <w:t>.ReadLine</w:t>
-      </w:r>
-      <w:proofErr w:type="spellEnd"/>
-      <w:r>
-        <w:rPr>
-          <w:rFonts w:ascii="Consolas" w:hAnsi="Consolas" w:cs="Consolas"/>
-          <w:color w:val="000000"/>
-          <w:sz w:val="19"/>
-          <w:szCs w:val="19"/>
-          <w:highlight w:val="white"/>
-          <w:lang w:val="en-US"/>
-        </w:rPr>
-        <w:t>());</w:t>
-      </w:r>
-    </w:p>
-    <w:p>
-      <w:pPr>
-        <w:autoSpaceDE w:val="0"/>
-        <w:autoSpaceDN w:val="0"/>
-        <w:adjustRightInd w:val="0"/>
-        <w:spacing w:after="0" w:line="240" w:lineRule="auto"/>
-        <w:rPr>
-          <w:rFonts w:ascii="Consolas" w:hAnsi="Consolas" w:cs="Consolas"/>
-          <w:color w:val="000000"/>
-          <w:sz w:val="19"/>
-          <w:szCs w:val="19"/>
-          <w:highlight w:val="white"/>
-        </w:rPr>
-      </w:pPr>
-      <w:r>
-        <w:rPr>
-          <w:rFonts w:ascii="Consolas" w:hAnsi="Consolas" w:cs="Consolas"/>
-          <w:color w:val="000000"/>
-          <w:sz w:val="19"/>
-          <w:szCs w:val="19"/>
-          <w:highlight w:val="white"/>
-          <w:lang w:val="en-US"/>
-        </w:rPr>
-        <w:t xml:space="preserve">            </w:t>
+        <w:t>.WriteLine</w:t>
+      </w:r>
+      <w:proofErr w:type="spellEnd"/>
+      <w:r>
+        <w:rPr>
+          <w:rFonts w:ascii="Consolas" w:hAnsi="Consolas" w:cs="Consolas"/>
+          <w:color w:val="000000"/>
+          <w:sz w:val="19"/>
+          <w:szCs w:val="19"/>
+          <w:highlight w:val="white"/>
+          <w:lang w:val="en-US"/>
+        </w:rPr>
+        <w:t>();</w:t>
+      </w:r>
+    </w:p>
+    <w:p>
+      <w:pPr>
+        <w:autoSpaceDE w:val="0"/>
+        <w:autoSpaceDN w:val="0"/>
+        <w:adjustRightInd w:val="0"/>
+        <w:spacing w:after="0" w:line="240" w:lineRule="auto"/>
+        <w:rPr>
+          <w:rFonts w:ascii="Consolas" w:hAnsi="Consolas" w:cs="Consolas"/>
+          <w:color w:val="000000"/>
+          <w:sz w:val="19"/>
+          <w:szCs w:val="19"/>
+          <w:highlight w:val="white"/>
+          <w:lang w:val="en-US"/>
+        </w:rPr>
+      </w:pPr>
+      <w:r>
+        <w:rPr>
+          <w:rFonts w:ascii="Consolas" w:hAnsi="Consolas" w:cs="Consolas"/>
+          <w:color w:val="000000"/>
+          <w:sz w:val="19"/>
+          <w:szCs w:val="19"/>
+          <w:highlight w:val="white"/>
+          <w:lang w:val="en-US"/>
+        </w:rPr>
+        <w:t xml:space="preserve">                }</w:t>
+      </w:r>
+    </w:p>
+    <w:p>
+      <w:pPr>
+        <w:autoSpaceDE w:val="0"/>
+        <w:autoSpaceDN w:val="0"/>
+        <w:adjustRightInd w:val="0"/>
+        <w:spacing w:after="0" w:line="240" w:lineRule="auto"/>
+        <w:rPr>
+          <w:rFonts w:ascii="Consolas" w:hAnsi="Consolas" w:cs="Consolas"/>
+          <w:color w:val="000000"/>
+          <w:sz w:val="19"/>
+          <w:szCs w:val="19"/>
+          <w:highlight w:val="white"/>
+          <w:lang w:val="en-US"/>
+        </w:rPr>
+      </w:pPr>
+    </w:p>
+    <w:p>
+      <w:pPr>
+        <w:autoSpaceDE w:val="0"/>
+        <w:autoSpaceDN w:val="0"/>
+        <w:adjustRightInd w:val="0"/>
+        <w:spacing w:after="0" w:line="240" w:lineRule="auto"/>
+        <w:rPr>
+          <w:rFonts w:ascii="Consolas" w:hAnsi="Consolas" w:cs="Consolas"/>
+          <w:color w:val="000000"/>
+          <w:sz w:val="19"/>
+          <w:szCs w:val="19"/>
+          <w:highlight w:val="white"/>
+          <w:lang w:val="en-US"/>
+        </w:rPr>
+      </w:pPr>
+      <w:r>
+        <w:rPr>
+          <w:rFonts w:ascii="Consolas" w:hAnsi="Consolas" w:cs="Consolas"/>
+          <w:color w:val="000000"/>
+          <w:sz w:val="19"/>
+          <w:szCs w:val="19"/>
+          <w:highlight w:val="white"/>
+          <w:lang w:val="en-US"/>
+        </w:rPr>
+        <w:t xml:space="preserve">                </w:t>
       </w:r>
       <w:proofErr w:type="spellStart"/>
       <w:r>
@@ -14939,6 +17467,7 @@
           <w:sz w:val="19"/>
           <w:szCs w:val="19"/>
           <w:highlight w:val="white"/>
+          <w:lang w:val="en-US"/>
         </w:rPr>
         <w:t>Console</w:t>
       </w:r>
@@ -14949,6 +17478,1390 @@
           <w:sz w:val="19"/>
           <w:szCs w:val="19"/>
           <w:highlight w:val="white"/>
+          <w:lang w:val="en-US"/>
+        </w:rPr>
+        <w:t>.WriteLine</w:t>
+      </w:r>
+      <w:proofErr w:type="spellEnd"/>
+      <w:r>
+        <w:rPr>
+          <w:rFonts w:ascii="Consolas" w:hAnsi="Consolas" w:cs="Consolas"/>
+          <w:color w:val="000000"/>
+          <w:sz w:val="19"/>
+          <w:szCs w:val="19"/>
+          <w:highlight w:val="white"/>
+          <w:lang w:val="en-US"/>
+        </w:rPr>
+        <w:t>();</w:t>
+      </w:r>
+    </w:p>
+    <w:p>
+      <w:pPr>
+        <w:autoSpaceDE w:val="0"/>
+        <w:autoSpaceDN w:val="0"/>
+        <w:adjustRightInd w:val="0"/>
+        <w:spacing w:after="0" w:line="240" w:lineRule="auto"/>
+        <w:rPr>
+          <w:rFonts w:ascii="Consolas" w:hAnsi="Consolas" w:cs="Consolas"/>
+          <w:color w:val="000000"/>
+          <w:sz w:val="19"/>
+          <w:szCs w:val="19"/>
+          <w:highlight w:val="white"/>
+          <w:lang w:val="en-US"/>
+        </w:rPr>
+      </w:pPr>
+      <w:r>
+        <w:rPr>
+          <w:rFonts w:ascii="Consolas" w:hAnsi="Consolas" w:cs="Consolas"/>
+          <w:color w:val="000000"/>
+          <w:sz w:val="19"/>
+          <w:szCs w:val="19"/>
+          <w:highlight w:val="white"/>
+          <w:lang w:val="en-US"/>
+        </w:rPr>
+        <w:t xml:space="preserve">                </w:t>
+      </w:r>
+      <w:proofErr w:type="spellStart"/>
+      <w:r>
+        <w:rPr>
+          <w:rFonts w:ascii="Consolas" w:hAnsi="Consolas" w:cs="Consolas"/>
+          <w:color w:val="2B91AF"/>
+          <w:sz w:val="19"/>
+          <w:szCs w:val="19"/>
+          <w:highlight w:val="white"/>
+          <w:lang w:val="en-US"/>
+        </w:rPr>
+        <w:t>Console</w:t>
+      </w:r>
+      <w:r>
+        <w:rPr>
+          <w:rFonts w:ascii="Consolas" w:hAnsi="Consolas" w:cs="Consolas"/>
+          <w:color w:val="000000"/>
+          <w:sz w:val="19"/>
+          <w:szCs w:val="19"/>
+          <w:highlight w:val="white"/>
+          <w:lang w:val="en-US"/>
+        </w:rPr>
+        <w:t>.WriteLine</w:t>
+      </w:r>
+      <w:proofErr w:type="spellEnd"/>
+      <w:r>
+        <w:rPr>
+          <w:rFonts w:ascii="Consolas" w:hAnsi="Consolas" w:cs="Consolas"/>
+          <w:color w:val="000000"/>
+          <w:sz w:val="19"/>
+          <w:szCs w:val="19"/>
+          <w:highlight w:val="white"/>
+          <w:lang w:val="en-US"/>
+        </w:rPr>
+        <w:t>(</w:t>
+      </w:r>
+      <w:r>
+        <w:rPr>
+          <w:rFonts w:ascii="Consolas" w:hAnsi="Consolas" w:cs="Consolas"/>
+          <w:color w:val="A31515"/>
+          <w:sz w:val="19"/>
+          <w:szCs w:val="19"/>
+          <w:highlight w:val="white"/>
+          <w:lang w:val="en-US"/>
+        </w:rPr>
+        <w:t>"</w:t>
+      </w:r>
+      <w:r>
+        <w:rPr>
+          <w:rFonts w:ascii="Consolas" w:hAnsi="Consolas" w:cs="Consolas"/>
+          <w:color w:val="A31515"/>
+          <w:sz w:val="19"/>
+          <w:szCs w:val="19"/>
+          <w:highlight w:val="white"/>
+        </w:rPr>
+        <w:t>Перемножение</w:t>
+      </w:r>
+      <w:r>
+        <w:rPr>
+          <w:rFonts w:ascii="Consolas" w:hAnsi="Consolas" w:cs="Consolas"/>
+          <w:color w:val="A31515"/>
+          <w:sz w:val="19"/>
+          <w:szCs w:val="19"/>
+          <w:highlight w:val="white"/>
+          <w:lang w:val="en-US"/>
+        </w:rPr>
+        <w:t xml:space="preserve"> </w:t>
+      </w:r>
+      <w:r>
+        <w:rPr>
+          <w:rFonts w:ascii="Consolas" w:hAnsi="Consolas" w:cs="Consolas"/>
+          <w:color w:val="A31515"/>
+          <w:sz w:val="19"/>
+          <w:szCs w:val="19"/>
+          <w:highlight w:val="white"/>
+        </w:rPr>
+        <w:t>массивов</w:t>
+      </w:r>
+      <w:r>
+        <w:rPr>
+          <w:rFonts w:ascii="Consolas" w:hAnsi="Consolas" w:cs="Consolas"/>
+          <w:color w:val="A31515"/>
+          <w:sz w:val="19"/>
+          <w:szCs w:val="19"/>
+          <w:highlight w:val="white"/>
+          <w:lang w:val="en-US"/>
+        </w:rPr>
+        <w:t>: "</w:t>
+      </w:r>
+      <w:r>
+        <w:rPr>
+          <w:rFonts w:ascii="Consolas" w:hAnsi="Consolas" w:cs="Consolas"/>
+          <w:color w:val="000000"/>
+          <w:sz w:val="19"/>
+          <w:szCs w:val="19"/>
+          <w:highlight w:val="white"/>
+          <w:lang w:val="en-US"/>
+        </w:rPr>
+        <w:t>);</w:t>
+      </w:r>
+    </w:p>
+    <w:p>
+      <w:pPr>
+        <w:autoSpaceDE w:val="0"/>
+        <w:autoSpaceDN w:val="0"/>
+        <w:adjustRightInd w:val="0"/>
+        <w:spacing w:after="0" w:line="240" w:lineRule="auto"/>
+        <w:rPr>
+          <w:rFonts w:ascii="Consolas" w:hAnsi="Consolas" w:cs="Consolas"/>
+          <w:color w:val="000000"/>
+          <w:sz w:val="19"/>
+          <w:szCs w:val="19"/>
+          <w:highlight w:val="white"/>
+          <w:lang w:val="en-US"/>
+        </w:rPr>
+      </w:pPr>
+      <w:r>
+        <w:rPr>
+          <w:rFonts w:ascii="Consolas" w:hAnsi="Consolas" w:cs="Consolas"/>
+          <w:color w:val="000000"/>
+          <w:sz w:val="19"/>
+          <w:szCs w:val="19"/>
+          <w:highlight w:val="white"/>
+          <w:lang w:val="en-US"/>
+        </w:rPr>
+        <w:t xml:space="preserve">                </w:t>
+      </w:r>
+      <w:proofErr w:type="spellStart"/>
+      <w:proofErr w:type="gramStart"/>
+      <w:r>
+        <w:rPr>
+          <w:rFonts w:ascii="Consolas" w:hAnsi="Consolas" w:cs="Consolas"/>
+          <w:color w:val="0000FF"/>
+          <w:sz w:val="19"/>
+          <w:szCs w:val="19"/>
+          <w:highlight w:val="white"/>
+          <w:lang w:val="en-US"/>
+        </w:rPr>
+        <w:t>int</w:t>
+      </w:r>
+      <w:proofErr w:type="spellEnd"/>
+      <w:r>
+        <w:rPr>
+          <w:rFonts w:ascii="Consolas" w:hAnsi="Consolas" w:cs="Consolas"/>
+          <w:color w:val="000000"/>
+          <w:sz w:val="19"/>
+          <w:szCs w:val="19"/>
+          <w:highlight w:val="white"/>
+          <w:lang w:val="en-US"/>
+        </w:rPr>
+        <w:t>[</w:t>
+      </w:r>
+      <w:proofErr w:type="gramEnd"/>
+      <w:r>
+        <w:rPr>
+          <w:rFonts w:ascii="Consolas" w:hAnsi="Consolas" w:cs="Consolas"/>
+          <w:color w:val="000000"/>
+          <w:sz w:val="19"/>
+          <w:szCs w:val="19"/>
+          <w:highlight w:val="white"/>
+          <w:lang w:val="en-US"/>
+        </w:rPr>
+        <w:t xml:space="preserve">,] buffer_massiv3 = </w:t>
+      </w:r>
+      <w:r>
+        <w:rPr>
+          <w:rFonts w:ascii="Consolas" w:hAnsi="Consolas" w:cs="Consolas"/>
+          <w:color w:val="0000FF"/>
+          <w:sz w:val="19"/>
+          <w:szCs w:val="19"/>
+          <w:highlight w:val="white"/>
+          <w:lang w:val="en-US"/>
+        </w:rPr>
+        <w:t>new</w:t>
+      </w:r>
+      <w:r>
+        <w:rPr>
+          <w:rFonts w:ascii="Consolas" w:hAnsi="Consolas" w:cs="Consolas"/>
+          <w:color w:val="000000"/>
+          <w:sz w:val="19"/>
+          <w:szCs w:val="19"/>
+          <w:highlight w:val="white"/>
+          <w:lang w:val="en-US"/>
+        </w:rPr>
+        <w:t xml:space="preserve"> </w:t>
+      </w:r>
+      <w:proofErr w:type="spellStart"/>
+      <w:r>
+        <w:rPr>
+          <w:rFonts w:ascii="Consolas" w:hAnsi="Consolas" w:cs="Consolas"/>
+          <w:color w:val="0000FF"/>
+          <w:sz w:val="19"/>
+          <w:szCs w:val="19"/>
+          <w:highlight w:val="white"/>
+          <w:lang w:val="en-US"/>
+        </w:rPr>
+        <w:t>int</w:t>
+      </w:r>
+      <w:proofErr w:type="spellEnd"/>
+      <w:r>
+        <w:rPr>
+          <w:rFonts w:ascii="Consolas" w:hAnsi="Consolas" w:cs="Consolas"/>
+          <w:color w:val="000000"/>
+          <w:sz w:val="19"/>
+          <w:szCs w:val="19"/>
+          <w:highlight w:val="white"/>
+          <w:lang w:val="en-US"/>
+        </w:rPr>
+        <w:t>[massiv1_strok, massiv2_stolb];</w:t>
+      </w:r>
+    </w:p>
+    <w:p>
+      <w:pPr>
+        <w:autoSpaceDE w:val="0"/>
+        <w:autoSpaceDN w:val="0"/>
+        <w:adjustRightInd w:val="0"/>
+        <w:spacing w:after="0" w:line="240" w:lineRule="auto"/>
+        <w:rPr>
+          <w:rFonts w:ascii="Consolas" w:hAnsi="Consolas" w:cs="Consolas"/>
+          <w:color w:val="000000"/>
+          <w:sz w:val="19"/>
+          <w:szCs w:val="19"/>
+          <w:highlight w:val="white"/>
+          <w:lang w:val="en-US"/>
+        </w:rPr>
+      </w:pPr>
+      <w:r>
+        <w:rPr>
+          <w:rFonts w:ascii="Consolas" w:hAnsi="Consolas" w:cs="Consolas"/>
+          <w:color w:val="000000"/>
+          <w:sz w:val="19"/>
+          <w:szCs w:val="19"/>
+          <w:highlight w:val="white"/>
+          <w:lang w:val="en-US"/>
+        </w:rPr>
+        <w:t xml:space="preserve">                </w:t>
+      </w:r>
+      <w:proofErr w:type="spellStart"/>
+      <w:r>
+        <w:rPr>
+          <w:rFonts w:ascii="Consolas" w:hAnsi="Consolas" w:cs="Consolas"/>
+          <w:color w:val="0000FF"/>
+          <w:sz w:val="19"/>
+          <w:szCs w:val="19"/>
+          <w:highlight w:val="white"/>
+          <w:lang w:val="en-US"/>
+        </w:rPr>
+        <w:t>int</w:t>
+      </w:r>
+      <w:proofErr w:type="spellEnd"/>
+      <w:r>
+        <w:rPr>
+          <w:rFonts w:ascii="Consolas" w:hAnsi="Consolas" w:cs="Consolas"/>
+          <w:color w:val="000000"/>
+          <w:sz w:val="19"/>
+          <w:szCs w:val="19"/>
+          <w:highlight w:val="white"/>
+          <w:lang w:val="en-US"/>
+        </w:rPr>
+        <w:t xml:space="preserve"> buffer_massiv3_strok = buffer_massiv3.GetLength(0);</w:t>
+      </w:r>
+    </w:p>
+    <w:p>
+      <w:pPr>
+        <w:autoSpaceDE w:val="0"/>
+        <w:autoSpaceDN w:val="0"/>
+        <w:adjustRightInd w:val="0"/>
+        <w:spacing w:after="0" w:line="240" w:lineRule="auto"/>
+        <w:rPr>
+          <w:rFonts w:ascii="Consolas" w:hAnsi="Consolas" w:cs="Consolas"/>
+          <w:color w:val="000000"/>
+          <w:sz w:val="19"/>
+          <w:szCs w:val="19"/>
+          <w:highlight w:val="white"/>
+          <w:lang w:val="en-US"/>
+        </w:rPr>
+      </w:pPr>
+      <w:r>
+        <w:rPr>
+          <w:rFonts w:ascii="Consolas" w:hAnsi="Consolas" w:cs="Consolas"/>
+          <w:color w:val="000000"/>
+          <w:sz w:val="19"/>
+          <w:szCs w:val="19"/>
+          <w:highlight w:val="white"/>
+          <w:lang w:val="en-US"/>
+        </w:rPr>
+        <w:t xml:space="preserve">                </w:t>
+      </w:r>
+      <w:proofErr w:type="spellStart"/>
+      <w:r>
+        <w:rPr>
+          <w:rFonts w:ascii="Consolas" w:hAnsi="Consolas" w:cs="Consolas"/>
+          <w:color w:val="0000FF"/>
+          <w:sz w:val="19"/>
+          <w:szCs w:val="19"/>
+          <w:highlight w:val="white"/>
+          <w:lang w:val="en-US"/>
+        </w:rPr>
+        <w:t>int</w:t>
+      </w:r>
+      <w:proofErr w:type="spellEnd"/>
+      <w:r>
+        <w:rPr>
+          <w:rFonts w:ascii="Consolas" w:hAnsi="Consolas" w:cs="Consolas"/>
+          <w:color w:val="000000"/>
+          <w:sz w:val="19"/>
+          <w:szCs w:val="19"/>
+          <w:highlight w:val="white"/>
+          <w:lang w:val="en-US"/>
+        </w:rPr>
+        <w:t xml:space="preserve"> buffer_massiv3_stolb = buffer_massiv3.GetLength(1);</w:t>
+      </w:r>
+    </w:p>
+    <w:p>
+      <w:pPr>
+        <w:autoSpaceDE w:val="0"/>
+        <w:autoSpaceDN w:val="0"/>
+        <w:adjustRightInd w:val="0"/>
+        <w:spacing w:after="0" w:line="240" w:lineRule="auto"/>
+        <w:rPr>
+          <w:rFonts w:ascii="Consolas" w:hAnsi="Consolas" w:cs="Consolas"/>
+          <w:color w:val="000000"/>
+          <w:sz w:val="19"/>
+          <w:szCs w:val="19"/>
+          <w:highlight w:val="white"/>
+          <w:lang w:val="en-US"/>
+        </w:rPr>
+      </w:pPr>
+    </w:p>
+    <w:p>
+      <w:pPr>
+        <w:autoSpaceDE w:val="0"/>
+        <w:autoSpaceDN w:val="0"/>
+        <w:adjustRightInd w:val="0"/>
+        <w:spacing w:after="0" w:line="240" w:lineRule="auto"/>
+        <w:rPr>
+          <w:rFonts w:ascii="Consolas" w:hAnsi="Consolas" w:cs="Consolas"/>
+          <w:color w:val="000000"/>
+          <w:sz w:val="19"/>
+          <w:szCs w:val="19"/>
+          <w:highlight w:val="white"/>
+          <w:lang w:val="en-US"/>
+        </w:rPr>
+      </w:pPr>
+      <w:r>
+        <w:rPr>
+          <w:rFonts w:ascii="Consolas" w:hAnsi="Consolas" w:cs="Consolas"/>
+          <w:color w:val="000000"/>
+          <w:sz w:val="19"/>
+          <w:szCs w:val="19"/>
+          <w:highlight w:val="white"/>
+          <w:lang w:val="en-US"/>
+        </w:rPr>
+        <w:t xml:space="preserve">                </w:t>
+      </w:r>
+      <w:r>
+        <w:rPr>
+          <w:rFonts w:ascii="Consolas" w:hAnsi="Consolas" w:cs="Consolas"/>
+          <w:color w:val="0000FF"/>
+          <w:sz w:val="19"/>
+          <w:szCs w:val="19"/>
+          <w:highlight w:val="white"/>
+          <w:lang w:val="en-US"/>
+        </w:rPr>
+        <w:t>for</w:t>
+      </w:r>
+      <w:r>
+        <w:rPr>
+          <w:rFonts w:ascii="Consolas" w:hAnsi="Consolas" w:cs="Consolas"/>
+          <w:color w:val="000000"/>
+          <w:sz w:val="19"/>
+          <w:szCs w:val="19"/>
+          <w:highlight w:val="white"/>
+          <w:lang w:val="en-US"/>
+        </w:rPr>
+        <w:t xml:space="preserve"> (</w:t>
+      </w:r>
+      <w:proofErr w:type="spellStart"/>
+      <w:r>
+        <w:rPr>
+          <w:rFonts w:ascii="Consolas" w:hAnsi="Consolas" w:cs="Consolas"/>
+          <w:color w:val="0000FF"/>
+          <w:sz w:val="19"/>
+          <w:szCs w:val="19"/>
+          <w:highlight w:val="white"/>
+          <w:lang w:val="en-US"/>
+        </w:rPr>
+        <w:t>int</w:t>
+      </w:r>
+      <w:proofErr w:type="spellEnd"/>
+      <w:r>
+        <w:rPr>
+          <w:rFonts w:ascii="Consolas" w:hAnsi="Consolas" w:cs="Consolas"/>
+          <w:color w:val="000000"/>
+          <w:sz w:val="19"/>
+          <w:szCs w:val="19"/>
+          <w:highlight w:val="white"/>
+          <w:lang w:val="en-US"/>
+        </w:rPr>
+        <w:t xml:space="preserve"> i3 = 0; i3 &lt; massiv1_strok; i3++)</w:t>
+      </w:r>
+    </w:p>
+    <w:p>
+      <w:pPr>
+        <w:autoSpaceDE w:val="0"/>
+        <w:autoSpaceDN w:val="0"/>
+        <w:adjustRightInd w:val="0"/>
+        <w:spacing w:after="0" w:line="240" w:lineRule="auto"/>
+        <w:rPr>
+          <w:rFonts w:ascii="Consolas" w:hAnsi="Consolas" w:cs="Consolas"/>
+          <w:color w:val="000000"/>
+          <w:sz w:val="19"/>
+          <w:szCs w:val="19"/>
+          <w:highlight w:val="white"/>
+          <w:lang w:val="en-US"/>
+        </w:rPr>
+      </w:pPr>
+      <w:r>
+        <w:rPr>
+          <w:rFonts w:ascii="Consolas" w:hAnsi="Consolas" w:cs="Consolas"/>
+          <w:color w:val="000000"/>
+          <w:sz w:val="19"/>
+          <w:szCs w:val="19"/>
+          <w:highlight w:val="white"/>
+          <w:lang w:val="en-US"/>
+        </w:rPr>
+        <w:t xml:space="preserve">                {</w:t>
+      </w:r>
+    </w:p>
+    <w:p>
+      <w:pPr>
+        <w:autoSpaceDE w:val="0"/>
+        <w:autoSpaceDN w:val="0"/>
+        <w:adjustRightInd w:val="0"/>
+        <w:spacing w:after="0" w:line="240" w:lineRule="auto"/>
+        <w:rPr>
+          <w:rFonts w:ascii="Consolas" w:hAnsi="Consolas" w:cs="Consolas"/>
+          <w:color w:val="000000"/>
+          <w:sz w:val="19"/>
+          <w:szCs w:val="19"/>
+          <w:highlight w:val="white"/>
+          <w:lang w:val="en-US"/>
+        </w:rPr>
+      </w:pPr>
+      <w:r>
+        <w:rPr>
+          <w:rFonts w:ascii="Consolas" w:hAnsi="Consolas" w:cs="Consolas"/>
+          <w:color w:val="000000"/>
+          <w:sz w:val="19"/>
+          <w:szCs w:val="19"/>
+          <w:highlight w:val="white"/>
+          <w:lang w:val="en-US"/>
+        </w:rPr>
+        <w:t xml:space="preserve">                    </w:t>
+      </w:r>
+      <w:r>
+        <w:rPr>
+          <w:rFonts w:ascii="Consolas" w:hAnsi="Consolas" w:cs="Consolas"/>
+          <w:color w:val="0000FF"/>
+          <w:sz w:val="19"/>
+          <w:szCs w:val="19"/>
+          <w:highlight w:val="white"/>
+          <w:lang w:val="en-US"/>
+        </w:rPr>
+        <w:t>for</w:t>
+      </w:r>
+      <w:r>
+        <w:rPr>
+          <w:rFonts w:ascii="Consolas" w:hAnsi="Consolas" w:cs="Consolas"/>
+          <w:color w:val="000000"/>
+          <w:sz w:val="19"/>
+          <w:szCs w:val="19"/>
+          <w:highlight w:val="white"/>
+          <w:lang w:val="en-US"/>
+        </w:rPr>
+        <w:t xml:space="preserve"> (</w:t>
+      </w:r>
+      <w:proofErr w:type="spellStart"/>
+      <w:r>
+        <w:rPr>
+          <w:rFonts w:ascii="Consolas" w:hAnsi="Consolas" w:cs="Consolas"/>
+          <w:color w:val="0000FF"/>
+          <w:sz w:val="19"/>
+          <w:szCs w:val="19"/>
+          <w:highlight w:val="white"/>
+          <w:lang w:val="en-US"/>
+        </w:rPr>
+        <w:t>int</w:t>
+      </w:r>
+      <w:proofErr w:type="spellEnd"/>
+      <w:r>
+        <w:rPr>
+          <w:rFonts w:ascii="Consolas" w:hAnsi="Consolas" w:cs="Consolas"/>
+          <w:color w:val="000000"/>
+          <w:sz w:val="19"/>
+          <w:szCs w:val="19"/>
+          <w:highlight w:val="white"/>
+          <w:lang w:val="en-US"/>
+        </w:rPr>
+        <w:t xml:space="preserve"> </w:t>
+      </w:r>
+      <w:proofErr w:type="spellStart"/>
+      <w:r>
+        <w:rPr>
+          <w:rFonts w:ascii="Consolas" w:hAnsi="Consolas" w:cs="Consolas"/>
+          <w:color w:val="000000"/>
+          <w:sz w:val="19"/>
+          <w:szCs w:val="19"/>
+          <w:highlight w:val="white"/>
+          <w:lang w:val="en-US"/>
+        </w:rPr>
+        <w:t>i</w:t>
+      </w:r>
+      <w:proofErr w:type="spellEnd"/>
+      <w:r>
+        <w:rPr>
+          <w:rFonts w:ascii="Consolas" w:hAnsi="Consolas" w:cs="Consolas"/>
+          <w:color w:val="000000"/>
+          <w:sz w:val="19"/>
+          <w:szCs w:val="19"/>
+          <w:highlight w:val="white"/>
+          <w:lang w:val="en-US"/>
+        </w:rPr>
+        <w:t xml:space="preserve"> = 0; </w:t>
+      </w:r>
+      <w:proofErr w:type="spellStart"/>
+      <w:r>
+        <w:rPr>
+          <w:rFonts w:ascii="Consolas" w:hAnsi="Consolas" w:cs="Consolas"/>
+          <w:color w:val="000000"/>
+          <w:sz w:val="19"/>
+          <w:szCs w:val="19"/>
+          <w:highlight w:val="white"/>
+          <w:lang w:val="en-US"/>
+        </w:rPr>
+        <w:t>i</w:t>
+      </w:r>
+      <w:proofErr w:type="spellEnd"/>
+      <w:r>
+        <w:rPr>
+          <w:rFonts w:ascii="Consolas" w:hAnsi="Consolas" w:cs="Consolas"/>
+          <w:color w:val="000000"/>
+          <w:sz w:val="19"/>
+          <w:szCs w:val="19"/>
+          <w:highlight w:val="white"/>
+          <w:lang w:val="en-US"/>
+        </w:rPr>
+        <w:t xml:space="preserve"> &lt; buffer_massiv3_strok; </w:t>
+      </w:r>
+      <w:proofErr w:type="spellStart"/>
+      <w:r>
+        <w:rPr>
+          <w:rFonts w:ascii="Consolas" w:hAnsi="Consolas" w:cs="Consolas"/>
+          <w:color w:val="000000"/>
+          <w:sz w:val="19"/>
+          <w:szCs w:val="19"/>
+          <w:highlight w:val="white"/>
+          <w:lang w:val="en-US"/>
+        </w:rPr>
+        <w:t>i</w:t>
+      </w:r>
+      <w:proofErr w:type="spellEnd"/>
+      <w:r>
+        <w:rPr>
+          <w:rFonts w:ascii="Consolas" w:hAnsi="Consolas" w:cs="Consolas"/>
+          <w:color w:val="000000"/>
+          <w:sz w:val="19"/>
+          <w:szCs w:val="19"/>
+          <w:highlight w:val="white"/>
+          <w:lang w:val="en-US"/>
+        </w:rPr>
+        <w:t>++)</w:t>
+      </w:r>
+    </w:p>
+    <w:p>
+      <w:pPr>
+        <w:autoSpaceDE w:val="0"/>
+        <w:autoSpaceDN w:val="0"/>
+        <w:adjustRightInd w:val="0"/>
+        <w:spacing w:after="0" w:line="240" w:lineRule="auto"/>
+        <w:rPr>
+          <w:rFonts w:ascii="Consolas" w:hAnsi="Consolas" w:cs="Consolas"/>
+          <w:color w:val="000000"/>
+          <w:sz w:val="19"/>
+          <w:szCs w:val="19"/>
+          <w:highlight w:val="white"/>
+          <w:lang w:val="en-US"/>
+        </w:rPr>
+      </w:pPr>
+      <w:r>
+        <w:rPr>
+          <w:rFonts w:ascii="Consolas" w:hAnsi="Consolas" w:cs="Consolas"/>
+          <w:color w:val="000000"/>
+          <w:sz w:val="19"/>
+          <w:szCs w:val="19"/>
+          <w:highlight w:val="white"/>
+          <w:lang w:val="en-US"/>
+        </w:rPr>
+        <w:t xml:space="preserve">                    {</w:t>
+      </w:r>
+    </w:p>
+    <w:p>
+      <w:pPr>
+        <w:autoSpaceDE w:val="0"/>
+        <w:autoSpaceDN w:val="0"/>
+        <w:adjustRightInd w:val="0"/>
+        <w:spacing w:after="0" w:line="240" w:lineRule="auto"/>
+        <w:rPr>
+          <w:rFonts w:ascii="Consolas" w:hAnsi="Consolas" w:cs="Consolas"/>
+          <w:color w:val="000000"/>
+          <w:sz w:val="19"/>
+          <w:szCs w:val="19"/>
+          <w:highlight w:val="white"/>
+          <w:lang w:val="en-US"/>
+        </w:rPr>
+      </w:pPr>
+      <w:r>
+        <w:rPr>
+          <w:rFonts w:ascii="Consolas" w:hAnsi="Consolas" w:cs="Consolas"/>
+          <w:color w:val="000000"/>
+          <w:sz w:val="19"/>
+          <w:szCs w:val="19"/>
+          <w:highlight w:val="white"/>
+          <w:lang w:val="en-US"/>
+        </w:rPr>
+        <w:t xml:space="preserve">                        </w:t>
+      </w:r>
+      <w:r>
+        <w:rPr>
+          <w:rFonts w:ascii="Consolas" w:hAnsi="Consolas" w:cs="Consolas"/>
+          <w:color w:val="0000FF"/>
+          <w:sz w:val="19"/>
+          <w:szCs w:val="19"/>
+          <w:highlight w:val="white"/>
+          <w:lang w:val="en-US"/>
+        </w:rPr>
+        <w:t>for</w:t>
+      </w:r>
+      <w:r>
+        <w:rPr>
+          <w:rFonts w:ascii="Consolas" w:hAnsi="Consolas" w:cs="Consolas"/>
+          <w:color w:val="000000"/>
+          <w:sz w:val="19"/>
+          <w:szCs w:val="19"/>
+          <w:highlight w:val="white"/>
+          <w:lang w:val="en-US"/>
+        </w:rPr>
+        <w:t xml:space="preserve"> (</w:t>
+      </w:r>
+      <w:proofErr w:type="spellStart"/>
+      <w:r>
+        <w:rPr>
+          <w:rFonts w:ascii="Consolas" w:hAnsi="Consolas" w:cs="Consolas"/>
+          <w:color w:val="0000FF"/>
+          <w:sz w:val="19"/>
+          <w:szCs w:val="19"/>
+          <w:highlight w:val="white"/>
+          <w:lang w:val="en-US"/>
+        </w:rPr>
+        <w:t>int</w:t>
+      </w:r>
+      <w:proofErr w:type="spellEnd"/>
+      <w:r>
+        <w:rPr>
+          <w:rFonts w:ascii="Consolas" w:hAnsi="Consolas" w:cs="Consolas"/>
+          <w:color w:val="000000"/>
+          <w:sz w:val="19"/>
+          <w:szCs w:val="19"/>
+          <w:highlight w:val="white"/>
+          <w:lang w:val="en-US"/>
+        </w:rPr>
+        <w:t xml:space="preserve"> j = 0; j &lt; buffer_massiv3_stolb; </w:t>
+      </w:r>
+      <w:proofErr w:type="spellStart"/>
+      <w:r>
+        <w:rPr>
+          <w:rFonts w:ascii="Consolas" w:hAnsi="Consolas" w:cs="Consolas"/>
+          <w:color w:val="000000"/>
+          <w:sz w:val="19"/>
+          <w:szCs w:val="19"/>
+          <w:highlight w:val="white"/>
+          <w:lang w:val="en-US"/>
+        </w:rPr>
+        <w:t>j++</w:t>
+      </w:r>
+      <w:proofErr w:type="spellEnd"/>
+      <w:r>
+        <w:rPr>
+          <w:rFonts w:ascii="Consolas" w:hAnsi="Consolas" w:cs="Consolas"/>
+          <w:color w:val="000000"/>
+          <w:sz w:val="19"/>
+          <w:szCs w:val="19"/>
+          <w:highlight w:val="white"/>
+          <w:lang w:val="en-US"/>
+        </w:rPr>
+        <w:t>)</w:t>
+      </w:r>
+    </w:p>
+    <w:p>
+      <w:pPr>
+        <w:autoSpaceDE w:val="0"/>
+        <w:autoSpaceDN w:val="0"/>
+        <w:adjustRightInd w:val="0"/>
+        <w:spacing w:after="0" w:line="240" w:lineRule="auto"/>
+        <w:rPr>
+          <w:rFonts w:ascii="Consolas" w:hAnsi="Consolas" w:cs="Consolas"/>
+          <w:color w:val="000000"/>
+          <w:sz w:val="19"/>
+          <w:szCs w:val="19"/>
+          <w:highlight w:val="white"/>
+          <w:lang w:val="en-US"/>
+        </w:rPr>
+      </w:pPr>
+      <w:r>
+        <w:rPr>
+          <w:rFonts w:ascii="Consolas" w:hAnsi="Consolas" w:cs="Consolas"/>
+          <w:color w:val="000000"/>
+          <w:sz w:val="19"/>
+          <w:szCs w:val="19"/>
+          <w:highlight w:val="white"/>
+          <w:lang w:val="en-US"/>
+        </w:rPr>
+        <w:t xml:space="preserve">                        {</w:t>
+      </w:r>
+    </w:p>
+    <w:p>
+      <w:pPr>
+        <w:autoSpaceDE w:val="0"/>
+        <w:autoSpaceDN w:val="0"/>
+        <w:adjustRightInd w:val="0"/>
+        <w:spacing w:after="0" w:line="240" w:lineRule="auto"/>
+        <w:rPr>
+          <w:rFonts w:ascii="Consolas" w:hAnsi="Consolas" w:cs="Consolas"/>
+          <w:color w:val="000000"/>
+          <w:sz w:val="19"/>
+          <w:szCs w:val="19"/>
+          <w:highlight w:val="white"/>
+          <w:lang w:val="en-US"/>
+        </w:rPr>
+      </w:pPr>
+      <w:r>
+        <w:rPr>
+          <w:rFonts w:ascii="Consolas" w:hAnsi="Consolas" w:cs="Consolas"/>
+          <w:color w:val="000000"/>
+          <w:sz w:val="19"/>
+          <w:szCs w:val="19"/>
+          <w:highlight w:val="white"/>
+          <w:lang w:val="en-US"/>
+        </w:rPr>
+        <w:t xml:space="preserve">                            </w:t>
+      </w:r>
+      <w:r>
+        <w:rPr>
+          <w:rFonts w:ascii="Consolas" w:hAnsi="Consolas" w:cs="Consolas"/>
+          <w:color w:val="0000FF"/>
+          <w:sz w:val="19"/>
+          <w:szCs w:val="19"/>
+          <w:highlight w:val="white"/>
+          <w:lang w:val="en-US"/>
+        </w:rPr>
+        <w:t>for</w:t>
+      </w:r>
+      <w:r>
+        <w:rPr>
+          <w:rFonts w:ascii="Consolas" w:hAnsi="Consolas" w:cs="Consolas"/>
+          <w:color w:val="000000"/>
+          <w:sz w:val="19"/>
+          <w:szCs w:val="19"/>
+          <w:highlight w:val="white"/>
+          <w:lang w:val="en-US"/>
+        </w:rPr>
+        <w:t xml:space="preserve"> (</w:t>
+      </w:r>
+      <w:proofErr w:type="spellStart"/>
+      <w:r>
+        <w:rPr>
+          <w:rFonts w:ascii="Consolas" w:hAnsi="Consolas" w:cs="Consolas"/>
+          <w:color w:val="0000FF"/>
+          <w:sz w:val="19"/>
+          <w:szCs w:val="19"/>
+          <w:highlight w:val="white"/>
+          <w:lang w:val="en-US"/>
+        </w:rPr>
+        <w:t>int</w:t>
+      </w:r>
+      <w:proofErr w:type="spellEnd"/>
+      <w:r>
+        <w:rPr>
+          <w:rFonts w:ascii="Consolas" w:hAnsi="Consolas" w:cs="Consolas"/>
+          <w:color w:val="000000"/>
+          <w:sz w:val="19"/>
+          <w:szCs w:val="19"/>
+          <w:highlight w:val="white"/>
+          <w:lang w:val="en-US"/>
+        </w:rPr>
+        <w:t xml:space="preserve"> k = 0; k &lt; buffer_massiv3_strok; k++)</w:t>
+      </w:r>
+    </w:p>
+    <w:p>
+      <w:pPr>
+        <w:autoSpaceDE w:val="0"/>
+        <w:autoSpaceDN w:val="0"/>
+        <w:adjustRightInd w:val="0"/>
+        <w:spacing w:after="0" w:line="240" w:lineRule="auto"/>
+        <w:rPr>
+          <w:rFonts w:ascii="Consolas" w:hAnsi="Consolas" w:cs="Consolas"/>
+          <w:color w:val="000000"/>
+          <w:sz w:val="19"/>
+          <w:szCs w:val="19"/>
+          <w:highlight w:val="white"/>
+          <w:lang w:val="en-US"/>
+        </w:rPr>
+      </w:pPr>
+      <w:r>
+        <w:rPr>
+          <w:rFonts w:ascii="Consolas" w:hAnsi="Consolas" w:cs="Consolas"/>
+          <w:color w:val="000000"/>
+          <w:sz w:val="19"/>
+          <w:szCs w:val="19"/>
+          <w:highlight w:val="white"/>
+          <w:lang w:val="en-US"/>
+        </w:rPr>
+        <w:t xml:space="preserve">                            {</w:t>
+      </w:r>
+    </w:p>
+    <w:p>
+      <w:pPr>
+        <w:autoSpaceDE w:val="0"/>
+        <w:autoSpaceDN w:val="0"/>
+        <w:adjustRightInd w:val="0"/>
+        <w:spacing w:after="0" w:line="240" w:lineRule="auto"/>
+        <w:rPr>
+          <w:rFonts w:ascii="Consolas" w:hAnsi="Consolas" w:cs="Consolas"/>
+          <w:color w:val="000000"/>
+          <w:sz w:val="19"/>
+          <w:szCs w:val="19"/>
+          <w:highlight w:val="white"/>
+          <w:lang w:val="en-US"/>
+        </w:rPr>
+      </w:pPr>
+      <w:r>
+        <w:rPr>
+          <w:rFonts w:ascii="Consolas" w:hAnsi="Consolas" w:cs="Consolas"/>
+          <w:color w:val="000000"/>
+          <w:sz w:val="19"/>
+          <w:szCs w:val="19"/>
+          <w:highlight w:val="white"/>
+          <w:lang w:val="en-US"/>
+        </w:rPr>
+        <w:t xml:space="preserve">                                buffer_massiv3[</w:t>
+      </w:r>
+      <w:proofErr w:type="spellStart"/>
+      <w:r>
+        <w:rPr>
+          <w:rFonts w:ascii="Consolas" w:hAnsi="Consolas" w:cs="Consolas"/>
+          <w:color w:val="000000"/>
+          <w:sz w:val="19"/>
+          <w:szCs w:val="19"/>
+          <w:highlight w:val="white"/>
+          <w:lang w:val="en-US"/>
+        </w:rPr>
+        <w:t>i</w:t>
+      </w:r>
+      <w:proofErr w:type="spellEnd"/>
+      <w:r>
+        <w:rPr>
+          <w:rFonts w:ascii="Consolas" w:hAnsi="Consolas" w:cs="Consolas"/>
+          <w:color w:val="000000"/>
+          <w:sz w:val="19"/>
+          <w:szCs w:val="19"/>
+          <w:highlight w:val="white"/>
+          <w:lang w:val="en-US"/>
+        </w:rPr>
+        <w:t>, j] = buffer_massiv3[</w:t>
+      </w:r>
+      <w:proofErr w:type="spellStart"/>
+      <w:r>
+        <w:rPr>
+          <w:rFonts w:ascii="Consolas" w:hAnsi="Consolas" w:cs="Consolas"/>
+          <w:color w:val="000000"/>
+          <w:sz w:val="19"/>
+          <w:szCs w:val="19"/>
+          <w:highlight w:val="white"/>
+          <w:lang w:val="en-US"/>
+        </w:rPr>
+        <w:t>i</w:t>
+      </w:r>
+      <w:proofErr w:type="spellEnd"/>
+      <w:r>
+        <w:rPr>
+          <w:rFonts w:ascii="Consolas" w:hAnsi="Consolas" w:cs="Consolas"/>
+          <w:color w:val="000000"/>
+          <w:sz w:val="19"/>
+          <w:szCs w:val="19"/>
+          <w:highlight w:val="white"/>
+          <w:lang w:val="en-US"/>
+        </w:rPr>
+        <w:t>, j] + massiv1[</w:t>
+      </w:r>
+      <w:proofErr w:type="spellStart"/>
+      <w:r>
+        <w:rPr>
+          <w:rFonts w:ascii="Consolas" w:hAnsi="Consolas" w:cs="Consolas"/>
+          <w:color w:val="000000"/>
+          <w:sz w:val="19"/>
+          <w:szCs w:val="19"/>
+          <w:highlight w:val="white"/>
+          <w:lang w:val="en-US"/>
+        </w:rPr>
+        <w:t>i</w:t>
+      </w:r>
+      <w:proofErr w:type="spellEnd"/>
+      <w:r>
+        <w:rPr>
+          <w:rFonts w:ascii="Consolas" w:hAnsi="Consolas" w:cs="Consolas"/>
+          <w:color w:val="000000"/>
+          <w:sz w:val="19"/>
+          <w:szCs w:val="19"/>
+          <w:highlight w:val="white"/>
+          <w:lang w:val="en-US"/>
+        </w:rPr>
+        <w:t xml:space="preserve">, k] </w:t>
+      </w:r>
+      <w:r>
+        <w:rPr>
+          <w:rFonts w:ascii="Consolas" w:hAnsi="Consolas" w:cs="Consolas"/>
+          <w:color w:val="000000"/>
+          <w:sz w:val="19"/>
+          <w:szCs w:val="19"/>
+          <w:highlight w:val="white"/>
+          <w:lang w:val="en-US"/>
+        </w:rPr>
+        <w:t xml:space="preserve">                   </w:t>
+      </w:r>
+    </w:p>
+    <w:p>
+      <w:pPr>
+        <w:autoSpaceDE w:val="0"/>
+        <w:autoSpaceDN w:val="0"/>
+        <w:adjustRightInd w:val="0"/>
+        <w:spacing w:after="0" w:line="240" w:lineRule="auto"/>
+        <w:rPr>
+          <w:rFonts w:ascii="Consolas" w:hAnsi="Consolas" w:cs="Consolas"/>
+          <w:color w:val="000000"/>
+          <w:sz w:val="19"/>
+          <w:szCs w:val="19"/>
+          <w:highlight w:val="white"/>
+          <w:lang w:val="en-US"/>
+        </w:rPr>
+      </w:pPr>
+      <w:r>
+        <w:rPr>
+          <w:rFonts w:ascii="Consolas" w:hAnsi="Consolas" w:cs="Consolas"/>
+          <w:color w:val="000000"/>
+          <w:sz w:val="19"/>
+          <w:szCs w:val="19"/>
+          <w:highlight w:val="white"/>
+        </w:rPr>
+        <w:t xml:space="preserve">                                </w:t>
+      </w:r>
+      <w:r>
+        <w:rPr>
+          <w:rFonts w:ascii="Consolas" w:hAnsi="Consolas" w:cs="Consolas"/>
+          <w:color w:val="000000"/>
+          <w:sz w:val="19"/>
+          <w:szCs w:val="19"/>
+          <w:highlight w:val="white"/>
+          <w:lang w:val="en-US"/>
+        </w:rPr>
+        <w:t>* massiv2[k, j];</w:t>
+      </w:r>
+    </w:p>
+    <w:p>
+      <w:pPr>
+        <w:autoSpaceDE w:val="0"/>
+        <w:autoSpaceDN w:val="0"/>
+        <w:adjustRightInd w:val="0"/>
+        <w:spacing w:after="0" w:line="240" w:lineRule="auto"/>
+        <w:rPr>
+          <w:rFonts w:ascii="Consolas" w:hAnsi="Consolas" w:cs="Consolas"/>
+          <w:color w:val="000000"/>
+          <w:sz w:val="19"/>
+          <w:szCs w:val="19"/>
+          <w:highlight w:val="white"/>
+          <w:lang w:val="en-US"/>
+        </w:rPr>
+      </w:pPr>
+      <w:r>
+        <w:rPr>
+          <w:rFonts w:ascii="Consolas" w:hAnsi="Consolas" w:cs="Consolas"/>
+          <w:color w:val="000000"/>
+          <w:sz w:val="19"/>
+          <w:szCs w:val="19"/>
+          <w:highlight w:val="white"/>
+          <w:lang w:val="en-US"/>
+        </w:rPr>
+        <w:t xml:space="preserve">                            }</w:t>
+      </w:r>
+    </w:p>
+    <w:p>
+      <w:pPr>
+        <w:autoSpaceDE w:val="0"/>
+        <w:autoSpaceDN w:val="0"/>
+        <w:adjustRightInd w:val="0"/>
+        <w:spacing w:after="0" w:line="240" w:lineRule="auto"/>
+        <w:rPr>
+          <w:rFonts w:ascii="Consolas" w:hAnsi="Consolas" w:cs="Consolas"/>
+          <w:color w:val="000000"/>
+          <w:sz w:val="19"/>
+          <w:szCs w:val="19"/>
+          <w:highlight w:val="white"/>
+          <w:lang w:val="en-US"/>
+        </w:rPr>
+      </w:pPr>
+      <w:r>
+        <w:rPr>
+          <w:rFonts w:ascii="Consolas" w:hAnsi="Consolas" w:cs="Consolas"/>
+          <w:color w:val="000000"/>
+          <w:sz w:val="19"/>
+          <w:szCs w:val="19"/>
+          <w:highlight w:val="white"/>
+          <w:lang w:val="en-US"/>
+        </w:rPr>
+        <w:t xml:space="preserve">                        }</w:t>
+      </w:r>
+    </w:p>
+    <w:p>
+      <w:pPr>
+        <w:autoSpaceDE w:val="0"/>
+        <w:autoSpaceDN w:val="0"/>
+        <w:adjustRightInd w:val="0"/>
+        <w:spacing w:after="0" w:line="240" w:lineRule="auto"/>
+        <w:rPr>
+          <w:rFonts w:ascii="Consolas" w:hAnsi="Consolas" w:cs="Consolas"/>
+          <w:color w:val="000000"/>
+          <w:sz w:val="19"/>
+          <w:szCs w:val="19"/>
+          <w:highlight w:val="white"/>
+          <w:lang w:val="en-US"/>
+        </w:rPr>
+      </w:pPr>
+      <w:r>
+        <w:rPr>
+          <w:rFonts w:ascii="Consolas" w:hAnsi="Consolas" w:cs="Consolas"/>
+          <w:color w:val="000000"/>
+          <w:sz w:val="19"/>
+          <w:szCs w:val="19"/>
+          <w:highlight w:val="white"/>
+          <w:lang w:val="en-US"/>
+        </w:rPr>
+        <w:t xml:space="preserve">                    }</w:t>
+      </w:r>
+    </w:p>
+    <w:p>
+      <w:pPr>
+        <w:autoSpaceDE w:val="0"/>
+        <w:autoSpaceDN w:val="0"/>
+        <w:adjustRightInd w:val="0"/>
+        <w:spacing w:after="0" w:line="240" w:lineRule="auto"/>
+        <w:rPr>
+          <w:rFonts w:ascii="Consolas" w:hAnsi="Consolas" w:cs="Consolas"/>
+          <w:color w:val="000000"/>
+          <w:sz w:val="19"/>
+          <w:szCs w:val="19"/>
+          <w:highlight w:val="white"/>
+          <w:lang w:val="en-US"/>
+        </w:rPr>
+      </w:pPr>
+      <w:r>
+        <w:rPr>
+          <w:rFonts w:ascii="Consolas" w:hAnsi="Consolas" w:cs="Consolas"/>
+          <w:color w:val="000000"/>
+          <w:sz w:val="19"/>
+          <w:szCs w:val="19"/>
+          <w:highlight w:val="white"/>
+          <w:lang w:val="en-US"/>
+        </w:rPr>
+        <w:t xml:space="preserve">                }</w:t>
+      </w:r>
+    </w:p>
+    <w:p>
+      <w:pPr>
+        <w:autoSpaceDE w:val="0"/>
+        <w:autoSpaceDN w:val="0"/>
+        <w:adjustRightInd w:val="0"/>
+        <w:spacing w:after="0" w:line="240" w:lineRule="auto"/>
+        <w:rPr>
+          <w:rFonts w:ascii="Consolas" w:hAnsi="Consolas" w:cs="Consolas"/>
+          <w:color w:val="000000"/>
+          <w:sz w:val="19"/>
+          <w:szCs w:val="19"/>
+          <w:highlight w:val="white"/>
+          <w:lang w:val="en-US"/>
+        </w:rPr>
+      </w:pPr>
+    </w:p>
+    <w:p>
+      <w:pPr>
+        <w:autoSpaceDE w:val="0"/>
+        <w:autoSpaceDN w:val="0"/>
+        <w:adjustRightInd w:val="0"/>
+        <w:spacing w:after="0" w:line="240" w:lineRule="auto"/>
+        <w:rPr>
+          <w:rFonts w:ascii="Consolas" w:hAnsi="Consolas" w:cs="Consolas"/>
+          <w:color w:val="000000"/>
+          <w:sz w:val="19"/>
+          <w:szCs w:val="19"/>
+          <w:highlight w:val="white"/>
+          <w:lang w:val="en-US"/>
+        </w:rPr>
+      </w:pPr>
+      <w:r>
+        <w:rPr>
+          <w:rFonts w:ascii="Consolas" w:hAnsi="Consolas" w:cs="Consolas"/>
+          <w:color w:val="000000"/>
+          <w:sz w:val="19"/>
+          <w:szCs w:val="19"/>
+          <w:highlight w:val="white"/>
+          <w:lang w:val="en-US"/>
+        </w:rPr>
+        <w:t xml:space="preserve">                </w:t>
+      </w:r>
+      <w:r>
+        <w:rPr>
+          <w:rFonts w:ascii="Consolas" w:hAnsi="Consolas" w:cs="Consolas"/>
+          <w:color w:val="0000FF"/>
+          <w:sz w:val="19"/>
+          <w:szCs w:val="19"/>
+          <w:highlight w:val="white"/>
+          <w:lang w:val="en-US"/>
+        </w:rPr>
+        <w:t>for</w:t>
+      </w:r>
+      <w:r>
+        <w:rPr>
+          <w:rFonts w:ascii="Consolas" w:hAnsi="Consolas" w:cs="Consolas"/>
+          <w:color w:val="000000"/>
+          <w:sz w:val="19"/>
+          <w:szCs w:val="19"/>
+          <w:highlight w:val="white"/>
+          <w:lang w:val="en-US"/>
+        </w:rPr>
+        <w:t xml:space="preserve"> (</w:t>
+      </w:r>
+      <w:proofErr w:type="spellStart"/>
+      <w:r>
+        <w:rPr>
+          <w:rFonts w:ascii="Consolas" w:hAnsi="Consolas" w:cs="Consolas"/>
+          <w:color w:val="0000FF"/>
+          <w:sz w:val="19"/>
+          <w:szCs w:val="19"/>
+          <w:highlight w:val="white"/>
+          <w:lang w:val="en-US"/>
+        </w:rPr>
+        <w:t>int</w:t>
+      </w:r>
+      <w:proofErr w:type="spellEnd"/>
+      <w:r>
+        <w:rPr>
+          <w:rFonts w:ascii="Consolas" w:hAnsi="Consolas" w:cs="Consolas"/>
+          <w:color w:val="000000"/>
+          <w:sz w:val="19"/>
+          <w:szCs w:val="19"/>
+          <w:highlight w:val="white"/>
+          <w:lang w:val="en-US"/>
+        </w:rPr>
+        <w:t xml:space="preserve"> i4 = 0; i4 &lt; buffer_massiv3.GetLength(0); i4++)</w:t>
+      </w:r>
+    </w:p>
+    <w:p>
+      <w:pPr>
+        <w:autoSpaceDE w:val="0"/>
+        <w:autoSpaceDN w:val="0"/>
+        <w:adjustRightInd w:val="0"/>
+        <w:spacing w:after="0" w:line="240" w:lineRule="auto"/>
+        <w:rPr>
+          <w:rFonts w:ascii="Consolas" w:hAnsi="Consolas" w:cs="Consolas"/>
+          <w:color w:val="000000"/>
+          <w:sz w:val="19"/>
+          <w:szCs w:val="19"/>
+          <w:highlight w:val="white"/>
+          <w:lang w:val="en-US"/>
+        </w:rPr>
+      </w:pPr>
+      <w:r>
+        <w:rPr>
+          <w:rFonts w:ascii="Consolas" w:hAnsi="Consolas" w:cs="Consolas"/>
+          <w:color w:val="000000"/>
+          <w:sz w:val="19"/>
+          <w:szCs w:val="19"/>
+          <w:highlight w:val="white"/>
+          <w:lang w:val="en-US"/>
+        </w:rPr>
+        <w:t xml:space="preserve">                {</w:t>
+      </w:r>
+    </w:p>
+    <w:p>
+      <w:pPr>
+        <w:autoSpaceDE w:val="0"/>
+        <w:autoSpaceDN w:val="0"/>
+        <w:adjustRightInd w:val="0"/>
+        <w:spacing w:after="0" w:line="240" w:lineRule="auto"/>
+        <w:rPr>
+          <w:rFonts w:ascii="Consolas" w:hAnsi="Consolas" w:cs="Consolas"/>
+          <w:color w:val="000000"/>
+          <w:sz w:val="19"/>
+          <w:szCs w:val="19"/>
+          <w:highlight w:val="white"/>
+          <w:lang w:val="en-US"/>
+        </w:rPr>
+      </w:pPr>
+      <w:r>
+        <w:rPr>
+          <w:rFonts w:ascii="Consolas" w:hAnsi="Consolas" w:cs="Consolas"/>
+          <w:color w:val="000000"/>
+          <w:sz w:val="19"/>
+          <w:szCs w:val="19"/>
+          <w:highlight w:val="white"/>
+          <w:lang w:val="en-US"/>
+        </w:rPr>
+        <w:t xml:space="preserve">                    </w:t>
+      </w:r>
+      <w:r>
+        <w:rPr>
+          <w:rFonts w:ascii="Consolas" w:hAnsi="Consolas" w:cs="Consolas"/>
+          <w:color w:val="0000FF"/>
+          <w:sz w:val="19"/>
+          <w:szCs w:val="19"/>
+          <w:highlight w:val="white"/>
+          <w:lang w:val="en-US"/>
+        </w:rPr>
+        <w:t>for</w:t>
+      </w:r>
+      <w:r>
+        <w:rPr>
+          <w:rFonts w:ascii="Consolas" w:hAnsi="Consolas" w:cs="Consolas"/>
+          <w:color w:val="000000"/>
+          <w:sz w:val="19"/>
+          <w:szCs w:val="19"/>
+          <w:highlight w:val="white"/>
+          <w:lang w:val="en-US"/>
+        </w:rPr>
+        <w:t xml:space="preserve"> (</w:t>
+      </w:r>
+      <w:proofErr w:type="spellStart"/>
+      <w:r>
+        <w:rPr>
+          <w:rFonts w:ascii="Consolas" w:hAnsi="Consolas" w:cs="Consolas"/>
+          <w:color w:val="0000FF"/>
+          <w:sz w:val="19"/>
+          <w:szCs w:val="19"/>
+          <w:highlight w:val="white"/>
+          <w:lang w:val="en-US"/>
+        </w:rPr>
+        <w:t>int</w:t>
+      </w:r>
+      <w:proofErr w:type="spellEnd"/>
+      <w:r>
+        <w:rPr>
+          <w:rFonts w:ascii="Consolas" w:hAnsi="Consolas" w:cs="Consolas"/>
+          <w:color w:val="000000"/>
+          <w:sz w:val="19"/>
+          <w:szCs w:val="19"/>
+          <w:highlight w:val="white"/>
+          <w:lang w:val="en-US"/>
+        </w:rPr>
+        <w:t xml:space="preserve"> j4 = 0; j4 &lt; buffer_massiv3.GetLength(1); j4++)</w:t>
+      </w:r>
+    </w:p>
+    <w:p>
+      <w:pPr>
+        <w:autoSpaceDE w:val="0"/>
+        <w:autoSpaceDN w:val="0"/>
+        <w:adjustRightInd w:val="0"/>
+        <w:spacing w:after="0" w:line="240" w:lineRule="auto"/>
+        <w:rPr>
+          <w:rFonts w:ascii="Consolas" w:hAnsi="Consolas" w:cs="Consolas"/>
+          <w:color w:val="000000"/>
+          <w:sz w:val="19"/>
+          <w:szCs w:val="19"/>
+          <w:highlight w:val="white"/>
+          <w:lang w:val="en-US"/>
+        </w:rPr>
+      </w:pPr>
+      <w:r>
+        <w:rPr>
+          <w:rFonts w:ascii="Consolas" w:hAnsi="Consolas" w:cs="Consolas"/>
+          <w:color w:val="000000"/>
+          <w:sz w:val="19"/>
+          <w:szCs w:val="19"/>
+          <w:highlight w:val="white"/>
+          <w:lang w:val="en-US"/>
+        </w:rPr>
+        <w:t xml:space="preserve">                    {</w:t>
+      </w:r>
+    </w:p>
+    <w:p>
+      <w:pPr>
+        <w:autoSpaceDE w:val="0"/>
+        <w:autoSpaceDN w:val="0"/>
+        <w:adjustRightInd w:val="0"/>
+        <w:spacing w:after="0" w:line="240" w:lineRule="auto"/>
+        <w:rPr>
+          <w:rFonts w:ascii="Consolas" w:hAnsi="Consolas" w:cs="Consolas"/>
+          <w:color w:val="000000"/>
+          <w:sz w:val="19"/>
+          <w:szCs w:val="19"/>
+          <w:highlight w:val="white"/>
+          <w:lang w:val="en-US"/>
+        </w:rPr>
+      </w:pPr>
+      <w:r>
+        <w:rPr>
+          <w:rFonts w:ascii="Consolas" w:hAnsi="Consolas" w:cs="Consolas"/>
+          <w:color w:val="000000"/>
+          <w:sz w:val="19"/>
+          <w:szCs w:val="19"/>
+          <w:highlight w:val="white"/>
+          <w:lang w:val="en-US"/>
+        </w:rPr>
+        <w:t xml:space="preserve">                        </w:t>
+      </w:r>
+      <w:proofErr w:type="spellStart"/>
+      <w:r>
+        <w:rPr>
+          <w:rFonts w:ascii="Consolas" w:hAnsi="Consolas" w:cs="Consolas"/>
+          <w:color w:val="2B91AF"/>
+          <w:sz w:val="19"/>
+          <w:szCs w:val="19"/>
+          <w:highlight w:val="white"/>
+          <w:lang w:val="en-US"/>
+        </w:rPr>
+        <w:t>Console</w:t>
+      </w:r>
+      <w:r>
+        <w:rPr>
+          <w:rFonts w:ascii="Consolas" w:hAnsi="Consolas" w:cs="Consolas"/>
+          <w:color w:val="000000"/>
+          <w:sz w:val="19"/>
+          <w:szCs w:val="19"/>
+          <w:highlight w:val="white"/>
+          <w:lang w:val="en-US"/>
         </w:rPr>
         <w:t>.Write</w:t>
       </w:r>
@@ -14960,3118 +18873,9 @@
           <w:sz w:val="19"/>
           <w:szCs w:val="19"/>
           <w:highlight w:val="white"/>
-        </w:rPr>
-        <w:t>(</w:t>
-      </w:r>
-      <w:r>
-        <w:rPr>
-          <w:rFonts w:ascii="Consolas" w:hAnsi="Consolas" w:cs="Consolas"/>
-          <w:color w:val="A31515"/>
-          <w:sz w:val="19"/>
-          <w:szCs w:val="19"/>
-          <w:highlight w:val="white"/>
-        </w:rPr>
-        <w:t xml:space="preserve">"Введите количество </w:t>
-      </w:r>
-      <w:r>
-        <w:rPr>
-          <w:rFonts w:ascii="Consolas" w:hAnsi="Consolas" w:cs="Consolas"/>
-          <w:color w:val="A31515"/>
-          <w:sz w:val="19"/>
-          <w:szCs w:val="19"/>
-          <w:highlight w:val="white"/>
-        </w:rPr>
-        <w:t xml:space="preserve">столбцов </w:t>
-      </w:r>
-      <w:r>
-        <w:rPr>
-          <w:rFonts w:ascii="Consolas" w:hAnsi="Consolas" w:cs="Consolas"/>
-          <w:color w:val="A31515"/>
-          <w:sz w:val="19"/>
-          <w:szCs w:val="19"/>
-          <w:highlight w:val="white"/>
-        </w:rPr>
-        <w:t>для второй матрицы: "</w:t>
-      </w:r>
-      <w:r>
-        <w:rPr>
-          <w:rFonts w:ascii="Consolas" w:hAnsi="Consolas" w:cs="Consolas"/>
-          <w:color w:val="000000"/>
-          <w:sz w:val="19"/>
-          <w:szCs w:val="19"/>
-          <w:highlight w:val="white"/>
-        </w:rPr>
-        <w:t>);</w:t>
-      </w:r>
-    </w:p>
-    <w:p>
-      <w:pPr>
-        <w:autoSpaceDE w:val="0"/>
-        <w:autoSpaceDN w:val="0"/>
-        <w:adjustRightInd w:val="0"/>
-        <w:spacing w:after="0" w:line="240" w:lineRule="auto"/>
-        <w:rPr>
-          <w:rFonts w:ascii="Consolas" w:hAnsi="Consolas" w:cs="Consolas"/>
-          <w:color w:val="000000"/>
-          <w:sz w:val="19"/>
-          <w:szCs w:val="19"/>
-          <w:highlight w:val="white"/>
-          <w:lang w:val="en-US"/>
-        </w:rPr>
-      </w:pPr>
-      <w:r>
-        <w:rPr>
-          <w:rFonts w:ascii="Consolas" w:hAnsi="Consolas" w:cs="Consolas"/>
-          <w:color w:val="000000"/>
-          <w:sz w:val="19"/>
-          <w:szCs w:val="19"/>
-          <w:highlight w:val="white"/>
-        </w:rPr>
-        <w:t xml:space="preserve">            </w:t>
-      </w:r>
-      <w:proofErr w:type="spellStart"/>
-      <w:r>
-        <w:rPr>
-          <w:rFonts w:ascii="Consolas" w:hAnsi="Consolas" w:cs="Consolas"/>
-          <w:color w:val="0000FF"/>
-          <w:sz w:val="19"/>
-          <w:szCs w:val="19"/>
-          <w:highlight w:val="white"/>
-          <w:lang w:val="en-US"/>
-        </w:rPr>
-        <w:t>int</w:t>
-      </w:r>
-      <w:proofErr w:type="spellEnd"/>
-      <w:r>
-        <w:rPr>
-          <w:rFonts w:ascii="Consolas" w:hAnsi="Consolas" w:cs="Consolas"/>
-          <w:color w:val="000000"/>
-          <w:sz w:val="19"/>
-          <w:szCs w:val="19"/>
-          <w:highlight w:val="white"/>
-          <w:lang w:val="en-US"/>
-        </w:rPr>
-        <w:t xml:space="preserve"> m2 = </w:t>
-      </w:r>
-      <w:r>
-        <w:rPr>
-          <w:rFonts w:ascii="Consolas" w:hAnsi="Consolas" w:cs="Consolas"/>
-          <w:color w:val="2B91AF"/>
-          <w:sz w:val="19"/>
-          <w:szCs w:val="19"/>
-          <w:highlight w:val="white"/>
-          <w:lang w:val="en-US"/>
-        </w:rPr>
-        <w:t>Convert</w:t>
-      </w:r>
-      <w:r>
-        <w:rPr>
-          <w:rFonts w:ascii="Consolas" w:hAnsi="Consolas" w:cs="Consolas"/>
-          <w:color w:val="000000"/>
-          <w:sz w:val="19"/>
-          <w:szCs w:val="19"/>
-          <w:highlight w:val="white"/>
-          <w:lang w:val="en-US"/>
-        </w:rPr>
-        <w:t>.ToInt32(</w:t>
-      </w:r>
-      <w:proofErr w:type="spellStart"/>
-      <w:r>
-        <w:rPr>
-          <w:rFonts w:ascii="Consolas" w:hAnsi="Consolas" w:cs="Consolas"/>
-          <w:color w:val="2B91AF"/>
-          <w:sz w:val="19"/>
-          <w:szCs w:val="19"/>
-          <w:highlight w:val="white"/>
-          <w:lang w:val="en-US"/>
-        </w:rPr>
-        <w:t>Console</w:t>
-      </w:r>
-      <w:r>
-        <w:rPr>
-          <w:rFonts w:ascii="Consolas" w:hAnsi="Consolas" w:cs="Consolas"/>
-          <w:color w:val="000000"/>
-          <w:sz w:val="19"/>
-          <w:szCs w:val="19"/>
-          <w:highlight w:val="white"/>
-          <w:lang w:val="en-US"/>
-        </w:rPr>
-        <w:t>.ReadLine</w:t>
-      </w:r>
-      <w:proofErr w:type="spellEnd"/>
-      <w:r>
-        <w:rPr>
-          <w:rFonts w:ascii="Consolas" w:hAnsi="Consolas" w:cs="Consolas"/>
-          <w:color w:val="000000"/>
-          <w:sz w:val="19"/>
-          <w:szCs w:val="19"/>
-          <w:highlight w:val="white"/>
-          <w:lang w:val="en-US"/>
-        </w:rPr>
-        <w:t>());</w:t>
-      </w:r>
-    </w:p>
-    <w:p>
-      <w:pPr>
-        <w:autoSpaceDE w:val="0"/>
-        <w:autoSpaceDN w:val="0"/>
-        <w:adjustRightInd w:val="0"/>
-        <w:spacing w:after="0" w:line="240" w:lineRule="auto"/>
-        <w:rPr>
-          <w:rFonts w:ascii="Consolas" w:hAnsi="Consolas" w:cs="Consolas"/>
-          <w:color w:val="000000"/>
-          <w:sz w:val="19"/>
-          <w:szCs w:val="19"/>
-          <w:highlight w:val="white"/>
-          <w:lang w:val="en-US"/>
-        </w:rPr>
-      </w:pPr>
-    </w:p>
-    <w:p>
-      <w:pPr>
-        <w:autoSpaceDE w:val="0"/>
-        <w:autoSpaceDN w:val="0"/>
-        <w:adjustRightInd w:val="0"/>
-        <w:spacing w:after="0" w:line="240" w:lineRule="auto"/>
-        <w:rPr>
-          <w:rFonts w:ascii="Consolas" w:hAnsi="Consolas" w:cs="Consolas"/>
-          <w:color w:val="000000"/>
-          <w:sz w:val="19"/>
-          <w:szCs w:val="19"/>
-          <w:highlight w:val="white"/>
-          <w:lang w:val="en-US"/>
-        </w:rPr>
-      </w:pPr>
-      <w:r>
-        <w:rPr>
-          <w:rFonts w:ascii="Consolas" w:hAnsi="Consolas" w:cs="Consolas"/>
-          <w:color w:val="000000"/>
-          <w:sz w:val="19"/>
-          <w:szCs w:val="19"/>
-          <w:highlight w:val="white"/>
-          <w:lang w:val="en-US"/>
-        </w:rPr>
-        <w:t xml:space="preserve">            </w:t>
-      </w:r>
-      <w:r>
-        <w:rPr>
-          <w:rFonts w:ascii="Consolas" w:hAnsi="Consolas" w:cs="Consolas"/>
-          <w:color w:val="0000FF"/>
-          <w:sz w:val="19"/>
-          <w:szCs w:val="19"/>
-          <w:highlight w:val="white"/>
-          <w:lang w:val="en-US"/>
-        </w:rPr>
-        <w:t>if</w:t>
-      </w:r>
-      <w:r>
-        <w:rPr>
-          <w:rFonts w:ascii="Consolas" w:hAnsi="Consolas" w:cs="Consolas"/>
-          <w:color w:val="000000"/>
-          <w:sz w:val="19"/>
-          <w:szCs w:val="19"/>
-          <w:highlight w:val="white"/>
-          <w:lang w:val="en-US"/>
-        </w:rPr>
-        <w:t xml:space="preserve"> (n</w:t>
-      </w:r>
-      <w:proofErr w:type="gramStart"/>
-      <w:r>
-        <w:rPr>
-          <w:rFonts w:ascii="Consolas" w:hAnsi="Consolas" w:cs="Consolas"/>
-          <w:color w:val="000000"/>
-          <w:sz w:val="19"/>
-          <w:szCs w:val="19"/>
-          <w:highlight w:val="white"/>
-          <w:lang w:val="en-US"/>
-        </w:rPr>
-        <w:t>1 !</w:t>
-      </w:r>
-      <w:proofErr w:type="gramEnd"/>
-      <w:r>
-        <w:rPr>
-          <w:rFonts w:ascii="Consolas" w:hAnsi="Consolas" w:cs="Consolas"/>
-          <w:color w:val="000000"/>
-          <w:sz w:val="19"/>
-          <w:szCs w:val="19"/>
-          <w:highlight w:val="white"/>
-          <w:lang w:val="en-US"/>
-        </w:rPr>
-        <w:t>= n2 || m1 != m2)</w:t>
-      </w:r>
-    </w:p>
-    <w:p>
-      <w:pPr>
-        <w:autoSpaceDE w:val="0"/>
-        <w:autoSpaceDN w:val="0"/>
-        <w:adjustRightInd w:val="0"/>
-        <w:spacing w:after="0" w:line="240" w:lineRule="auto"/>
-        <w:rPr>
-          <w:rFonts w:ascii="Consolas" w:hAnsi="Consolas" w:cs="Consolas"/>
-          <w:color w:val="000000"/>
-          <w:sz w:val="19"/>
-          <w:szCs w:val="19"/>
-          <w:highlight w:val="white"/>
-          <w:lang w:val="en-US"/>
-        </w:rPr>
-      </w:pPr>
-      <w:r>
-        <w:rPr>
-          <w:rFonts w:ascii="Consolas" w:hAnsi="Consolas" w:cs="Consolas"/>
-          <w:color w:val="000000"/>
-          <w:sz w:val="19"/>
-          <w:szCs w:val="19"/>
-          <w:highlight w:val="white"/>
-          <w:lang w:val="en-US"/>
-        </w:rPr>
-        <w:t xml:space="preserve">            {</w:t>
-      </w:r>
-    </w:p>
-    <w:p>
-      <w:pPr>
-        <w:autoSpaceDE w:val="0"/>
-        <w:autoSpaceDN w:val="0"/>
-        <w:adjustRightInd w:val="0"/>
-        <w:spacing w:after="0" w:line="240" w:lineRule="auto"/>
-        <w:rPr>
-          <w:rFonts w:ascii="Consolas" w:hAnsi="Consolas" w:cs="Consolas"/>
-          <w:color w:val="000000"/>
-          <w:sz w:val="19"/>
-          <w:szCs w:val="19"/>
-          <w:highlight w:val="white"/>
-          <w:lang w:val="en-US"/>
-        </w:rPr>
-      </w:pPr>
-      <w:r>
-        <w:rPr>
-          <w:rFonts w:ascii="Consolas" w:hAnsi="Consolas" w:cs="Consolas"/>
-          <w:color w:val="000000"/>
-          <w:sz w:val="19"/>
-          <w:szCs w:val="19"/>
-          <w:highlight w:val="white"/>
-          <w:lang w:val="en-US"/>
-        </w:rPr>
-        <w:t xml:space="preserve">                </w:t>
-      </w:r>
-      <w:proofErr w:type="spellStart"/>
-      <w:r>
-        <w:rPr>
-          <w:rFonts w:ascii="Consolas" w:hAnsi="Consolas" w:cs="Consolas"/>
-          <w:color w:val="2B91AF"/>
-          <w:sz w:val="19"/>
-          <w:szCs w:val="19"/>
-          <w:highlight w:val="white"/>
-          <w:lang w:val="en-US"/>
-        </w:rPr>
-        <w:t>Console</w:t>
-      </w:r>
-      <w:r>
-        <w:rPr>
-          <w:rFonts w:ascii="Consolas" w:hAnsi="Consolas" w:cs="Consolas"/>
-          <w:color w:val="000000"/>
-          <w:sz w:val="19"/>
-          <w:szCs w:val="19"/>
-          <w:highlight w:val="white"/>
-          <w:lang w:val="en-US"/>
-        </w:rPr>
-        <w:t>.WriteLine</w:t>
-      </w:r>
-      <w:proofErr w:type="spellEnd"/>
-      <w:r>
-        <w:rPr>
-          <w:rFonts w:ascii="Consolas" w:hAnsi="Consolas" w:cs="Consolas"/>
-          <w:color w:val="000000"/>
-          <w:sz w:val="19"/>
-          <w:szCs w:val="19"/>
-          <w:highlight w:val="white"/>
-          <w:lang w:val="en-US"/>
-        </w:rPr>
-        <w:t>(</w:t>
-      </w:r>
-      <w:r>
-        <w:rPr>
-          <w:rFonts w:ascii="Consolas" w:hAnsi="Consolas" w:cs="Consolas"/>
-          <w:color w:val="A31515"/>
-          <w:sz w:val="19"/>
-          <w:szCs w:val="19"/>
-          <w:highlight w:val="white"/>
-          <w:lang w:val="en-US"/>
-        </w:rPr>
-        <w:t>"</w:t>
-      </w:r>
-      <w:r>
-        <w:rPr>
-          <w:rFonts w:ascii="Consolas" w:hAnsi="Consolas" w:cs="Consolas"/>
-          <w:color w:val="A31515"/>
-          <w:sz w:val="19"/>
-          <w:szCs w:val="19"/>
-          <w:highlight w:val="white"/>
-        </w:rPr>
-        <w:t>Матрицы</w:t>
-      </w:r>
-      <w:r>
-        <w:rPr>
-          <w:rFonts w:ascii="Consolas" w:hAnsi="Consolas" w:cs="Consolas"/>
-          <w:color w:val="A31515"/>
-          <w:sz w:val="19"/>
-          <w:szCs w:val="19"/>
-          <w:highlight w:val="white"/>
-          <w:lang w:val="en-US"/>
-        </w:rPr>
-        <w:t xml:space="preserve"> </w:t>
-      </w:r>
-      <w:r>
-        <w:rPr>
-          <w:rFonts w:ascii="Consolas" w:hAnsi="Consolas" w:cs="Consolas"/>
-          <w:color w:val="A31515"/>
-          <w:sz w:val="19"/>
-          <w:szCs w:val="19"/>
-          <w:highlight w:val="white"/>
-        </w:rPr>
-        <w:t>не</w:t>
-      </w:r>
-      <w:r>
-        <w:rPr>
-          <w:rFonts w:ascii="Consolas" w:hAnsi="Consolas" w:cs="Consolas"/>
-          <w:color w:val="A31515"/>
-          <w:sz w:val="19"/>
-          <w:szCs w:val="19"/>
-          <w:highlight w:val="white"/>
-          <w:lang w:val="en-US"/>
-        </w:rPr>
-        <w:t xml:space="preserve"> </w:t>
-      </w:r>
-      <w:r>
-        <w:rPr>
-          <w:rFonts w:ascii="Consolas" w:hAnsi="Consolas" w:cs="Consolas"/>
-          <w:color w:val="A31515"/>
-          <w:sz w:val="19"/>
-          <w:szCs w:val="19"/>
-          <w:highlight w:val="white"/>
-        </w:rPr>
-        <w:t>равны</w:t>
-      </w:r>
-      <w:r>
-        <w:rPr>
-          <w:rFonts w:ascii="Consolas" w:hAnsi="Consolas" w:cs="Consolas"/>
-          <w:color w:val="A31515"/>
-          <w:sz w:val="19"/>
-          <w:szCs w:val="19"/>
-          <w:highlight w:val="white"/>
-          <w:lang w:val="en-US"/>
-        </w:rPr>
-        <w:t>!"</w:t>
-      </w:r>
-      <w:r>
-        <w:rPr>
-          <w:rFonts w:ascii="Consolas" w:hAnsi="Consolas" w:cs="Consolas"/>
-          <w:color w:val="000000"/>
-          <w:sz w:val="19"/>
-          <w:szCs w:val="19"/>
-          <w:highlight w:val="white"/>
-          <w:lang w:val="en-US"/>
-        </w:rPr>
-        <w:t>);</w:t>
-      </w:r>
-    </w:p>
-    <w:p>
-      <w:pPr>
-        <w:autoSpaceDE w:val="0"/>
-        <w:autoSpaceDN w:val="0"/>
-        <w:adjustRightInd w:val="0"/>
-        <w:spacing w:after="0" w:line="240" w:lineRule="auto"/>
-        <w:rPr>
-          <w:rFonts w:ascii="Consolas" w:hAnsi="Consolas" w:cs="Consolas"/>
-          <w:color w:val="000000"/>
-          <w:sz w:val="19"/>
-          <w:szCs w:val="19"/>
-          <w:highlight w:val="white"/>
-          <w:lang w:val="en-US"/>
-        </w:rPr>
-      </w:pPr>
-      <w:r>
-        <w:rPr>
-          <w:rFonts w:ascii="Consolas" w:hAnsi="Consolas" w:cs="Consolas"/>
-          <w:color w:val="000000"/>
-          <w:sz w:val="19"/>
-          <w:szCs w:val="19"/>
-          <w:highlight w:val="white"/>
-          <w:lang w:val="en-US"/>
-        </w:rPr>
-        <w:t xml:space="preserve">            }</w:t>
-      </w:r>
-    </w:p>
-    <w:p>
-      <w:pPr>
-        <w:autoSpaceDE w:val="0"/>
-        <w:autoSpaceDN w:val="0"/>
-        <w:adjustRightInd w:val="0"/>
-        <w:spacing w:after="0" w:line="240" w:lineRule="auto"/>
-        <w:rPr>
-          <w:rFonts w:ascii="Consolas" w:hAnsi="Consolas" w:cs="Consolas"/>
-          <w:color w:val="000000"/>
-          <w:sz w:val="19"/>
-          <w:szCs w:val="19"/>
-          <w:highlight w:val="white"/>
-          <w:lang w:val="en-US"/>
-        </w:rPr>
-      </w:pPr>
-      <w:r>
-        <w:rPr>
-          <w:rFonts w:ascii="Consolas" w:hAnsi="Consolas" w:cs="Consolas"/>
-          <w:color w:val="000000"/>
-          <w:sz w:val="19"/>
-          <w:szCs w:val="19"/>
-          <w:highlight w:val="white"/>
-          <w:lang w:val="en-US"/>
-        </w:rPr>
-        <w:t xml:space="preserve">            </w:t>
-      </w:r>
-      <w:r>
-        <w:rPr>
-          <w:rFonts w:ascii="Consolas" w:hAnsi="Consolas" w:cs="Consolas"/>
-          <w:color w:val="0000FF"/>
-          <w:sz w:val="19"/>
-          <w:szCs w:val="19"/>
-          <w:highlight w:val="white"/>
-          <w:lang w:val="en-US"/>
-        </w:rPr>
-        <w:t>else</w:t>
-      </w:r>
-    </w:p>
-    <w:p>
-      <w:pPr>
-        <w:autoSpaceDE w:val="0"/>
-        <w:autoSpaceDN w:val="0"/>
-        <w:adjustRightInd w:val="0"/>
-        <w:spacing w:after="0" w:line="240" w:lineRule="auto"/>
-        <w:rPr>
-          <w:rFonts w:ascii="Consolas" w:hAnsi="Consolas" w:cs="Consolas"/>
-          <w:color w:val="000000"/>
-          <w:sz w:val="19"/>
-          <w:szCs w:val="19"/>
-          <w:highlight w:val="white"/>
-          <w:lang w:val="en-US"/>
-        </w:rPr>
-      </w:pPr>
-      <w:r>
-        <w:rPr>
-          <w:rFonts w:ascii="Consolas" w:hAnsi="Consolas" w:cs="Consolas"/>
-          <w:color w:val="000000"/>
-          <w:sz w:val="19"/>
-          <w:szCs w:val="19"/>
-          <w:highlight w:val="white"/>
-          <w:lang w:val="en-US"/>
-        </w:rPr>
-        <w:t xml:space="preserve">            {</w:t>
-      </w:r>
-    </w:p>
-    <w:p>
-      <w:pPr>
-        <w:autoSpaceDE w:val="0"/>
-        <w:autoSpaceDN w:val="0"/>
-        <w:adjustRightInd w:val="0"/>
-        <w:spacing w:after="0" w:line="240" w:lineRule="auto"/>
-        <w:rPr>
-          <w:rFonts w:ascii="Consolas" w:hAnsi="Consolas" w:cs="Consolas"/>
-          <w:color w:val="000000"/>
-          <w:sz w:val="19"/>
-          <w:szCs w:val="19"/>
-          <w:highlight w:val="white"/>
-          <w:lang w:val="en-US"/>
-        </w:rPr>
-      </w:pPr>
-      <w:r>
-        <w:rPr>
-          <w:rFonts w:ascii="Consolas" w:hAnsi="Consolas" w:cs="Consolas"/>
-          <w:color w:val="000000"/>
-          <w:sz w:val="19"/>
-          <w:szCs w:val="19"/>
-          <w:highlight w:val="white"/>
-          <w:lang w:val="en-US"/>
-        </w:rPr>
-        <w:t xml:space="preserve">                </w:t>
-      </w:r>
-      <w:proofErr w:type="spellStart"/>
-      <w:proofErr w:type="gramStart"/>
-      <w:r>
-        <w:rPr>
-          <w:rFonts w:ascii="Consolas" w:hAnsi="Consolas" w:cs="Consolas"/>
-          <w:color w:val="0000FF"/>
-          <w:sz w:val="19"/>
-          <w:szCs w:val="19"/>
-          <w:highlight w:val="white"/>
-          <w:lang w:val="en-US"/>
-        </w:rPr>
-        <w:t>int</w:t>
-      </w:r>
-      <w:proofErr w:type="spellEnd"/>
-      <w:r>
-        <w:rPr>
-          <w:rFonts w:ascii="Consolas" w:hAnsi="Consolas" w:cs="Consolas"/>
-          <w:color w:val="000000"/>
-          <w:sz w:val="19"/>
-          <w:szCs w:val="19"/>
-          <w:highlight w:val="white"/>
-          <w:lang w:val="en-US"/>
-        </w:rPr>
-        <w:t>[</w:t>
-      </w:r>
-      <w:proofErr w:type="gramEnd"/>
-      <w:r>
-        <w:rPr>
-          <w:rFonts w:ascii="Consolas" w:hAnsi="Consolas" w:cs="Consolas"/>
-          <w:color w:val="000000"/>
-          <w:sz w:val="19"/>
-          <w:szCs w:val="19"/>
-          <w:highlight w:val="white"/>
-          <w:lang w:val="en-US"/>
-        </w:rPr>
-        <w:t xml:space="preserve">,] massiv1 = </w:t>
-      </w:r>
-      <w:r>
-        <w:rPr>
-          <w:rFonts w:ascii="Consolas" w:hAnsi="Consolas" w:cs="Consolas"/>
-          <w:color w:val="0000FF"/>
-          <w:sz w:val="19"/>
-          <w:szCs w:val="19"/>
-          <w:highlight w:val="white"/>
-          <w:lang w:val="en-US"/>
-        </w:rPr>
-        <w:t>new</w:t>
-      </w:r>
-      <w:r>
-        <w:rPr>
-          <w:rFonts w:ascii="Consolas" w:hAnsi="Consolas" w:cs="Consolas"/>
-          <w:color w:val="000000"/>
-          <w:sz w:val="19"/>
-          <w:szCs w:val="19"/>
-          <w:highlight w:val="white"/>
-          <w:lang w:val="en-US"/>
-        </w:rPr>
-        <w:t xml:space="preserve"> </w:t>
-      </w:r>
-      <w:proofErr w:type="spellStart"/>
-      <w:r>
-        <w:rPr>
-          <w:rFonts w:ascii="Consolas" w:hAnsi="Consolas" w:cs="Consolas"/>
-          <w:color w:val="0000FF"/>
-          <w:sz w:val="19"/>
-          <w:szCs w:val="19"/>
-          <w:highlight w:val="white"/>
-          <w:lang w:val="en-US"/>
-        </w:rPr>
-        <w:t>int</w:t>
-      </w:r>
-      <w:proofErr w:type="spellEnd"/>
-      <w:r>
-        <w:rPr>
-          <w:rFonts w:ascii="Consolas" w:hAnsi="Consolas" w:cs="Consolas"/>
-          <w:color w:val="000000"/>
-          <w:sz w:val="19"/>
-          <w:szCs w:val="19"/>
-          <w:highlight w:val="white"/>
-          <w:lang w:val="en-US"/>
-        </w:rPr>
-        <w:t>[n1, m1];</w:t>
-      </w:r>
-    </w:p>
-    <w:p>
-      <w:pPr>
-        <w:autoSpaceDE w:val="0"/>
-        <w:autoSpaceDN w:val="0"/>
-        <w:adjustRightInd w:val="0"/>
-        <w:spacing w:after="0" w:line="240" w:lineRule="auto"/>
-        <w:rPr>
-          <w:rFonts w:ascii="Consolas" w:hAnsi="Consolas" w:cs="Consolas"/>
-          <w:color w:val="000000"/>
-          <w:sz w:val="19"/>
-          <w:szCs w:val="19"/>
-          <w:highlight w:val="white"/>
-          <w:lang w:val="en-US"/>
-        </w:rPr>
-      </w:pPr>
-      <w:r>
-        <w:rPr>
-          <w:rFonts w:ascii="Consolas" w:hAnsi="Consolas" w:cs="Consolas"/>
-          <w:color w:val="000000"/>
-          <w:sz w:val="19"/>
-          <w:szCs w:val="19"/>
-          <w:highlight w:val="white"/>
-          <w:lang w:val="en-US"/>
-        </w:rPr>
-        <w:t xml:space="preserve">                </w:t>
-      </w:r>
-      <w:proofErr w:type="spellStart"/>
-      <w:r>
-        <w:rPr>
-          <w:rFonts w:ascii="Consolas" w:hAnsi="Consolas" w:cs="Consolas"/>
-          <w:color w:val="0000FF"/>
-          <w:sz w:val="19"/>
-          <w:szCs w:val="19"/>
-          <w:highlight w:val="white"/>
-          <w:lang w:val="en-US"/>
-        </w:rPr>
-        <w:t>int</w:t>
-      </w:r>
-      <w:proofErr w:type="spellEnd"/>
-      <w:r>
-        <w:rPr>
-          <w:rFonts w:ascii="Consolas" w:hAnsi="Consolas" w:cs="Consolas"/>
-          <w:color w:val="000000"/>
-          <w:sz w:val="19"/>
-          <w:szCs w:val="19"/>
-          <w:highlight w:val="white"/>
-          <w:lang w:val="en-US"/>
-        </w:rPr>
-        <w:t xml:space="preserve"> massiv1_strok = massiv1.GetLength(0);</w:t>
-      </w:r>
-    </w:p>
-    <w:p>
-      <w:pPr>
-        <w:autoSpaceDE w:val="0"/>
-        <w:autoSpaceDN w:val="0"/>
-        <w:adjustRightInd w:val="0"/>
-        <w:spacing w:after="0" w:line="240" w:lineRule="auto"/>
-        <w:rPr>
-          <w:rFonts w:ascii="Consolas" w:hAnsi="Consolas" w:cs="Consolas"/>
-          <w:color w:val="000000"/>
-          <w:sz w:val="19"/>
-          <w:szCs w:val="19"/>
-          <w:highlight w:val="white"/>
-          <w:lang w:val="en-US"/>
-        </w:rPr>
-      </w:pPr>
-      <w:r>
-        <w:rPr>
-          <w:rFonts w:ascii="Consolas" w:hAnsi="Consolas" w:cs="Consolas"/>
-          <w:color w:val="000000"/>
-          <w:sz w:val="19"/>
-          <w:szCs w:val="19"/>
-          <w:highlight w:val="white"/>
-          <w:lang w:val="en-US"/>
-        </w:rPr>
-        <w:t xml:space="preserve">                </w:t>
-      </w:r>
-      <w:proofErr w:type="spellStart"/>
-      <w:r>
-        <w:rPr>
-          <w:rFonts w:ascii="Consolas" w:hAnsi="Consolas" w:cs="Consolas"/>
-          <w:color w:val="0000FF"/>
-          <w:sz w:val="19"/>
-          <w:szCs w:val="19"/>
-          <w:highlight w:val="white"/>
-          <w:lang w:val="en-US"/>
-        </w:rPr>
-        <w:t>int</w:t>
-      </w:r>
-      <w:proofErr w:type="spellEnd"/>
-      <w:r>
-        <w:rPr>
-          <w:rFonts w:ascii="Consolas" w:hAnsi="Consolas" w:cs="Consolas"/>
-          <w:color w:val="000000"/>
-          <w:sz w:val="19"/>
-          <w:szCs w:val="19"/>
-          <w:highlight w:val="white"/>
-          <w:lang w:val="en-US"/>
-        </w:rPr>
-        <w:t xml:space="preserve"> massiv1_stolb = massiv1.GetLength(1);</w:t>
-      </w:r>
-    </w:p>
-    <w:p>
-      <w:pPr>
-        <w:autoSpaceDE w:val="0"/>
-        <w:autoSpaceDN w:val="0"/>
-        <w:adjustRightInd w:val="0"/>
-        <w:spacing w:after="0" w:line="240" w:lineRule="auto"/>
-        <w:rPr>
-          <w:rFonts w:ascii="Consolas" w:hAnsi="Consolas" w:cs="Consolas"/>
-          <w:color w:val="000000"/>
-          <w:sz w:val="19"/>
-          <w:szCs w:val="19"/>
-          <w:highlight w:val="white"/>
-          <w:lang w:val="en-US"/>
-        </w:rPr>
-      </w:pPr>
-    </w:p>
-    <w:p>
-      <w:pPr>
-        <w:autoSpaceDE w:val="0"/>
-        <w:autoSpaceDN w:val="0"/>
-        <w:adjustRightInd w:val="0"/>
-        <w:spacing w:after="0" w:line="240" w:lineRule="auto"/>
-        <w:rPr>
-          <w:rFonts w:ascii="Consolas" w:hAnsi="Consolas" w:cs="Consolas"/>
-          <w:color w:val="000000"/>
-          <w:sz w:val="19"/>
-          <w:szCs w:val="19"/>
-          <w:highlight w:val="white"/>
-          <w:lang w:val="en-US"/>
-        </w:rPr>
-      </w:pPr>
-      <w:r>
-        <w:rPr>
-          <w:rFonts w:ascii="Consolas" w:hAnsi="Consolas" w:cs="Consolas"/>
-          <w:color w:val="000000"/>
-          <w:sz w:val="19"/>
-          <w:szCs w:val="19"/>
-          <w:highlight w:val="white"/>
-          <w:lang w:val="en-US"/>
-        </w:rPr>
-        <w:t xml:space="preserve">                </w:t>
-      </w:r>
-      <w:proofErr w:type="spellStart"/>
-      <w:proofErr w:type="gramStart"/>
-      <w:r>
-        <w:rPr>
-          <w:rFonts w:ascii="Consolas" w:hAnsi="Consolas" w:cs="Consolas"/>
-          <w:color w:val="0000FF"/>
-          <w:sz w:val="19"/>
-          <w:szCs w:val="19"/>
-          <w:highlight w:val="white"/>
-          <w:lang w:val="en-US"/>
-        </w:rPr>
-        <w:t>int</w:t>
-      </w:r>
-      <w:proofErr w:type="spellEnd"/>
-      <w:r>
-        <w:rPr>
-          <w:rFonts w:ascii="Consolas" w:hAnsi="Consolas" w:cs="Consolas"/>
-          <w:color w:val="000000"/>
-          <w:sz w:val="19"/>
-          <w:szCs w:val="19"/>
-          <w:highlight w:val="white"/>
-          <w:lang w:val="en-US"/>
-        </w:rPr>
-        <w:t>[</w:t>
-      </w:r>
-      <w:proofErr w:type="gramEnd"/>
-      <w:r>
-        <w:rPr>
-          <w:rFonts w:ascii="Consolas" w:hAnsi="Consolas" w:cs="Consolas"/>
-          <w:color w:val="000000"/>
-          <w:sz w:val="19"/>
-          <w:szCs w:val="19"/>
-          <w:highlight w:val="white"/>
-          <w:lang w:val="en-US"/>
-        </w:rPr>
-        <w:t xml:space="preserve">,] massiv2 = </w:t>
-      </w:r>
-      <w:r>
-        <w:rPr>
-          <w:rFonts w:ascii="Consolas" w:hAnsi="Consolas" w:cs="Consolas"/>
-          <w:color w:val="0000FF"/>
-          <w:sz w:val="19"/>
-          <w:szCs w:val="19"/>
-          <w:highlight w:val="white"/>
-          <w:lang w:val="en-US"/>
-        </w:rPr>
-        <w:t>new</w:t>
-      </w:r>
-      <w:r>
-        <w:rPr>
-          <w:rFonts w:ascii="Consolas" w:hAnsi="Consolas" w:cs="Consolas"/>
-          <w:color w:val="000000"/>
-          <w:sz w:val="19"/>
-          <w:szCs w:val="19"/>
-          <w:highlight w:val="white"/>
-          <w:lang w:val="en-US"/>
-        </w:rPr>
-        <w:t xml:space="preserve"> </w:t>
-      </w:r>
-      <w:proofErr w:type="spellStart"/>
-      <w:r>
-        <w:rPr>
-          <w:rFonts w:ascii="Consolas" w:hAnsi="Consolas" w:cs="Consolas"/>
-          <w:color w:val="0000FF"/>
-          <w:sz w:val="19"/>
-          <w:szCs w:val="19"/>
-          <w:highlight w:val="white"/>
-          <w:lang w:val="en-US"/>
-        </w:rPr>
-        <w:t>int</w:t>
-      </w:r>
-      <w:proofErr w:type="spellEnd"/>
-      <w:r>
-        <w:rPr>
-          <w:rFonts w:ascii="Consolas" w:hAnsi="Consolas" w:cs="Consolas"/>
-          <w:color w:val="000000"/>
-          <w:sz w:val="19"/>
-          <w:szCs w:val="19"/>
-          <w:highlight w:val="white"/>
-          <w:lang w:val="en-US"/>
-        </w:rPr>
-        <w:t>[n2, m2];</w:t>
-      </w:r>
-    </w:p>
-    <w:p>
-      <w:pPr>
-        <w:autoSpaceDE w:val="0"/>
-        <w:autoSpaceDN w:val="0"/>
-        <w:adjustRightInd w:val="0"/>
-        <w:spacing w:after="0" w:line="240" w:lineRule="auto"/>
-        <w:rPr>
-          <w:rFonts w:ascii="Consolas" w:hAnsi="Consolas" w:cs="Consolas"/>
-          <w:color w:val="000000"/>
-          <w:sz w:val="19"/>
-          <w:szCs w:val="19"/>
-          <w:highlight w:val="white"/>
-          <w:lang w:val="en-US"/>
-        </w:rPr>
-      </w:pPr>
-      <w:r>
-        <w:rPr>
-          <w:rFonts w:ascii="Consolas" w:hAnsi="Consolas" w:cs="Consolas"/>
-          <w:color w:val="000000"/>
-          <w:sz w:val="19"/>
-          <w:szCs w:val="19"/>
-          <w:highlight w:val="white"/>
-          <w:lang w:val="en-US"/>
-        </w:rPr>
-        <w:t xml:space="preserve">                </w:t>
-      </w:r>
-      <w:proofErr w:type="spellStart"/>
-      <w:r>
-        <w:rPr>
-          <w:rFonts w:ascii="Consolas" w:hAnsi="Consolas" w:cs="Consolas"/>
-          <w:color w:val="0000FF"/>
-          <w:sz w:val="19"/>
-          <w:szCs w:val="19"/>
-          <w:highlight w:val="white"/>
-          <w:lang w:val="en-US"/>
-        </w:rPr>
-        <w:t>int</w:t>
-      </w:r>
-      <w:proofErr w:type="spellEnd"/>
-      <w:r>
-        <w:rPr>
-          <w:rFonts w:ascii="Consolas" w:hAnsi="Consolas" w:cs="Consolas"/>
-          <w:color w:val="000000"/>
-          <w:sz w:val="19"/>
-          <w:szCs w:val="19"/>
-          <w:highlight w:val="white"/>
-          <w:lang w:val="en-US"/>
-        </w:rPr>
-        <w:t xml:space="preserve"> massiv2_strok = massiv2.GetLength(0);</w:t>
-      </w:r>
-    </w:p>
-    <w:p>
-      <w:pPr>
-        <w:autoSpaceDE w:val="0"/>
-        <w:autoSpaceDN w:val="0"/>
-        <w:adjustRightInd w:val="0"/>
-        <w:spacing w:after="0" w:line="240" w:lineRule="auto"/>
-        <w:rPr>
-          <w:rFonts w:ascii="Consolas" w:hAnsi="Consolas" w:cs="Consolas"/>
-          <w:color w:val="000000"/>
-          <w:sz w:val="19"/>
-          <w:szCs w:val="19"/>
-          <w:highlight w:val="white"/>
-          <w:lang w:val="en-US"/>
-        </w:rPr>
-      </w:pPr>
-      <w:r>
-        <w:rPr>
-          <w:rFonts w:ascii="Consolas" w:hAnsi="Consolas" w:cs="Consolas"/>
-          <w:color w:val="000000"/>
-          <w:sz w:val="19"/>
-          <w:szCs w:val="19"/>
-          <w:highlight w:val="white"/>
-          <w:lang w:val="en-US"/>
-        </w:rPr>
-        <w:t xml:space="preserve">                </w:t>
-      </w:r>
-      <w:proofErr w:type="spellStart"/>
-      <w:r>
-        <w:rPr>
-          <w:rFonts w:ascii="Consolas" w:hAnsi="Consolas" w:cs="Consolas"/>
-          <w:color w:val="0000FF"/>
-          <w:sz w:val="19"/>
-          <w:szCs w:val="19"/>
-          <w:highlight w:val="white"/>
-          <w:lang w:val="en-US"/>
-        </w:rPr>
-        <w:t>int</w:t>
-      </w:r>
-      <w:proofErr w:type="spellEnd"/>
-      <w:r>
-        <w:rPr>
-          <w:rFonts w:ascii="Consolas" w:hAnsi="Consolas" w:cs="Consolas"/>
-          <w:color w:val="000000"/>
-          <w:sz w:val="19"/>
-          <w:szCs w:val="19"/>
-          <w:highlight w:val="white"/>
-          <w:lang w:val="en-US"/>
-        </w:rPr>
-        <w:t xml:space="preserve"> massiv2_stolb = massiv2.GetLength(1);</w:t>
-      </w:r>
-    </w:p>
-    <w:p>
-      <w:pPr>
-        <w:autoSpaceDE w:val="0"/>
-        <w:autoSpaceDN w:val="0"/>
-        <w:adjustRightInd w:val="0"/>
-        <w:spacing w:after="0" w:line="240" w:lineRule="auto"/>
-        <w:rPr>
-          <w:rFonts w:ascii="Consolas" w:hAnsi="Consolas" w:cs="Consolas"/>
-          <w:color w:val="000000"/>
-          <w:sz w:val="19"/>
-          <w:szCs w:val="19"/>
-          <w:highlight w:val="white"/>
-          <w:lang w:val="en-US"/>
-        </w:rPr>
-      </w:pPr>
-    </w:p>
-    <w:p>
-      <w:pPr>
-        <w:autoSpaceDE w:val="0"/>
-        <w:autoSpaceDN w:val="0"/>
-        <w:adjustRightInd w:val="0"/>
-        <w:spacing w:after="0" w:line="240" w:lineRule="auto"/>
-        <w:rPr>
-          <w:rFonts w:ascii="Consolas" w:hAnsi="Consolas" w:cs="Consolas"/>
-          <w:color w:val="000000"/>
-          <w:sz w:val="19"/>
-          <w:szCs w:val="19"/>
-          <w:highlight w:val="white"/>
-          <w:lang w:val="en-US"/>
-        </w:rPr>
-      </w:pPr>
-      <w:r>
-        <w:rPr>
-          <w:rFonts w:ascii="Consolas" w:hAnsi="Consolas" w:cs="Consolas"/>
-          <w:color w:val="000000"/>
-          <w:sz w:val="19"/>
-          <w:szCs w:val="19"/>
-          <w:highlight w:val="white"/>
-          <w:lang w:val="en-US"/>
-        </w:rPr>
-        <w:t xml:space="preserve">                </w:t>
-      </w:r>
-      <w:proofErr w:type="spellStart"/>
-      <w:r>
-        <w:rPr>
-          <w:rFonts w:ascii="Consolas" w:hAnsi="Consolas" w:cs="Consolas"/>
-          <w:color w:val="0000FF"/>
-          <w:sz w:val="19"/>
-          <w:szCs w:val="19"/>
-          <w:highlight w:val="white"/>
-          <w:lang w:val="en-US"/>
-        </w:rPr>
-        <w:t>int</w:t>
-      </w:r>
-      <w:proofErr w:type="spellEnd"/>
-      <w:r>
-        <w:rPr>
-          <w:rFonts w:ascii="Consolas" w:hAnsi="Consolas" w:cs="Consolas"/>
-          <w:color w:val="000000"/>
-          <w:sz w:val="19"/>
-          <w:szCs w:val="19"/>
-          <w:highlight w:val="white"/>
-          <w:lang w:val="en-US"/>
-        </w:rPr>
-        <w:t xml:space="preserve"> </w:t>
-      </w:r>
-      <w:proofErr w:type="spellStart"/>
-      <w:r>
-        <w:rPr>
-          <w:rFonts w:ascii="Consolas" w:hAnsi="Consolas" w:cs="Consolas"/>
-          <w:color w:val="000000"/>
-          <w:sz w:val="19"/>
-          <w:szCs w:val="19"/>
-          <w:highlight w:val="white"/>
-          <w:lang w:val="en-US"/>
-        </w:rPr>
-        <w:t>umnoj</w:t>
-      </w:r>
-      <w:proofErr w:type="spellEnd"/>
-      <w:r>
-        <w:rPr>
-          <w:rFonts w:ascii="Consolas" w:hAnsi="Consolas" w:cs="Consolas"/>
-          <w:color w:val="000000"/>
-          <w:sz w:val="19"/>
-          <w:szCs w:val="19"/>
-          <w:highlight w:val="white"/>
-          <w:lang w:val="en-US"/>
-        </w:rPr>
-        <w:t>;</w:t>
-      </w:r>
-    </w:p>
-    <w:p>
-      <w:pPr>
-        <w:autoSpaceDE w:val="0"/>
-        <w:autoSpaceDN w:val="0"/>
-        <w:adjustRightInd w:val="0"/>
-        <w:spacing w:after="0" w:line="240" w:lineRule="auto"/>
-        <w:rPr>
-          <w:rFonts w:ascii="Consolas" w:hAnsi="Consolas" w:cs="Consolas"/>
-          <w:color w:val="000000"/>
-          <w:sz w:val="19"/>
-          <w:szCs w:val="19"/>
-          <w:highlight w:val="white"/>
-          <w:lang w:val="en-US"/>
-        </w:rPr>
-      </w:pPr>
-      <w:r>
-        <w:rPr>
-          <w:rFonts w:ascii="Consolas" w:hAnsi="Consolas" w:cs="Consolas"/>
-          <w:color w:val="000000"/>
-          <w:sz w:val="19"/>
-          <w:szCs w:val="19"/>
-          <w:highlight w:val="white"/>
-          <w:lang w:val="en-US"/>
-        </w:rPr>
-        <w:t xml:space="preserve">                </w:t>
-      </w:r>
-      <w:proofErr w:type="spellStart"/>
-      <w:r>
-        <w:rPr>
-          <w:rFonts w:ascii="Consolas" w:hAnsi="Consolas" w:cs="Consolas"/>
-          <w:color w:val="0000FF"/>
-          <w:sz w:val="19"/>
-          <w:szCs w:val="19"/>
-          <w:highlight w:val="white"/>
-          <w:lang w:val="en-US"/>
-        </w:rPr>
-        <w:t>int</w:t>
-      </w:r>
-      <w:proofErr w:type="spellEnd"/>
-      <w:r>
-        <w:rPr>
-          <w:rFonts w:ascii="Consolas" w:hAnsi="Consolas" w:cs="Consolas"/>
-          <w:color w:val="000000"/>
-          <w:sz w:val="19"/>
-          <w:szCs w:val="19"/>
-          <w:highlight w:val="white"/>
-          <w:lang w:val="en-US"/>
-        </w:rPr>
-        <w:t xml:space="preserve"> </w:t>
-      </w:r>
-      <w:proofErr w:type="spellStart"/>
-      <w:r>
-        <w:rPr>
-          <w:rFonts w:ascii="Consolas" w:hAnsi="Consolas" w:cs="Consolas"/>
-          <w:color w:val="000000"/>
-          <w:sz w:val="19"/>
-          <w:szCs w:val="19"/>
-          <w:highlight w:val="white"/>
-          <w:lang w:val="en-US"/>
-        </w:rPr>
-        <w:t>sloj</w:t>
-      </w:r>
-      <w:proofErr w:type="spellEnd"/>
-      <w:r>
-        <w:rPr>
-          <w:rFonts w:ascii="Consolas" w:hAnsi="Consolas" w:cs="Consolas"/>
-          <w:color w:val="000000"/>
-          <w:sz w:val="19"/>
-          <w:szCs w:val="19"/>
-          <w:highlight w:val="white"/>
-          <w:lang w:val="en-US"/>
-        </w:rPr>
-        <w:t>;</w:t>
-      </w:r>
-    </w:p>
-    <w:p>
-      <w:pPr>
-        <w:autoSpaceDE w:val="0"/>
-        <w:autoSpaceDN w:val="0"/>
-        <w:adjustRightInd w:val="0"/>
-        <w:spacing w:after="0" w:line="240" w:lineRule="auto"/>
-        <w:rPr>
-          <w:rFonts w:ascii="Consolas" w:hAnsi="Consolas" w:cs="Consolas"/>
-          <w:color w:val="000000"/>
-          <w:sz w:val="19"/>
-          <w:szCs w:val="19"/>
-          <w:highlight w:val="white"/>
-          <w:lang w:val="en-US"/>
-        </w:rPr>
-      </w:pPr>
-    </w:p>
-    <w:p>
-      <w:pPr>
-        <w:autoSpaceDE w:val="0"/>
-        <w:autoSpaceDN w:val="0"/>
-        <w:adjustRightInd w:val="0"/>
-        <w:spacing w:after="0" w:line="240" w:lineRule="auto"/>
-        <w:rPr>
-          <w:rFonts w:ascii="Consolas" w:hAnsi="Consolas" w:cs="Consolas"/>
-          <w:color w:val="000000"/>
-          <w:sz w:val="19"/>
-          <w:szCs w:val="19"/>
-          <w:highlight w:val="white"/>
-          <w:lang w:val="en-US"/>
-        </w:rPr>
-      </w:pPr>
-      <w:r>
-        <w:rPr>
-          <w:rFonts w:ascii="Consolas" w:hAnsi="Consolas" w:cs="Consolas"/>
-          <w:color w:val="000000"/>
-          <w:sz w:val="19"/>
-          <w:szCs w:val="19"/>
-          <w:highlight w:val="white"/>
-          <w:lang w:val="en-US"/>
-        </w:rPr>
-        <w:t xml:space="preserve">                </w:t>
-      </w:r>
-      <w:r>
-        <w:rPr>
-          <w:rFonts w:ascii="Consolas" w:hAnsi="Consolas" w:cs="Consolas"/>
-          <w:color w:val="2B91AF"/>
-          <w:sz w:val="19"/>
-          <w:szCs w:val="19"/>
-          <w:highlight w:val="white"/>
-          <w:lang w:val="en-US"/>
-        </w:rPr>
-        <w:t>Random</w:t>
-      </w:r>
-      <w:r>
-        <w:rPr>
-          <w:rFonts w:ascii="Consolas" w:hAnsi="Consolas" w:cs="Consolas"/>
-          <w:color w:val="000000"/>
-          <w:sz w:val="19"/>
-          <w:szCs w:val="19"/>
-          <w:highlight w:val="white"/>
-          <w:lang w:val="en-US"/>
-        </w:rPr>
-        <w:t xml:space="preserve"> </w:t>
-      </w:r>
-      <w:proofErr w:type="spellStart"/>
-      <w:r>
-        <w:rPr>
-          <w:rFonts w:ascii="Consolas" w:hAnsi="Consolas" w:cs="Consolas"/>
-          <w:color w:val="000000"/>
-          <w:sz w:val="19"/>
-          <w:szCs w:val="19"/>
-          <w:highlight w:val="white"/>
-          <w:lang w:val="en-US"/>
-        </w:rPr>
-        <w:t>rnd</w:t>
-      </w:r>
-      <w:proofErr w:type="spellEnd"/>
-      <w:r>
-        <w:rPr>
-          <w:rFonts w:ascii="Consolas" w:hAnsi="Consolas" w:cs="Consolas"/>
-          <w:color w:val="000000"/>
-          <w:sz w:val="19"/>
-          <w:szCs w:val="19"/>
-          <w:highlight w:val="white"/>
-          <w:lang w:val="en-US"/>
-        </w:rPr>
-        <w:t xml:space="preserve"> = </w:t>
-      </w:r>
-      <w:r>
-        <w:rPr>
-          <w:rFonts w:ascii="Consolas" w:hAnsi="Consolas" w:cs="Consolas"/>
-          <w:color w:val="0000FF"/>
-          <w:sz w:val="19"/>
-          <w:szCs w:val="19"/>
-          <w:highlight w:val="white"/>
-          <w:lang w:val="en-US"/>
-        </w:rPr>
-        <w:t>new</w:t>
-      </w:r>
-      <w:r>
-        <w:rPr>
-          <w:rFonts w:ascii="Consolas" w:hAnsi="Consolas" w:cs="Consolas"/>
-          <w:color w:val="000000"/>
-          <w:sz w:val="19"/>
-          <w:szCs w:val="19"/>
-          <w:highlight w:val="white"/>
-          <w:lang w:val="en-US"/>
-        </w:rPr>
-        <w:t xml:space="preserve"> </w:t>
-      </w:r>
-      <w:proofErr w:type="gramStart"/>
-      <w:r>
-        <w:rPr>
-          <w:rFonts w:ascii="Consolas" w:hAnsi="Consolas" w:cs="Consolas"/>
-          <w:color w:val="2B91AF"/>
-          <w:sz w:val="19"/>
-          <w:szCs w:val="19"/>
-          <w:highlight w:val="white"/>
-          <w:lang w:val="en-US"/>
-        </w:rPr>
-        <w:t>Random</w:t>
-      </w:r>
-      <w:r>
-        <w:rPr>
-          <w:rFonts w:ascii="Consolas" w:hAnsi="Consolas" w:cs="Consolas"/>
-          <w:color w:val="000000"/>
-          <w:sz w:val="19"/>
-          <w:szCs w:val="19"/>
-          <w:highlight w:val="white"/>
-          <w:lang w:val="en-US"/>
-        </w:rPr>
-        <w:t>(</w:t>
-      </w:r>
-      <w:proofErr w:type="gramEnd"/>
-      <w:r>
-        <w:rPr>
-          <w:rFonts w:ascii="Consolas" w:hAnsi="Consolas" w:cs="Consolas"/>
-          <w:color w:val="000000"/>
-          <w:sz w:val="19"/>
-          <w:szCs w:val="19"/>
-          <w:highlight w:val="white"/>
-          <w:lang w:val="en-US"/>
-        </w:rPr>
-        <w:t>);</w:t>
-      </w:r>
-    </w:p>
-    <w:p>
-      <w:pPr>
-        <w:autoSpaceDE w:val="0"/>
-        <w:autoSpaceDN w:val="0"/>
-        <w:adjustRightInd w:val="0"/>
-        <w:spacing w:after="0" w:line="240" w:lineRule="auto"/>
-        <w:rPr>
-          <w:rFonts w:ascii="Consolas" w:hAnsi="Consolas" w:cs="Consolas"/>
-          <w:color w:val="000000"/>
-          <w:sz w:val="19"/>
-          <w:szCs w:val="19"/>
-          <w:highlight w:val="white"/>
-          <w:lang w:val="en-US"/>
-        </w:rPr>
-      </w:pPr>
-    </w:p>
-    <w:p>
-      <w:pPr>
-        <w:autoSpaceDE w:val="0"/>
-        <w:autoSpaceDN w:val="0"/>
-        <w:adjustRightInd w:val="0"/>
-        <w:spacing w:after="0" w:line="240" w:lineRule="auto"/>
-        <w:rPr>
-          <w:rFonts w:ascii="Consolas" w:hAnsi="Consolas" w:cs="Consolas"/>
-          <w:color w:val="000000"/>
-          <w:sz w:val="19"/>
-          <w:szCs w:val="19"/>
-          <w:highlight w:val="white"/>
-          <w:lang w:val="en-US"/>
-        </w:rPr>
-      </w:pPr>
-      <w:r>
-        <w:rPr>
-          <w:rFonts w:ascii="Consolas" w:hAnsi="Consolas" w:cs="Consolas"/>
-          <w:color w:val="000000"/>
-          <w:sz w:val="19"/>
-          <w:szCs w:val="19"/>
-          <w:highlight w:val="white"/>
-          <w:lang w:val="en-US"/>
-        </w:rPr>
-        <w:t xml:space="preserve">                </w:t>
-      </w:r>
-      <w:proofErr w:type="spellStart"/>
-      <w:r>
-        <w:rPr>
-          <w:rFonts w:ascii="Consolas" w:hAnsi="Consolas" w:cs="Consolas"/>
-          <w:color w:val="2B91AF"/>
-          <w:sz w:val="19"/>
-          <w:szCs w:val="19"/>
-          <w:highlight w:val="white"/>
-          <w:lang w:val="en-US"/>
-        </w:rPr>
-        <w:t>Console</w:t>
-      </w:r>
-      <w:r>
-        <w:rPr>
-          <w:rFonts w:ascii="Consolas" w:hAnsi="Consolas" w:cs="Consolas"/>
-          <w:color w:val="000000"/>
-          <w:sz w:val="19"/>
-          <w:szCs w:val="19"/>
-          <w:highlight w:val="white"/>
-          <w:lang w:val="en-US"/>
-        </w:rPr>
-        <w:t>.WriteLine</w:t>
-      </w:r>
-      <w:proofErr w:type="spellEnd"/>
-      <w:r>
-        <w:rPr>
-          <w:rFonts w:ascii="Consolas" w:hAnsi="Consolas" w:cs="Consolas"/>
-          <w:color w:val="000000"/>
-          <w:sz w:val="19"/>
-          <w:szCs w:val="19"/>
-          <w:highlight w:val="white"/>
-          <w:lang w:val="en-US"/>
-        </w:rPr>
-        <w:t>();</w:t>
-      </w:r>
-    </w:p>
-    <w:p>
-      <w:pPr>
-        <w:autoSpaceDE w:val="0"/>
-        <w:autoSpaceDN w:val="0"/>
-        <w:adjustRightInd w:val="0"/>
-        <w:spacing w:after="0" w:line="240" w:lineRule="auto"/>
-        <w:rPr>
-          <w:rFonts w:ascii="Consolas" w:hAnsi="Consolas" w:cs="Consolas"/>
-          <w:color w:val="000000"/>
-          <w:sz w:val="19"/>
-          <w:szCs w:val="19"/>
-          <w:highlight w:val="white"/>
-          <w:lang w:val="en-US"/>
-        </w:rPr>
-      </w:pPr>
-      <w:r>
-        <w:rPr>
-          <w:rFonts w:ascii="Consolas" w:hAnsi="Consolas" w:cs="Consolas"/>
-          <w:color w:val="000000"/>
-          <w:sz w:val="19"/>
-          <w:szCs w:val="19"/>
-          <w:highlight w:val="white"/>
-          <w:lang w:val="en-US"/>
-        </w:rPr>
-        <w:t xml:space="preserve">                </w:t>
-      </w:r>
-      <w:proofErr w:type="spellStart"/>
-      <w:r>
-        <w:rPr>
-          <w:rFonts w:ascii="Consolas" w:hAnsi="Consolas" w:cs="Consolas"/>
-          <w:color w:val="2B91AF"/>
-          <w:sz w:val="19"/>
-          <w:szCs w:val="19"/>
-          <w:highlight w:val="white"/>
-          <w:lang w:val="en-US"/>
-        </w:rPr>
-        <w:t>Console</w:t>
-      </w:r>
-      <w:r>
-        <w:rPr>
-          <w:rFonts w:ascii="Consolas" w:hAnsi="Consolas" w:cs="Consolas"/>
-          <w:color w:val="000000"/>
-          <w:sz w:val="19"/>
-          <w:szCs w:val="19"/>
-          <w:highlight w:val="white"/>
-          <w:lang w:val="en-US"/>
-        </w:rPr>
-        <w:t>.WriteLine</w:t>
-      </w:r>
-      <w:proofErr w:type="spellEnd"/>
-      <w:r>
-        <w:rPr>
-          <w:rFonts w:ascii="Consolas" w:hAnsi="Consolas" w:cs="Consolas"/>
-          <w:color w:val="000000"/>
-          <w:sz w:val="19"/>
-          <w:szCs w:val="19"/>
-          <w:highlight w:val="white"/>
-          <w:lang w:val="en-US"/>
-        </w:rPr>
-        <w:t>(</w:t>
-      </w:r>
-      <w:r>
-        <w:rPr>
-          <w:rFonts w:ascii="Consolas" w:hAnsi="Consolas" w:cs="Consolas"/>
-          <w:color w:val="A31515"/>
-          <w:sz w:val="19"/>
-          <w:szCs w:val="19"/>
-          <w:highlight w:val="white"/>
-          <w:lang w:val="en-US"/>
-        </w:rPr>
-        <w:t>"</w:t>
-      </w:r>
-      <w:r>
-        <w:rPr>
-          <w:rFonts w:ascii="Consolas" w:hAnsi="Consolas" w:cs="Consolas"/>
-          <w:color w:val="A31515"/>
-          <w:sz w:val="19"/>
-          <w:szCs w:val="19"/>
-          <w:highlight w:val="white"/>
-        </w:rPr>
-        <w:t>Первый</w:t>
-      </w:r>
-      <w:r>
-        <w:rPr>
-          <w:rFonts w:ascii="Consolas" w:hAnsi="Consolas" w:cs="Consolas"/>
-          <w:color w:val="A31515"/>
-          <w:sz w:val="19"/>
-          <w:szCs w:val="19"/>
-          <w:highlight w:val="white"/>
-          <w:lang w:val="en-US"/>
-        </w:rPr>
-        <w:t xml:space="preserve"> </w:t>
-      </w:r>
-      <w:r>
-        <w:rPr>
-          <w:rFonts w:ascii="Consolas" w:hAnsi="Consolas" w:cs="Consolas"/>
-          <w:color w:val="A31515"/>
-          <w:sz w:val="19"/>
-          <w:szCs w:val="19"/>
-          <w:highlight w:val="white"/>
-        </w:rPr>
-        <w:t>массив</w:t>
-      </w:r>
-      <w:r>
-        <w:rPr>
-          <w:rFonts w:ascii="Consolas" w:hAnsi="Consolas" w:cs="Consolas"/>
-          <w:color w:val="A31515"/>
-          <w:sz w:val="19"/>
-          <w:szCs w:val="19"/>
-          <w:highlight w:val="white"/>
-          <w:lang w:val="en-US"/>
-        </w:rPr>
-        <w:t>"</w:t>
-      </w:r>
-      <w:r>
-        <w:rPr>
-          <w:rFonts w:ascii="Consolas" w:hAnsi="Consolas" w:cs="Consolas"/>
-          <w:color w:val="000000"/>
-          <w:sz w:val="19"/>
-          <w:szCs w:val="19"/>
-          <w:highlight w:val="white"/>
-          <w:lang w:val="en-US"/>
-        </w:rPr>
-        <w:t>);</w:t>
-      </w:r>
-    </w:p>
-    <w:p>
-      <w:pPr>
-        <w:autoSpaceDE w:val="0"/>
-        <w:autoSpaceDN w:val="0"/>
-        <w:adjustRightInd w:val="0"/>
-        <w:spacing w:after="0" w:line="240" w:lineRule="auto"/>
-        <w:rPr>
-          <w:rFonts w:ascii="Consolas" w:hAnsi="Consolas" w:cs="Consolas"/>
-          <w:color w:val="000000"/>
-          <w:sz w:val="19"/>
-          <w:szCs w:val="19"/>
-          <w:highlight w:val="white"/>
-          <w:lang w:val="en-US"/>
-        </w:rPr>
-      </w:pPr>
-      <w:r>
-        <w:rPr>
-          <w:rFonts w:ascii="Consolas" w:hAnsi="Consolas" w:cs="Consolas"/>
-          <w:color w:val="000000"/>
-          <w:sz w:val="19"/>
-          <w:szCs w:val="19"/>
-          <w:highlight w:val="white"/>
-          <w:lang w:val="en-US"/>
-        </w:rPr>
-        <w:t xml:space="preserve">                </w:t>
-      </w:r>
-      <w:r>
-        <w:rPr>
-          <w:rFonts w:ascii="Consolas" w:hAnsi="Consolas" w:cs="Consolas"/>
-          <w:color w:val="0000FF"/>
-          <w:sz w:val="19"/>
-          <w:szCs w:val="19"/>
-          <w:highlight w:val="white"/>
-          <w:lang w:val="en-US"/>
-        </w:rPr>
-        <w:t>for</w:t>
-      </w:r>
-      <w:r>
-        <w:rPr>
-          <w:rFonts w:ascii="Consolas" w:hAnsi="Consolas" w:cs="Consolas"/>
-          <w:color w:val="000000"/>
-          <w:sz w:val="19"/>
-          <w:szCs w:val="19"/>
-          <w:highlight w:val="white"/>
-          <w:lang w:val="en-US"/>
-        </w:rPr>
-        <w:t xml:space="preserve"> (</w:t>
-      </w:r>
-      <w:proofErr w:type="spellStart"/>
-      <w:r>
-        <w:rPr>
-          <w:rFonts w:ascii="Consolas" w:hAnsi="Consolas" w:cs="Consolas"/>
-          <w:color w:val="0000FF"/>
-          <w:sz w:val="19"/>
-          <w:szCs w:val="19"/>
-          <w:highlight w:val="white"/>
-          <w:lang w:val="en-US"/>
-        </w:rPr>
-        <w:t>int</w:t>
-      </w:r>
-      <w:proofErr w:type="spellEnd"/>
-      <w:r>
-        <w:rPr>
-          <w:rFonts w:ascii="Consolas" w:hAnsi="Consolas" w:cs="Consolas"/>
-          <w:color w:val="000000"/>
-          <w:sz w:val="19"/>
-          <w:szCs w:val="19"/>
-          <w:highlight w:val="white"/>
-          <w:lang w:val="en-US"/>
-        </w:rPr>
-        <w:t xml:space="preserve"> i1 = 0; i1 &lt; massiv1_strok; i1++)</w:t>
-      </w:r>
-    </w:p>
-    <w:p>
-      <w:pPr>
-        <w:autoSpaceDE w:val="0"/>
-        <w:autoSpaceDN w:val="0"/>
-        <w:adjustRightInd w:val="0"/>
-        <w:spacing w:after="0" w:line="240" w:lineRule="auto"/>
-        <w:rPr>
-          <w:rFonts w:ascii="Consolas" w:hAnsi="Consolas" w:cs="Consolas"/>
-          <w:color w:val="000000"/>
-          <w:sz w:val="19"/>
-          <w:szCs w:val="19"/>
-          <w:highlight w:val="white"/>
-          <w:lang w:val="en-US"/>
-        </w:rPr>
-      </w:pPr>
-      <w:r>
-        <w:rPr>
-          <w:rFonts w:ascii="Consolas" w:hAnsi="Consolas" w:cs="Consolas"/>
-          <w:color w:val="000000"/>
-          <w:sz w:val="19"/>
-          <w:szCs w:val="19"/>
-          <w:highlight w:val="white"/>
-          <w:lang w:val="en-US"/>
-        </w:rPr>
-        <w:t xml:space="preserve">                {</w:t>
-      </w:r>
-    </w:p>
-    <w:p>
-      <w:pPr>
-        <w:autoSpaceDE w:val="0"/>
-        <w:autoSpaceDN w:val="0"/>
-        <w:adjustRightInd w:val="0"/>
-        <w:spacing w:after="0" w:line="240" w:lineRule="auto"/>
-        <w:rPr>
-          <w:rFonts w:ascii="Consolas" w:hAnsi="Consolas" w:cs="Consolas"/>
-          <w:color w:val="000000"/>
-          <w:sz w:val="19"/>
-          <w:szCs w:val="19"/>
-          <w:highlight w:val="white"/>
-          <w:lang w:val="en-US"/>
-        </w:rPr>
-      </w:pPr>
-      <w:r>
-        <w:rPr>
-          <w:rFonts w:ascii="Consolas" w:hAnsi="Consolas" w:cs="Consolas"/>
-          <w:color w:val="000000"/>
-          <w:sz w:val="19"/>
-          <w:szCs w:val="19"/>
-          <w:highlight w:val="white"/>
-          <w:lang w:val="en-US"/>
-        </w:rPr>
-        <w:t xml:space="preserve">                    </w:t>
-      </w:r>
-      <w:r>
-        <w:rPr>
-          <w:rFonts w:ascii="Consolas" w:hAnsi="Consolas" w:cs="Consolas"/>
-          <w:color w:val="0000FF"/>
-          <w:sz w:val="19"/>
-          <w:szCs w:val="19"/>
-          <w:highlight w:val="white"/>
-          <w:lang w:val="en-US"/>
-        </w:rPr>
-        <w:t>for</w:t>
-      </w:r>
-      <w:r>
-        <w:rPr>
-          <w:rFonts w:ascii="Consolas" w:hAnsi="Consolas" w:cs="Consolas"/>
-          <w:color w:val="000000"/>
-          <w:sz w:val="19"/>
-          <w:szCs w:val="19"/>
-          <w:highlight w:val="white"/>
-          <w:lang w:val="en-US"/>
-        </w:rPr>
-        <w:t xml:space="preserve"> (</w:t>
-      </w:r>
-      <w:proofErr w:type="spellStart"/>
-      <w:r>
-        <w:rPr>
-          <w:rFonts w:ascii="Consolas" w:hAnsi="Consolas" w:cs="Consolas"/>
-          <w:color w:val="0000FF"/>
-          <w:sz w:val="19"/>
-          <w:szCs w:val="19"/>
-          <w:highlight w:val="white"/>
-          <w:lang w:val="en-US"/>
-        </w:rPr>
-        <w:t>int</w:t>
-      </w:r>
-      <w:proofErr w:type="spellEnd"/>
-      <w:r>
-        <w:rPr>
-          <w:rFonts w:ascii="Consolas" w:hAnsi="Consolas" w:cs="Consolas"/>
-          <w:color w:val="000000"/>
-          <w:sz w:val="19"/>
-          <w:szCs w:val="19"/>
-          <w:highlight w:val="white"/>
-          <w:lang w:val="en-US"/>
-        </w:rPr>
-        <w:t xml:space="preserve"> j1 = 0; j1 &lt; massiv1_stolb; j1++)</w:t>
-      </w:r>
-    </w:p>
-    <w:p>
-      <w:pPr>
-        <w:autoSpaceDE w:val="0"/>
-        <w:autoSpaceDN w:val="0"/>
-        <w:adjustRightInd w:val="0"/>
-        <w:spacing w:after="0" w:line="240" w:lineRule="auto"/>
-        <w:rPr>
-          <w:rFonts w:ascii="Consolas" w:hAnsi="Consolas" w:cs="Consolas"/>
-          <w:color w:val="000000"/>
-          <w:sz w:val="19"/>
-          <w:szCs w:val="19"/>
-          <w:highlight w:val="white"/>
-          <w:lang w:val="en-US"/>
-        </w:rPr>
-      </w:pPr>
-      <w:r>
-        <w:rPr>
-          <w:rFonts w:ascii="Consolas" w:hAnsi="Consolas" w:cs="Consolas"/>
-          <w:color w:val="000000"/>
-          <w:sz w:val="19"/>
-          <w:szCs w:val="19"/>
-          <w:highlight w:val="white"/>
-          <w:lang w:val="en-US"/>
-        </w:rPr>
-        <w:t xml:space="preserve">                    {</w:t>
-      </w:r>
-    </w:p>
-    <w:p>
-      <w:pPr>
-        <w:autoSpaceDE w:val="0"/>
-        <w:autoSpaceDN w:val="0"/>
-        <w:adjustRightInd w:val="0"/>
-        <w:spacing w:after="0" w:line="240" w:lineRule="auto"/>
-        <w:rPr>
-          <w:rFonts w:ascii="Consolas" w:hAnsi="Consolas" w:cs="Consolas"/>
-          <w:color w:val="000000"/>
-          <w:sz w:val="19"/>
-          <w:szCs w:val="19"/>
-          <w:highlight w:val="white"/>
-          <w:lang w:val="en-US"/>
-        </w:rPr>
-      </w:pPr>
-      <w:r>
-        <w:rPr>
-          <w:rFonts w:ascii="Consolas" w:hAnsi="Consolas" w:cs="Consolas"/>
-          <w:color w:val="000000"/>
-          <w:sz w:val="19"/>
-          <w:szCs w:val="19"/>
-          <w:highlight w:val="white"/>
-          <w:lang w:val="en-US"/>
-        </w:rPr>
-        <w:t xml:space="preserve">                        massiv1[i1, j1] = </w:t>
-      </w:r>
-      <w:proofErr w:type="spellStart"/>
-      <w:proofErr w:type="gramStart"/>
-      <w:r>
-        <w:rPr>
-          <w:rFonts w:ascii="Consolas" w:hAnsi="Consolas" w:cs="Consolas"/>
-          <w:color w:val="000000"/>
-          <w:sz w:val="19"/>
-          <w:szCs w:val="19"/>
-          <w:highlight w:val="white"/>
-          <w:lang w:val="en-US"/>
-        </w:rPr>
-        <w:t>rnd.Next</w:t>
-      </w:r>
-      <w:proofErr w:type="spellEnd"/>
-      <w:proofErr w:type="gramEnd"/>
-      <w:r>
-        <w:rPr>
-          <w:rFonts w:ascii="Consolas" w:hAnsi="Consolas" w:cs="Consolas"/>
-          <w:color w:val="000000"/>
-          <w:sz w:val="19"/>
-          <w:szCs w:val="19"/>
-          <w:highlight w:val="white"/>
-          <w:lang w:val="en-US"/>
-        </w:rPr>
-        <w:t>(-10, 15);</w:t>
-      </w:r>
-    </w:p>
-    <w:p>
-      <w:pPr>
-        <w:autoSpaceDE w:val="0"/>
-        <w:autoSpaceDN w:val="0"/>
-        <w:adjustRightInd w:val="0"/>
-        <w:spacing w:after="0" w:line="240" w:lineRule="auto"/>
-        <w:rPr>
-          <w:rFonts w:ascii="Consolas" w:hAnsi="Consolas" w:cs="Consolas"/>
-          <w:color w:val="000000"/>
-          <w:sz w:val="19"/>
-          <w:szCs w:val="19"/>
-          <w:highlight w:val="white"/>
-          <w:lang w:val="en-US"/>
-        </w:rPr>
-      </w:pPr>
-      <w:r>
-        <w:rPr>
-          <w:rFonts w:ascii="Consolas" w:hAnsi="Consolas" w:cs="Consolas"/>
-          <w:color w:val="000000"/>
-          <w:sz w:val="19"/>
-          <w:szCs w:val="19"/>
-          <w:highlight w:val="white"/>
-          <w:lang w:val="en-US"/>
-        </w:rPr>
-        <w:t xml:space="preserve">                        </w:t>
-      </w:r>
-      <w:proofErr w:type="spellStart"/>
-      <w:r>
-        <w:rPr>
-          <w:rFonts w:ascii="Consolas" w:hAnsi="Consolas" w:cs="Consolas"/>
-          <w:color w:val="2B91AF"/>
-          <w:sz w:val="19"/>
-          <w:szCs w:val="19"/>
-          <w:highlight w:val="white"/>
-          <w:lang w:val="en-US"/>
-        </w:rPr>
-        <w:t>Console</w:t>
-      </w:r>
-      <w:r>
-        <w:rPr>
-          <w:rFonts w:ascii="Consolas" w:hAnsi="Consolas" w:cs="Consolas"/>
-          <w:color w:val="000000"/>
-          <w:sz w:val="19"/>
-          <w:szCs w:val="19"/>
-          <w:highlight w:val="white"/>
-          <w:lang w:val="en-US"/>
-        </w:rPr>
-        <w:t>.Write</w:t>
-      </w:r>
-      <w:proofErr w:type="spellEnd"/>
-      <w:r>
-        <w:rPr>
-          <w:rFonts w:ascii="Consolas" w:hAnsi="Consolas" w:cs="Consolas"/>
-          <w:color w:val="000000"/>
-          <w:sz w:val="19"/>
-          <w:szCs w:val="19"/>
-          <w:highlight w:val="white"/>
-          <w:lang w:val="en-US"/>
-        </w:rPr>
-        <w:t xml:space="preserve">(massiv1[i1, j1] + </w:t>
-      </w:r>
-      <w:r>
-        <w:rPr>
-          <w:rFonts w:ascii="Consolas" w:hAnsi="Consolas" w:cs="Consolas"/>
-          <w:color w:val="A31515"/>
-          <w:sz w:val="19"/>
-          <w:szCs w:val="19"/>
-          <w:highlight w:val="white"/>
-          <w:lang w:val="en-US"/>
-        </w:rPr>
-        <w:t>"\t"</w:t>
-      </w:r>
-      <w:r>
-        <w:rPr>
-          <w:rFonts w:ascii="Consolas" w:hAnsi="Consolas" w:cs="Consolas"/>
-          <w:color w:val="000000"/>
-          <w:sz w:val="19"/>
-          <w:szCs w:val="19"/>
-          <w:highlight w:val="white"/>
-          <w:lang w:val="en-US"/>
-        </w:rPr>
-        <w:t>);</w:t>
-      </w:r>
-    </w:p>
-    <w:p>
-      <w:pPr>
-        <w:autoSpaceDE w:val="0"/>
-        <w:autoSpaceDN w:val="0"/>
-        <w:adjustRightInd w:val="0"/>
-        <w:spacing w:after="0" w:line="240" w:lineRule="auto"/>
-        <w:rPr>
-          <w:rFonts w:ascii="Consolas" w:hAnsi="Consolas" w:cs="Consolas"/>
-          <w:color w:val="000000"/>
-          <w:sz w:val="19"/>
-          <w:szCs w:val="19"/>
-          <w:highlight w:val="white"/>
-          <w:lang w:val="en-US"/>
-        </w:rPr>
-      </w:pPr>
-      <w:r>
-        <w:rPr>
-          <w:rFonts w:ascii="Consolas" w:hAnsi="Consolas" w:cs="Consolas"/>
-          <w:color w:val="000000"/>
-          <w:sz w:val="19"/>
-          <w:szCs w:val="19"/>
-          <w:highlight w:val="white"/>
-          <w:lang w:val="en-US"/>
-        </w:rPr>
-        <w:t xml:space="preserve">                    }</w:t>
-      </w:r>
-    </w:p>
-    <w:p>
-      <w:pPr>
-        <w:autoSpaceDE w:val="0"/>
-        <w:autoSpaceDN w:val="0"/>
-        <w:adjustRightInd w:val="0"/>
-        <w:spacing w:after="0" w:line="240" w:lineRule="auto"/>
-        <w:rPr>
-          <w:rFonts w:ascii="Consolas" w:hAnsi="Consolas" w:cs="Consolas"/>
-          <w:color w:val="000000"/>
-          <w:sz w:val="19"/>
-          <w:szCs w:val="19"/>
-          <w:highlight w:val="white"/>
-          <w:lang w:val="en-US"/>
-        </w:rPr>
-      </w:pPr>
-      <w:r>
-        <w:rPr>
-          <w:rFonts w:ascii="Consolas" w:hAnsi="Consolas" w:cs="Consolas"/>
-          <w:color w:val="000000"/>
-          <w:sz w:val="19"/>
-          <w:szCs w:val="19"/>
-          <w:highlight w:val="white"/>
-          <w:lang w:val="en-US"/>
-        </w:rPr>
-        <w:t xml:space="preserve">                    </w:t>
-      </w:r>
-      <w:proofErr w:type="spellStart"/>
-      <w:r>
-        <w:rPr>
-          <w:rFonts w:ascii="Consolas" w:hAnsi="Consolas" w:cs="Consolas"/>
-          <w:color w:val="2B91AF"/>
-          <w:sz w:val="19"/>
-          <w:szCs w:val="19"/>
-          <w:highlight w:val="white"/>
-          <w:lang w:val="en-US"/>
-        </w:rPr>
-        <w:t>Console</w:t>
-      </w:r>
-      <w:r>
-        <w:rPr>
-          <w:rFonts w:ascii="Consolas" w:hAnsi="Consolas" w:cs="Consolas"/>
-          <w:color w:val="000000"/>
-          <w:sz w:val="19"/>
-          <w:szCs w:val="19"/>
-          <w:highlight w:val="white"/>
-          <w:lang w:val="en-US"/>
-        </w:rPr>
-        <w:t>.WriteLine</w:t>
-      </w:r>
-      <w:proofErr w:type="spellEnd"/>
-      <w:r>
-        <w:rPr>
-          <w:rFonts w:ascii="Consolas" w:hAnsi="Consolas" w:cs="Consolas"/>
-          <w:color w:val="000000"/>
-          <w:sz w:val="19"/>
-          <w:szCs w:val="19"/>
-          <w:highlight w:val="white"/>
-          <w:lang w:val="en-US"/>
-        </w:rPr>
-        <w:t>();</w:t>
-      </w:r>
-    </w:p>
-    <w:p>
-      <w:pPr>
-        <w:autoSpaceDE w:val="0"/>
-        <w:autoSpaceDN w:val="0"/>
-        <w:adjustRightInd w:val="0"/>
-        <w:spacing w:after="0" w:line="240" w:lineRule="auto"/>
-        <w:rPr>
-          <w:rFonts w:ascii="Consolas" w:hAnsi="Consolas" w:cs="Consolas"/>
-          <w:color w:val="000000"/>
-          <w:sz w:val="19"/>
-          <w:szCs w:val="19"/>
-          <w:highlight w:val="white"/>
-          <w:lang w:val="en-US"/>
-        </w:rPr>
-      </w:pPr>
-      <w:r>
-        <w:rPr>
-          <w:rFonts w:ascii="Consolas" w:hAnsi="Consolas" w:cs="Consolas"/>
-          <w:color w:val="000000"/>
-          <w:sz w:val="19"/>
-          <w:szCs w:val="19"/>
-          <w:highlight w:val="white"/>
-          <w:lang w:val="en-US"/>
-        </w:rPr>
-        <w:lastRenderedPageBreak/>
-        <w:t xml:space="preserve">                }</w:t>
-      </w:r>
-    </w:p>
-    <w:p>
-      <w:pPr>
-        <w:autoSpaceDE w:val="0"/>
-        <w:autoSpaceDN w:val="0"/>
-        <w:adjustRightInd w:val="0"/>
-        <w:spacing w:after="0" w:line="240" w:lineRule="auto"/>
-        <w:rPr>
-          <w:rFonts w:ascii="Consolas" w:hAnsi="Consolas" w:cs="Consolas"/>
-          <w:color w:val="000000"/>
-          <w:sz w:val="19"/>
-          <w:szCs w:val="19"/>
-          <w:highlight w:val="white"/>
-          <w:lang w:val="en-US"/>
-        </w:rPr>
-      </w:pPr>
-    </w:p>
-    <w:p>
-      <w:pPr>
-        <w:autoSpaceDE w:val="0"/>
-        <w:autoSpaceDN w:val="0"/>
-        <w:adjustRightInd w:val="0"/>
-        <w:spacing w:after="0" w:line="240" w:lineRule="auto"/>
-        <w:rPr>
-          <w:rFonts w:ascii="Consolas" w:hAnsi="Consolas" w:cs="Consolas"/>
-          <w:color w:val="000000"/>
-          <w:sz w:val="19"/>
-          <w:szCs w:val="19"/>
-          <w:highlight w:val="white"/>
-          <w:lang w:val="en-US"/>
-        </w:rPr>
-      </w:pPr>
-      <w:r>
-        <w:rPr>
-          <w:rFonts w:ascii="Consolas" w:hAnsi="Consolas" w:cs="Consolas"/>
-          <w:color w:val="000000"/>
-          <w:sz w:val="19"/>
-          <w:szCs w:val="19"/>
-          <w:highlight w:val="white"/>
-          <w:lang w:val="en-US"/>
-        </w:rPr>
-        <w:t xml:space="preserve">                </w:t>
-      </w:r>
-      <w:proofErr w:type="spellStart"/>
-      <w:r>
-        <w:rPr>
-          <w:rFonts w:ascii="Consolas" w:hAnsi="Consolas" w:cs="Consolas"/>
-          <w:color w:val="2B91AF"/>
-          <w:sz w:val="19"/>
-          <w:szCs w:val="19"/>
-          <w:highlight w:val="white"/>
-          <w:lang w:val="en-US"/>
-        </w:rPr>
-        <w:t>Console</w:t>
-      </w:r>
-      <w:r>
-        <w:rPr>
-          <w:rFonts w:ascii="Consolas" w:hAnsi="Consolas" w:cs="Consolas"/>
-          <w:color w:val="000000"/>
-          <w:sz w:val="19"/>
-          <w:szCs w:val="19"/>
-          <w:highlight w:val="white"/>
-          <w:lang w:val="en-US"/>
-        </w:rPr>
-        <w:t>.WriteLine</w:t>
-      </w:r>
-      <w:proofErr w:type="spellEnd"/>
-      <w:r>
-        <w:rPr>
-          <w:rFonts w:ascii="Consolas" w:hAnsi="Consolas" w:cs="Consolas"/>
-          <w:color w:val="000000"/>
-          <w:sz w:val="19"/>
-          <w:szCs w:val="19"/>
-          <w:highlight w:val="white"/>
-          <w:lang w:val="en-US"/>
-        </w:rPr>
-        <w:t>();</w:t>
-      </w:r>
-    </w:p>
-    <w:p>
-      <w:pPr>
-        <w:autoSpaceDE w:val="0"/>
-        <w:autoSpaceDN w:val="0"/>
-        <w:adjustRightInd w:val="0"/>
-        <w:spacing w:after="0" w:line="240" w:lineRule="auto"/>
-        <w:rPr>
-          <w:rFonts w:ascii="Consolas" w:hAnsi="Consolas" w:cs="Consolas"/>
-          <w:color w:val="000000"/>
-          <w:sz w:val="19"/>
-          <w:szCs w:val="19"/>
-          <w:highlight w:val="white"/>
-          <w:lang w:val="en-US"/>
-        </w:rPr>
-      </w:pPr>
-      <w:r>
-        <w:rPr>
-          <w:rFonts w:ascii="Consolas" w:hAnsi="Consolas" w:cs="Consolas"/>
-          <w:color w:val="000000"/>
-          <w:sz w:val="19"/>
-          <w:szCs w:val="19"/>
-          <w:highlight w:val="white"/>
-          <w:lang w:val="en-US"/>
-        </w:rPr>
-        <w:t xml:space="preserve">                </w:t>
-      </w:r>
-      <w:proofErr w:type="spellStart"/>
-      <w:r>
-        <w:rPr>
-          <w:rFonts w:ascii="Consolas" w:hAnsi="Consolas" w:cs="Consolas"/>
-          <w:color w:val="2B91AF"/>
-          <w:sz w:val="19"/>
-          <w:szCs w:val="19"/>
-          <w:highlight w:val="white"/>
-          <w:lang w:val="en-US"/>
-        </w:rPr>
-        <w:t>Console</w:t>
-      </w:r>
-      <w:r>
-        <w:rPr>
-          <w:rFonts w:ascii="Consolas" w:hAnsi="Consolas" w:cs="Consolas"/>
-          <w:color w:val="000000"/>
-          <w:sz w:val="19"/>
-          <w:szCs w:val="19"/>
-          <w:highlight w:val="white"/>
-          <w:lang w:val="en-US"/>
-        </w:rPr>
-        <w:t>.WriteLine</w:t>
-      </w:r>
-      <w:proofErr w:type="spellEnd"/>
-      <w:r>
-        <w:rPr>
-          <w:rFonts w:ascii="Consolas" w:hAnsi="Consolas" w:cs="Consolas"/>
-          <w:color w:val="000000"/>
-          <w:sz w:val="19"/>
-          <w:szCs w:val="19"/>
-          <w:highlight w:val="white"/>
-          <w:lang w:val="en-US"/>
-        </w:rPr>
-        <w:t>(</w:t>
-      </w:r>
-      <w:r>
-        <w:rPr>
-          <w:rFonts w:ascii="Consolas" w:hAnsi="Consolas" w:cs="Consolas"/>
-          <w:color w:val="A31515"/>
-          <w:sz w:val="19"/>
-          <w:szCs w:val="19"/>
-          <w:highlight w:val="white"/>
-          <w:lang w:val="en-US"/>
-        </w:rPr>
-        <w:t>"</w:t>
-      </w:r>
-      <w:r>
-        <w:rPr>
-          <w:rFonts w:ascii="Consolas" w:hAnsi="Consolas" w:cs="Consolas"/>
-          <w:color w:val="A31515"/>
-          <w:sz w:val="19"/>
-          <w:szCs w:val="19"/>
-          <w:highlight w:val="white"/>
-        </w:rPr>
-        <w:t>Второй</w:t>
-      </w:r>
-      <w:r>
-        <w:rPr>
-          <w:rFonts w:ascii="Consolas" w:hAnsi="Consolas" w:cs="Consolas"/>
-          <w:color w:val="A31515"/>
-          <w:sz w:val="19"/>
-          <w:szCs w:val="19"/>
-          <w:highlight w:val="white"/>
-          <w:lang w:val="en-US"/>
-        </w:rPr>
-        <w:t xml:space="preserve"> </w:t>
-      </w:r>
-      <w:r>
-        <w:rPr>
-          <w:rFonts w:ascii="Consolas" w:hAnsi="Consolas" w:cs="Consolas"/>
-          <w:color w:val="A31515"/>
-          <w:sz w:val="19"/>
-          <w:szCs w:val="19"/>
-          <w:highlight w:val="white"/>
-        </w:rPr>
-        <w:t>массив</w:t>
-      </w:r>
-      <w:r>
-        <w:rPr>
-          <w:rFonts w:ascii="Consolas" w:hAnsi="Consolas" w:cs="Consolas"/>
-          <w:color w:val="A31515"/>
-          <w:sz w:val="19"/>
-          <w:szCs w:val="19"/>
-          <w:highlight w:val="white"/>
-          <w:lang w:val="en-US"/>
-        </w:rPr>
-        <w:t>"</w:t>
-      </w:r>
-      <w:r>
-        <w:rPr>
-          <w:rFonts w:ascii="Consolas" w:hAnsi="Consolas" w:cs="Consolas"/>
-          <w:color w:val="000000"/>
-          <w:sz w:val="19"/>
-          <w:szCs w:val="19"/>
-          <w:highlight w:val="white"/>
-          <w:lang w:val="en-US"/>
-        </w:rPr>
-        <w:t>);</w:t>
-      </w:r>
-    </w:p>
-    <w:p>
-      <w:pPr>
-        <w:autoSpaceDE w:val="0"/>
-        <w:autoSpaceDN w:val="0"/>
-        <w:adjustRightInd w:val="0"/>
-        <w:spacing w:after="0" w:line="240" w:lineRule="auto"/>
-        <w:rPr>
-          <w:rFonts w:ascii="Consolas" w:hAnsi="Consolas" w:cs="Consolas"/>
-          <w:color w:val="000000"/>
-          <w:sz w:val="19"/>
-          <w:szCs w:val="19"/>
-          <w:highlight w:val="white"/>
-          <w:lang w:val="en-US"/>
-        </w:rPr>
-      </w:pPr>
-      <w:r>
-        <w:rPr>
-          <w:rFonts w:ascii="Consolas" w:hAnsi="Consolas" w:cs="Consolas"/>
-          <w:color w:val="000000"/>
-          <w:sz w:val="19"/>
-          <w:szCs w:val="19"/>
-          <w:highlight w:val="white"/>
-          <w:lang w:val="en-US"/>
-        </w:rPr>
-        <w:t xml:space="preserve">                </w:t>
-      </w:r>
-      <w:r>
-        <w:rPr>
-          <w:rFonts w:ascii="Consolas" w:hAnsi="Consolas" w:cs="Consolas"/>
-          <w:color w:val="0000FF"/>
-          <w:sz w:val="19"/>
-          <w:szCs w:val="19"/>
-          <w:highlight w:val="white"/>
-          <w:lang w:val="en-US"/>
-        </w:rPr>
-        <w:t>for</w:t>
-      </w:r>
-      <w:r>
-        <w:rPr>
-          <w:rFonts w:ascii="Consolas" w:hAnsi="Consolas" w:cs="Consolas"/>
-          <w:color w:val="000000"/>
-          <w:sz w:val="19"/>
-          <w:szCs w:val="19"/>
-          <w:highlight w:val="white"/>
-          <w:lang w:val="en-US"/>
-        </w:rPr>
-        <w:t xml:space="preserve"> (</w:t>
-      </w:r>
-      <w:proofErr w:type="spellStart"/>
-      <w:r>
-        <w:rPr>
-          <w:rFonts w:ascii="Consolas" w:hAnsi="Consolas" w:cs="Consolas"/>
-          <w:color w:val="0000FF"/>
-          <w:sz w:val="19"/>
-          <w:szCs w:val="19"/>
-          <w:highlight w:val="white"/>
-          <w:lang w:val="en-US"/>
-        </w:rPr>
-        <w:t>int</w:t>
-      </w:r>
-      <w:proofErr w:type="spellEnd"/>
-      <w:r>
-        <w:rPr>
-          <w:rFonts w:ascii="Consolas" w:hAnsi="Consolas" w:cs="Consolas"/>
-          <w:color w:val="000000"/>
-          <w:sz w:val="19"/>
-          <w:szCs w:val="19"/>
-          <w:highlight w:val="white"/>
-          <w:lang w:val="en-US"/>
-        </w:rPr>
-        <w:t xml:space="preserve"> i2 = 0; i2 &lt; massiv2_strok; i2++)</w:t>
-      </w:r>
-    </w:p>
-    <w:p>
-      <w:pPr>
-        <w:autoSpaceDE w:val="0"/>
-        <w:autoSpaceDN w:val="0"/>
-        <w:adjustRightInd w:val="0"/>
-        <w:spacing w:after="0" w:line="240" w:lineRule="auto"/>
-        <w:rPr>
-          <w:rFonts w:ascii="Consolas" w:hAnsi="Consolas" w:cs="Consolas"/>
-          <w:color w:val="000000"/>
-          <w:sz w:val="19"/>
-          <w:szCs w:val="19"/>
-          <w:highlight w:val="white"/>
-          <w:lang w:val="en-US"/>
-        </w:rPr>
-      </w:pPr>
-      <w:r>
-        <w:rPr>
-          <w:rFonts w:ascii="Consolas" w:hAnsi="Consolas" w:cs="Consolas"/>
-          <w:color w:val="000000"/>
-          <w:sz w:val="19"/>
-          <w:szCs w:val="19"/>
-          <w:highlight w:val="white"/>
-          <w:lang w:val="en-US"/>
-        </w:rPr>
-        <w:t xml:space="preserve">                {</w:t>
-      </w:r>
-    </w:p>
-    <w:p>
-      <w:pPr>
-        <w:autoSpaceDE w:val="0"/>
-        <w:autoSpaceDN w:val="0"/>
-        <w:adjustRightInd w:val="0"/>
-        <w:spacing w:after="0" w:line="240" w:lineRule="auto"/>
-        <w:rPr>
-          <w:rFonts w:ascii="Consolas" w:hAnsi="Consolas" w:cs="Consolas"/>
-          <w:color w:val="000000"/>
-          <w:sz w:val="19"/>
-          <w:szCs w:val="19"/>
-          <w:highlight w:val="white"/>
-          <w:lang w:val="en-US"/>
-        </w:rPr>
-      </w:pPr>
-      <w:r>
-        <w:rPr>
-          <w:rFonts w:ascii="Consolas" w:hAnsi="Consolas" w:cs="Consolas"/>
-          <w:color w:val="000000"/>
-          <w:sz w:val="19"/>
-          <w:szCs w:val="19"/>
-          <w:highlight w:val="white"/>
-          <w:lang w:val="en-US"/>
-        </w:rPr>
-        <w:t xml:space="preserve">                    </w:t>
-      </w:r>
-      <w:r>
-        <w:rPr>
-          <w:rFonts w:ascii="Consolas" w:hAnsi="Consolas" w:cs="Consolas"/>
-          <w:color w:val="0000FF"/>
-          <w:sz w:val="19"/>
-          <w:szCs w:val="19"/>
-          <w:highlight w:val="white"/>
-          <w:lang w:val="en-US"/>
-        </w:rPr>
-        <w:t>for</w:t>
-      </w:r>
-      <w:r>
-        <w:rPr>
-          <w:rFonts w:ascii="Consolas" w:hAnsi="Consolas" w:cs="Consolas"/>
-          <w:color w:val="000000"/>
-          <w:sz w:val="19"/>
-          <w:szCs w:val="19"/>
-          <w:highlight w:val="white"/>
-          <w:lang w:val="en-US"/>
-        </w:rPr>
-        <w:t xml:space="preserve"> (</w:t>
-      </w:r>
-      <w:proofErr w:type="spellStart"/>
-      <w:r>
-        <w:rPr>
-          <w:rFonts w:ascii="Consolas" w:hAnsi="Consolas" w:cs="Consolas"/>
-          <w:color w:val="0000FF"/>
-          <w:sz w:val="19"/>
-          <w:szCs w:val="19"/>
-          <w:highlight w:val="white"/>
-          <w:lang w:val="en-US"/>
-        </w:rPr>
-        <w:t>int</w:t>
-      </w:r>
-      <w:proofErr w:type="spellEnd"/>
-      <w:r>
-        <w:rPr>
-          <w:rFonts w:ascii="Consolas" w:hAnsi="Consolas" w:cs="Consolas"/>
-          <w:color w:val="000000"/>
-          <w:sz w:val="19"/>
-          <w:szCs w:val="19"/>
-          <w:highlight w:val="white"/>
-          <w:lang w:val="en-US"/>
-        </w:rPr>
-        <w:t xml:space="preserve"> j2 = 0; j2 &lt; massiv2_stolb; j2++)</w:t>
-      </w:r>
-    </w:p>
-    <w:p>
-      <w:pPr>
-        <w:autoSpaceDE w:val="0"/>
-        <w:autoSpaceDN w:val="0"/>
-        <w:adjustRightInd w:val="0"/>
-        <w:spacing w:after="0" w:line="240" w:lineRule="auto"/>
-        <w:rPr>
-          <w:rFonts w:ascii="Consolas" w:hAnsi="Consolas" w:cs="Consolas"/>
-          <w:color w:val="000000"/>
-          <w:sz w:val="19"/>
-          <w:szCs w:val="19"/>
-          <w:highlight w:val="white"/>
-          <w:lang w:val="en-US"/>
-        </w:rPr>
-      </w:pPr>
-      <w:r>
-        <w:rPr>
-          <w:rFonts w:ascii="Consolas" w:hAnsi="Consolas" w:cs="Consolas"/>
-          <w:color w:val="000000"/>
-          <w:sz w:val="19"/>
-          <w:szCs w:val="19"/>
-          <w:highlight w:val="white"/>
-          <w:lang w:val="en-US"/>
-        </w:rPr>
-        <w:t xml:space="preserve">                    {</w:t>
-      </w:r>
-    </w:p>
-    <w:p>
-      <w:pPr>
-        <w:autoSpaceDE w:val="0"/>
-        <w:autoSpaceDN w:val="0"/>
-        <w:adjustRightInd w:val="0"/>
-        <w:spacing w:after="0" w:line="240" w:lineRule="auto"/>
-        <w:rPr>
-          <w:rFonts w:ascii="Consolas" w:hAnsi="Consolas" w:cs="Consolas"/>
-          <w:color w:val="000000"/>
-          <w:sz w:val="19"/>
-          <w:szCs w:val="19"/>
-          <w:highlight w:val="white"/>
-          <w:lang w:val="en-US"/>
-        </w:rPr>
-      </w:pPr>
-      <w:r>
-        <w:rPr>
-          <w:rFonts w:ascii="Consolas" w:hAnsi="Consolas" w:cs="Consolas"/>
-          <w:color w:val="000000"/>
-          <w:sz w:val="19"/>
-          <w:szCs w:val="19"/>
-          <w:highlight w:val="white"/>
-          <w:lang w:val="en-US"/>
-        </w:rPr>
-        <w:t xml:space="preserve">                        massiv2[i2, j2] = </w:t>
-      </w:r>
-      <w:proofErr w:type="spellStart"/>
-      <w:proofErr w:type="gramStart"/>
-      <w:r>
-        <w:rPr>
-          <w:rFonts w:ascii="Consolas" w:hAnsi="Consolas" w:cs="Consolas"/>
-          <w:color w:val="000000"/>
-          <w:sz w:val="19"/>
-          <w:szCs w:val="19"/>
-          <w:highlight w:val="white"/>
-          <w:lang w:val="en-US"/>
-        </w:rPr>
-        <w:t>rnd.Next</w:t>
-      </w:r>
-      <w:proofErr w:type="spellEnd"/>
-      <w:proofErr w:type="gramEnd"/>
-      <w:r>
-        <w:rPr>
-          <w:rFonts w:ascii="Consolas" w:hAnsi="Consolas" w:cs="Consolas"/>
-          <w:color w:val="000000"/>
-          <w:sz w:val="19"/>
-          <w:szCs w:val="19"/>
-          <w:highlight w:val="white"/>
-          <w:lang w:val="en-US"/>
-        </w:rPr>
-        <w:t>(-5, 10);</w:t>
-      </w:r>
-    </w:p>
-    <w:p>
-      <w:pPr>
-        <w:autoSpaceDE w:val="0"/>
-        <w:autoSpaceDN w:val="0"/>
-        <w:adjustRightInd w:val="0"/>
-        <w:spacing w:after="0" w:line="240" w:lineRule="auto"/>
-        <w:rPr>
-          <w:rFonts w:ascii="Consolas" w:hAnsi="Consolas" w:cs="Consolas"/>
-          <w:color w:val="000000"/>
-          <w:sz w:val="19"/>
-          <w:szCs w:val="19"/>
-          <w:highlight w:val="white"/>
-          <w:lang w:val="en-US"/>
-        </w:rPr>
-      </w:pPr>
-      <w:r>
-        <w:rPr>
-          <w:rFonts w:ascii="Consolas" w:hAnsi="Consolas" w:cs="Consolas"/>
-          <w:color w:val="000000"/>
-          <w:sz w:val="19"/>
-          <w:szCs w:val="19"/>
-          <w:highlight w:val="white"/>
-          <w:lang w:val="en-US"/>
-        </w:rPr>
-        <w:t xml:space="preserve">                        </w:t>
-      </w:r>
-      <w:proofErr w:type="spellStart"/>
-      <w:r>
-        <w:rPr>
-          <w:rFonts w:ascii="Consolas" w:hAnsi="Consolas" w:cs="Consolas"/>
-          <w:color w:val="2B91AF"/>
-          <w:sz w:val="19"/>
-          <w:szCs w:val="19"/>
-          <w:highlight w:val="white"/>
-          <w:lang w:val="en-US"/>
-        </w:rPr>
-        <w:t>Console</w:t>
-      </w:r>
-      <w:r>
-        <w:rPr>
-          <w:rFonts w:ascii="Consolas" w:hAnsi="Consolas" w:cs="Consolas"/>
-          <w:color w:val="000000"/>
-          <w:sz w:val="19"/>
-          <w:szCs w:val="19"/>
-          <w:highlight w:val="white"/>
-          <w:lang w:val="en-US"/>
-        </w:rPr>
-        <w:t>.Write</w:t>
-      </w:r>
-      <w:proofErr w:type="spellEnd"/>
-      <w:r>
-        <w:rPr>
-          <w:rFonts w:ascii="Consolas" w:hAnsi="Consolas" w:cs="Consolas"/>
-          <w:color w:val="000000"/>
-          <w:sz w:val="19"/>
-          <w:szCs w:val="19"/>
-          <w:highlight w:val="white"/>
-          <w:lang w:val="en-US"/>
-        </w:rPr>
-        <w:t xml:space="preserve">(massiv2[i2, j2] + </w:t>
-      </w:r>
-      <w:r>
-        <w:rPr>
-          <w:rFonts w:ascii="Consolas" w:hAnsi="Consolas" w:cs="Consolas"/>
-          <w:color w:val="A31515"/>
-          <w:sz w:val="19"/>
-          <w:szCs w:val="19"/>
-          <w:highlight w:val="white"/>
-          <w:lang w:val="en-US"/>
-        </w:rPr>
-        <w:t>"\t"</w:t>
-      </w:r>
-      <w:r>
-        <w:rPr>
-          <w:rFonts w:ascii="Consolas" w:hAnsi="Consolas" w:cs="Consolas"/>
-          <w:color w:val="000000"/>
-          <w:sz w:val="19"/>
-          <w:szCs w:val="19"/>
-          <w:highlight w:val="white"/>
-          <w:lang w:val="en-US"/>
-        </w:rPr>
-        <w:t>);</w:t>
-      </w:r>
-    </w:p>
-    <w:p>
-      <w:pPr>
-        <w:autoSpaceDE w:val="0"/>
-        <w:autoSpaceDN w:val="0"/>
-        <w:adjustRightInd w:val="0"/>
-        <w:spacing w:after="0" w:line="240" w:lineRule="auto"/>
-        <w:rPr>
-          <w:rFonts w:ascii="Consolas" w:hAnsi="Consolas" w:cs="Consolas"/>
-          <w:color w:val="000000"/>
-          <w:sz w:val="19"/>
-          <w:szCs w:val="19"/>
-          <w:highlight w:val="white"/>
-          <w:lang w:val="en-US"/>
-        </w:rPr>
-      </w:pPr>
-      <w:r>
-        <w:rPr>
-          <w:rFonts w:ascii="Consolas" w:hAnsi="Consolas" w:cs="Consolas"/>
-          <w:color w:val="000000"/>
-          <w:sz w:val="19"/>
-          <w:szCs w:val="19"/>
-          <w:highlight w:val="white"/>
-          <w:lang w:val="en-US"/>
-        </w:rPr>
-        <w:t xml:space="preserve">                    }</w:t>
-      </w:r>
-    </w:p>
-    <w:p>
-      <w:pPr>
-        <w:autoSpaceDE w:val="0"/>
-        <w:autoSpaceDN w:val="0"/>
-        <w:adjustRightInd w:val="0"/>
-        <w:spacing w:after="0" w:line="240" w:lineRule="auto"/>
-        <w:rPr>
-          <w:rFonts w:ascii="Consolas" w:hAnsi="Consolas" w:cs="Consolas"/>
-          <w:color w:val="000000"/>
-          <w:sz w:val="19"/>
-          <w:szCs w:val="19"/>
-          <w:highlight w:val="white"/>
-          <w:lang w:val="en-US"/>
-        </w:rPr>
-      </w:pPr>
-      <w:r>
-        <w:rPr>
-          <w:rFonts w:ascii="Consolas" w:hAnsi="Consolas" w:cs="Consolas"/>
-          <w:color w:val="000000"/>
-          <w:sz w:val="19"/>
-          <w:szCs w:val="19"/>
-          <w:highlight w:val="white"/>
-          <w:lang w:val="en-US"/>
-        </w:rPr>
-        <w:t xml:space="preserve">                    </w:t>
-      </w:r>
-      <w:proofErr w:type="spellStart"/>
-      <w:r>
-        <w:rPr>
-          <w:rFonts w:ascii="Consolas" w:hAnsi="Consolas" w:cs="Consolas"/>
-          <w:color w:val="2B91AF"/>
-          <w:sz w:val="19"/>
-          <w:szCs w:val="19"/>
-          <w:highlight w:val="white"/>
-          <w:lang w:val="en-US"/>
-        </w:rPr>
-        <w:t>Console</w:t>
-      </w:r>
-      <w:r>
-        <w:rPr>
-          <w:rFonts w:ascii="Consolas" w:hAnsi="Consolas" w:cs="Consolas"/>
-          <w:color w:val="000000"/>
-          <w:sz w:val="19"/>
-          <w:szCs w:val="19"/>
-          <w:highlight w:val="white"/>
-          <w:lang w:val="en-US"/>
-        </w:rPr>
-        <w:t>.WriteLine</w:t>
-      </w:r>
-      <w:proofErr w:type="spellEnd"/>
-      <w:r>
-        <w:rPr>
-          <w:rFonts w:ascii="Consolas" w:hAnsi="Consolas" w:cs="Consolas"/>
-          <w:color w:val="000000"/>
-          <w:sz w:val="19"/>
-          <w:szCs w:val="19"/>
-          <w:highlight w:val="white"/>
-          <w:lang w:val="en-US"/>
-        </w:rPr>
-        <w:t>();</w:t>
-      </w:r>
-    </w:p>
-    <w:p>
-      <w:pPr>
-        <w:autoSpaceDE w:val="0"/>
-        <w:autoSpaceDN w:val="0"/>
-        <w:adjustRightInd w:val="0"/>
-        <w:spacing w:after="0" w:line="240" w:lineRule="auto"/>
-        <w:rPr>
-          <w:rFonts w:ascii="Consolas" w:hAnsi="Consolas" w:cs="Consolas"/>
-          <w:color w:val="000000"/>
-          <w:sz w:val="19"/>
-          <w:szCs w:val="19"/>
-          <w:highlight w:val="white"/>
-          <w:lang w:val="en-US"/>
-        </w:rPr>
-      </w:pPr>
-      <w:r>
-        <w:rPr>
-          <w:rFonts w:ascii="Consolas" w:hAnsi="Consolas" w:cs="Consolas"/>
-          <w:color w:val="000000"/>
-          <w:sz w:val="19"/>
-          <w:szCs w:val="19"/>
-          <w:highlight w:val="white"/>
-          <w:lang w:val="en-US"/>
-        </w:rPr>
-        <w:t xml:space="preserve">                }</w:t>
-      </w:r>
-    </w:p>
-    <w:p>
-      <w:pPr>
-        <w:autoSpaceDE w:val="0"/>
-        <w:autoSpaceDN w:val="0"/>
-        <w:adjustRightInd w:val="0"/>
-        <w:spacing w:after="0" w:line="240" w:lineRule="auto"/>
-        <w:rPr>
-          <w:rFonts w:ascii="Consolas" w:hAnsi="Consolas" w:cs="Consolas"/>
-          <w:color w:val="000000"/>
-          <w:sz w:val="19"/>
-          <w:szCs w:val="19"/>
-          <w:highlight w:val="white"/>
-          <w:lang w:val="en-US"/>
-        </w:rPr>
-      </w:pPr>
-    </w:p>
-    <w:p>
-      <w:pPr>
-        <w:autoSpaceDE w:val="0"/>
-        <w:autoSpaceDN w:val="0"/>
-        <w:adjustRightInd w:val="0"/>
-        <w:spacing w:after="0" w:line="240" w:lineRule="auto"/>
-        <w:rPr>
-          <w:rFonts w:ascii="Consolas" w:hAnsi="Consolas" w:cs="Consolas"/>
-          <w:color w:val="000000"/>
-          <w:sz w:val="19"/>
-          <w:szCs w:val="19"/>
-          <w:highlight w:val="white"/>
-          <w:lang w:val="en-US"/>
-        </w:rPr>
-      </w:pPr>
-      <w:r>
-        <w:rPr>
-          <w:rFonts w:ascii="Consolas" w:hAnsi="Consolas" w:cs="Consolas"/>
-          <w:color w:val="000000"/>
-          <w:sz w:val="19"/>
-          <w:szCs w:val="19"/>
-          <w:highlight w:val="white"/>
-          <w:lang w:val="en-US"/>
-        </w:rPr>
-        <w:t xml:space="preserve">                </w:t>
-      </w:r>
-      <w:proofErr w:type="spellStart"/>
-      <w:r>
-        <w:rPr>
-          <w:rFonts w:ascii="Consolas" w:hAnsi="Consolas" w:cs="Consolas"/>
-          <w:color w:val="2B91AF"/>
-          <w:sz w:val="19"/>
-          <w:szCs w:val="19"/>
-          <w:highlight w:val="white"/>
-          <w:lang w:val="en-US"/>
-        </w:rPr>
-        <w:t>Console</w:t>
-      </w:r>
-      <w:r>
-        <w:rPr>
-          <w:rFonts w:ascii="Consolas" w:hAnsi="Consolas" w:cs="Consolas"/>
-          <w:color w:val="000000"/>
-          <w:sz w:val="19"/>
-          <w:szCs w:val="19"/>
-          <w:highlight w:val="white"/>
-          <w:lang w:val="en-US"/>
-        </w:rPr>
-        <w:t>.WriteLine</w:t>
-      </w:r>
-      <w:proofErr w:type="spellEnd"/>
-      <w:r>
-        <w:rPr>
-          <w:rFonts w:ascii="Consolas" w:hAnsi="Consolas" w:cs="Consolas"/>
-          <w:color w:val="000000"/>
-          <w:sz w:val="19"/>
-          <w:szCs w:val="19"/>
-          <w:highlight w:val="white"/>
-          <w:lang w:val="en-US"/>
-        </w:rPr>
-        <w:t>();</w:t>
-      </w:r>
-    </w:p>
-    <w:p>
-      <w:pPr>
-        <w:autoSpaceDE w:val="0"/>
-        <w:autoSpaceDN w:val="0"/>
-        <w:adjustRightInd w:val="0"/>
-        <w:spacing w:after="0" w:line="240" w:lineRule="auto"/>
-        <w:rPr>
-          <w:rFonts w:ascii="Consolas" w:hAnsi="Consolas" w:cs="Consolas"/>
-          <w:color w:val="000000"/>
-          <w:sz w:val="19"/>
-          <w:szCs w:val="19"/>
-          <w:highlight w:val="white"/>
-          <w:lang w:val="en-US"/>
-        </w:rPr>
-      </w:pPr>
-      <w:r>
-        <w:rPr>
-          <w:rFonts w:ascii="Consolas" w:hAnsi="Consolas" w:cs="Consolas"/>
-          <w:color w:val="000000"/>
-          <w:sz w:val="19"/>
-          <w:szCs w:val="19"/>
-          <w:highlight w:val="white"/>
-          <w:lang w:val="en-US"/>
-        </w:rPr>
-        <w:t xml:space="preserve">                </w:t>
-      </w:r>
-      <w:proofErr w:type="spellStart"/>
-      <w:r>
-        <w:rPr>
-          <w:rFonts w:ascii="Consolas" w:hAnsi="Consolas" w:cs="Consolas"/>
-          <w:color w:val="2B91AF"/>
-          <w:sz w:val="19"/>
-          <w:szCs w:val="19"/>
-          <w:highlight w:val="white"/>
-          <w:lang w:val="en-US"/>
-        </w:rPr>
-        <w:t>Console</w:t>
-      </w:r>
-      <w:r>
-        <w:rPr>
-          <w:rFonts w:ascii="Consolas" w:hAnsi="Consolas" w:cs="Consolas"/>
-          <w:color w:val="000000"/>
-          <w:sz w:val="19"/>
-          <w:szCs w:val="19"/>
-          <w:highlight w:val="white"/>
-          <w:lang w:val="en-US"/>
-        </w:rPr>
-        <w:t>.WriteLine</w:t>
-      </w:r>
-      <w:proofErr w:type="spellEnd"/>
-      <w:r>
-        <w:rPr>
-          <w:rFonts w:ascii="Consolas" w:hAnsi="Consolas" w:cs="Consolas"/>
-          <w:color w:val="000000"/>
-          <w:sz w:val="19"/>
-          <w:szCs w:val="19"/>
-          <w:highlight w:val="white"/>
-          <w:lang w:val="en-US"/>
-        </w:rPr>
-        <w:t>(</w:t>
-      </w:r>
-      <w:r>
-        <w:rPr>
-          <w:rFonts w:ascii="Consolas" w:hAnsi="Consolas" w:cs="Consolas"/>
-          <w:color w:val="A31515"/>
-          <w:sz w:val="19"/>
-          <w:szCs w:val="19"/>
-          <w:highlight w:val="white"/>
-          <w:lang w:val="en-US"/>
-        </w:rPr>
-        <w:t>"</w:t>
-      </w:r>
-      <w:r>
-        <w:rPr>
-          <w:rFonts w:ascii="Consolas" w:hAnsi="Consolas" w:cs="Consolas"/>
-          <w:color w:val="A31515"/>
-          <w:sz w:val="19"/>
-          <w:szCs w:val="19"/>
-          <w:highlight w:val="white"/>
-        </w:rPr>
-        <w:t>Перемножение</w:t>
-      </w:r>
-      <w:r>
-        <w:rPr>
-          <w:rFonts w:ascii="Consolas" w:hAnsi="Consolas" w:cs="Consolas"/>
-          <w:color w:val="A31515"/>
-          <w:sz w:val="19"/>
-          <w:szCs w:val="19"/>
-          <w:highlight w:val="white"/>
-          <w:lang w:val="en-US"/>
-        </w:rPr>
-        <w:t xml:space="preserve"> </w:t>
-      </w:r>
-      <w:r>
-        <w:rPr>
-          <w:rFonts w:ascii="Consolas" w:hAnsi="Consolas" w:cs="Consolas"/>
-          <w:color w:val="A31515"/>
-          <w:sz w:val="19"/>
-          <w:szCs w:val="19"/>
-          <w:highlight w:val="white"/>
-        </w:rPr>
-        <w:t>массивов</w:t>
-      </w:r>
-      <w:r>
-        <w:rPr>
-          <w:rFonts w:ascii="Consolas" w:hAnsi="Consolas" w:cs="Consolas"/>
-          <w:color w:val="A31515"/>
-          <w:sz w:val="19"/>
-          <w:szCs w:val="19"/>
-          <w:highlight w:val="white"/>
-          <w:lang w:val="en-US"/>
-        </w:rPr>
-        <w:t>: "</w:t>
-      </w:r>
-      <w:r>
-        <w:rPr>
-          <w:rFonts w:ascii="Consolas" w:hAnsi="Consolas" w:cs="Consolas"/>
-          <w:color w:val="000000"/>
-          <w:sz w:val="19"/>
-          <w:szCs w:val="19"/>
-          <w:highlight w:val="white"/>
-          <w:lang w:val="en-US"/>
-        </w:rPr>
-        <w:t>);</w:t>
-      </w:r>
-    </w:p>
-    <w:p>
-      <w:pPr>
-        <w:autoSpaceDE w:val="0"/>
-        <w:autoSpaceDN w:val="0"/>
-        <w:adjustRightInd w:val="0"/>
-        <w:spacing w:after="0" w:line="240" w:lineRule="auto"/>
-        <w:rPr>
-          <w:rFonts w:ascii="Consolas" w:hAnsi="Consolas" w:cs="Consolas"/>
-          <w:color w:val="000000"/>
-          <w:sz w:val="19"/>
-          <w:szCs w:val="19"/>
-          <w:highlight w:val="white"/>
-          <w:lang w:val="en-US"/>
-        </w:rPr>
-      </w:pPr>
-      <w:r>
-        <w:rPr>
-          <w:rFonts w:ascii="Consolas" w:hAnsi="Consolas" w:cs="Consolas"/>
-          <w:color w:val="000000"/>
-          <w:sz w:val="19"/>
-          <w:szCs w:val="19"/>
-          <w:highlight w:val="white"/>
-          <w:lang w:val="en-US"/>
-        </w:rPr>
-        <w:t xml:space="preserve">                </w:t>
-      </w:r>
-      <w:r>
-        <w:rPr>
-          <w:rFonts w:ascii="Consolas" w:hAnsi="Consolas" w:cs="Consolas"/>
-          <w:color w:val="0000FF"/>
-          <w:sz w:val="19"/>
-          <w:szCs w:val="19"/>
-          <w:highlight w:val="white"/>
-          <w:lang w:val="en-US"/>
-        </w:rPr>
-        <w:t>for</w:t>
-      </w:r>
-      <w:r>
-        <w:rPr>
-          <w:rFonts w:ascii="Consolas" w:hAnsi="Consolas" w:cs="Consolas"/>
-          <w:color w:val="000000"/>
-          <w:sz w:val="19"/>
-          <w:szCs w:val="19"/>
-          <w:highlight w:val="white"/>
-          <w:lang w:val="en-US"/>
-        </w:rPr>
-        <w:t xml:space="preserve"> (</w:t>
-      </w:r>
-      <w:proofErr w:type="spellStart"/>
-      <w:r>
-        <w:rPr>
-          <w:rFonts w:ascii="Consolas" w:hAnsi="Consolas" w:cs="Consolas"/>
-          <w:color w:val="0000FF"/>
-          <w:sz w:val="19"/>
-          <w:szCs w:val="19"/>
-          <w:highlight w:val="white"/>
-          <w:lang w:val="en-US"/>
-        </w:rPr>
-        <w:t>int</w:t>
-      </w:r>
-      <w:proofErr w:type="spellEnd"/>
-      <w:r>
-        <w:rPr>
-          <w:rFonts w:ascii="Consolas" w:hAnsi="Consolas" w:cs="Consolas"/>
-          <w:color w:val="000000"/>
-          <w:sz w:val="19"/>
-          <w:szCs w:val="19"/>
-          <w:highlight w:val="white"/>
-          <w:lang w:val="en-US"/>
-        </w:rPr>
-        <w:t xml:space="preserve"> i3 = 0; i3 &lt; massiv1_strok; i3++)</w:t>
-      </w:r>
-    </w:p>
-    <w:p>
-      <w:pPr>
-        <w:autoSpaceDE w:val="0"/>
-        <w:autoSpaceDN w:val="0"/>
-        <w:adjustRightInd w:val="0"/>
-        <w:spacing w:after="0" w:line="240" w:lineRule="auto"/>
-        <w:rPr>
-          <w:rFonts w:ascii="Consolas" w:hAnsi="Consolas" w:cs="Consolas"/>
-          <w:color w:val="000000"/>
-          <w:sz w:val="19"/>
-          <w:szCs w:val="19"/>
-          <w:highlight w:val="white"/>
-          <w:lang w:val="en-US"/>
-        </w:rPr>
-      </w:pPr>
-      <w:r>
-        <w:rPr>
-          <w:rFonts w:ascii="Consolas" w:hAnsi="Consolas" w:cs="Consolas"/>
-          <w:color w:val="000000"/>
-          <w:sz w:val="19"/>
-          <w:szCs w:val="19"/>
-          <w:highlight w:val="white"/>
-          <w:lang w:val="en-US"/>
-        </w:rPr>
-        <w:t xml:space="preserve">                {</w:t>
-      </w:r>
-    </w:p>
-    <w:p>
-      <w:pPr>
-        <w:autoSpaceDE w:val="0"/>
-        <w:autoSpaceDN w:val="0"/>
-        <w:adjustRightInd w:val="0"/>
-        <w:spacing w:after="0" w:line="240" w:lineRule="auto"/>
-        <w:rPr>
-          <w:rFonts w:ascii="Consolas" w:hAnsi="Consolas" w:cs="Consolas"/>
-          <w:color w:val="000000"/>
-          <w:sz w:val="19"/>
-          <w:szCs w:val="19"/>
-          <w:highlight w:val="white"/>
-          <w:lang w:val="en-US"/>
-        </w:rPr>
-      </w:pPr>
-      <w:r>
-        <w:rPr>
-          <w:rFonts w:ascii="Consolas" w:hAnsi="Consolas" w:cs="Consolas"/>
-          <w:color w:val="000000"/>
-          <w:sz w:val="19"/>
-          <w:szCs w:val="19"/>
-          <w:highlight w:val="white"/>
-          <w:lang w:val="en-US"/>
-        </w:rPr>
-        <w:t xml:space="preserve">                    </w:t>
-      </w:r>
-      <w:r>
-        <w:rPr>
-          <w:rFonts w:ascii="Consolas" w:hAnsi="Consolas" w:cs="Consolas"/>
-          <w:color w:val="0000FF"/>
-          <w:sz w:val="19"/>
-          <w:szCs w:val="19"/>
-          <w:highlight w:val="white"/>
-          <w:lang w:val="en-US"/>
-        </w:rPr>
-        <w:t>for</w:t>
-      </w:r>
-      <w:r>
-        <w:rPr>
-          <w:rFonts w:ascii="Consolas" w:hAnsi="Consolas" w:cs="Consolas"/>
-          <w:color w:val="000000"/>
-          <w:sz w:val="19"/>
-          <w:szCs w:val="19"/>
-          <w:highlight w:val="white"/>
-          <w:lang w:val="en-US"/>
-        </w:rPr>
-        <w:t xml:space="preserve"> (</w:t>
-      </w:r>
-      <w:proofErr w:type="spellStart"/>
-      <w:r>
-        <w:rPr>
-          <w:rFonts w:ascii="Consolas" w:hAnsi="Consolas" w:cs="Consolas"/>
-          <w:color w:val="0000FF"/>
-          <w:sz w:val="19"/>
-          <w:szCs w:val="19"/>
-          <w:highlight w:val="white"/>
-          <w:lang w:val="en-US"/>
-        </w:rPr>
-        <w:t>int</w:t>
-      </w:r>
-      <w:proofErr w:type="spellEnd"/>
-      <w:r>
-        <w:rPr>
-          <w:rFonts w:ascii="Consolas" w:hAnsi="Consolas" w:cs="Consolas"/>
-          <w:color w:val="000000"/>
-          <w:sz w:val="19"/>
-          <w:szCs w:val="19"/>
-          <w:highlight w:val="white"/>
-          <w:lang w:val="en-US"/>
-        </w:rPr>
-        <w:t xml:space="preserve"> j3 = 0; j3 &lt; massiv1_stolb; j3++)</w:t>
-      </w:r>
-    </w:p>
-    <w:p>
-      <w:pPr>
-        <w:autoSpaceDE w:val="0"/>
-        <w:autoSpaceDN w:val="0"/>
-        <w:adjustRightInd w:val="0"/>
-        <w:spacing w:after="0" w:line="240" w:lineRule="auto"/>
-        <w:rPr>
-          <w:rFonts w:ascii="Consolas" w:hAnsi="Consolas" w:cs="Consolas"/>
-          <w:color w:val="000000"/>
-          <w:sz w:val="19"/>
-          <w:szCs w:val="19"/>
-          <w:highlight w:val="white"/>
-          <w:lang w:val="en-US"/>
-        </w:rPr>
-      </w:pPr>
-      <w:r>
-        <w:rPr>
-          <w:rFonts w:ascii="Consolas" w:hAnsi="Consolas" w:cs="Consolas"/>
-          <w:color w:val="000000"/>
-          <w:sz w:val="19"/>
-          <w:szCs w:val="19"/>
-          <w:highlight w:val="white"/>
-          <w:lang w:val="en-US"/>
-        </w:rPr>
-        <w:t xml:space="preserve">                    {</w:t>
-      </w:r>
-    </w:p>
-    <w:p>
-      <w:pPr>
-        <w:autoSpaceDE w:val="0"/>
-        <w:autoSpaceDN w:val="0"/>
-        <w:adjustRightInd w:val="0"/>
-        <w:spacing w:after="0" w:line="240" w:lineRule="auto"/>
-        <w:rPr>
-          <w:rFonts w:ascii="Consolas" w:hAnsi="Consolas" w:cs="Consolas"/>
-          <w:color w:val="000000"/>
-          <w:sz w:val="19"/>
-          <w:szCs w:val="19"/>
-          <w:highlight w:val="white"/>
-          <w:lang w:val="en-US"/>
-        </w:rPr>
-      </w:pPr>
-      <w:r>
-        <w:rPr>
-          <w:rFonts w:ascii="Consolas" w:hAnsi="Consolas" w:cs="Consolas"/>
-          <w:color w:val="000000"/>
-          <w:sz w:val="19"/>
-          <w:szCs w:val="19"/>
-          <w:highlight w:val="white"/>
-          <w:lang w:val="en-US"/>
-        </w:rPr>
-        <w:t xml:space="preserve">                       </w:t>
-      </w:r>
-      <w:proofErr w:type="spellStart"/>
-      <w:r>
-        <w:rPr>
-          <w:rFonts w:ascii="Consolas" w:hAnsi="Consolas" w:cs="Consolas"/>
-          <w:color w:val="000000"/>
-          <w:sz w:val="19"/>
-          <w:szCs w:val="19"/>
-          <w:highlight w:val="white"/>
-          <w:lang w:val="en-US"/>
-        </w:rPr>
-        <w:t>umnoj</w:t>
-      </w:r>
-      <w:proofErr w:type="spellEnd"/>
-      <w:r>
-        <w:rPr>
-          <w:rFonts w:ascii="Consolas" w:hAnsi="Consolas" w:cs="Consolas"/>
-          <w:color w:val="000000"/>
-          <w:sz w:val="19"/>
-          <w:szCs w:val="19"/>
-          <w:highlight w:val="white"/>
-          <w:lang w:val="en-US"/>
-        </w:rPr>
-        <w:t xml:space="preserve"> = massiv1[i3, j3] * massiv2[i3, j3];</w:t>
-      </w:r>
-    </w:p>
-    <w:p>
-      <w:pPr>
-        <w:autoSpaceDE w:val="0"/>
-        <w:autoSpaceDN w:val="0"/>
-        <w:adjustRightInd w:val="0"/>
-        <w:spacing w:after="0" w:line="240" w:lineRule="auto"/>
-        <w:rPr>
-          <w:rFonts w:ascii="Consolas" w:hAnsi="Consolas" w:cs="Consolas"/>
-          <w:color w:val="000000"/>
-          <w:sz w:val="19"/>
-          <w:szCs w:val="19"/>
-          <w:highlight w:val="white"/>
-          <w:lang w:val="en-US"/>
-        </w:rPr>
-      </w:pPr>
-      <w:r>
-        <w:rPr>
-          <w:rFonts w:ascii="Consolas" w:hAnsi="Consolas" w:cs="Consolas"/>
-          <w:color w:val="000000"/>
-          <w:sz w:val="19"/>
-          <w:szCs w:val="19"/>
-          <w:highlight w:val="white"/>
-          <w:lang w:val="en-US"/>
-        </w:rPr>
-        <w:t xml:space="preserve">                       </w:t>
-      </w:r>
-      <w:proofErr w:type="spellStart"/>
-      <w:r>
-        <w:rPr>
-          <w:rFonts w:ascii="Consolas" w:hAnsi="Consolas" w:cs="Consolas"/>
-          <w:color w:val="2B91AF"/>
-          <w:sz w:val="19"/>
-          <w:szCs w:val="19"/>
-          <w:highlight w:val="white"/>
-          <w:lang w:val="en-US"/>
-        </w:rPr>
-        <w:t>Console</w:t>
-      </w:r>
-      <w:r>
-        <w:rPr>
-          <w:rFonts w:ascii="Consolas" w:hAnsi="Consolas" w:cs="Consolas"/>
-          <w:color w:val="000000"/>
-          <w:sz w:val="19"/>
-          <w:szCs w:val="19"/>
-          <w:highlight w:val="white"/>
-          <w:lang w:val="en-US"/>
-        </w:rPr>
-        <w:t>.Write</w:t>
-      </w:r>
-      <w:proofErr w:type="spellEnd"/>
-      <w:r>
-        <w:rPr>
-          <w:rFonts w:ascii="Consolas" w:hAnsi="Consolas" w:cs="Consolas"/>
-          <w:color w:val="000000"/>
-          <w:sz w:val="19"/>
-          <w:szCs w:val="19"/>
-          <w:highlight w:val="white"/>
-          <w:lang w:val="en-US"/>
-        </w:rPr>
-        <w:t>(</w:t>
-      </w:r>
-      <w:proofErr w:type="spellStart"/>
-      <w:r>
-        <w:rPr>
-          <w:rFonts w:ascii="Consolas" w:hAnsi="Consolas" w:cs="Consolas"/>
-          <w:color w:val="000000"/>
-          <w:sz w:val="19"/>
-          <w:szCs w:val="19"/>
-          <w:highlight w:val="white"/>
-          <w:lang w:val="en-US"/>
-        </w:rPr>
-        <w:t>umnoj</w:t>
-      </w:r>
-      <w:proofErr w:type="spellEnd"/>
-      <w:r>
-        <w:rPr>
-          <w:rFonts w:ascii="Consolas" w:hAnsi="Consolas" w:cs="Consolas"/>
-          <w:color w:val="000000"/>
-          <w:sz w:val="19"/>
-          <w:szCs w:val="19"/>
-          <w:highlight w:val="white"/>
-          <w:lang w:val="en-US"/>
-        </w:rPr>
-        <w:t xml:space="preserve"> + </w:t>
+          <w:lang w:val="en-US"/>
+        </w:rPr>
+        <w:t xml:space="preserve">((buffer_massiv3[i4, j4])/2 + </w:t>
       </w:r>
       <w:r>
         <w:rPr>
@@ -19074,1156 +19878,1183 @@
           <w:szCs w:val="24"/>
         </w:rPr>
       </w:pPr>
-      <w:r>
+    </w:p>
+    <w:p>
+      <w:pPr>
         <w:rPr>
           <w:rFonts w:ascii="Times New Roman" w:hAnsi="Times New Roman" w:cs="Times New Roman"/>
           <w:sz w:val="24"/>
           <w:szCs w:val="24"/>
         </w:rPr>
-        <w:t xml:space="preserve">Задание 5. </w:t>
-      </w:r>
-      <w:r>
+      </w:pPr>
+    </w:p>
+    <w:p>
+      <w:pPr>
         <w:rPr>
           <w:rFonts w:ascii="Times New Roman" w:hAnsi="Times New Roman" w:cs="Times New Roman"/>
           <w:sz w:val="24"/>
           <w:szCs w:val="24"/>
         </w:rPr>
-        <w:t>Пользователь вводит два числа требуется заполнить массив по спирали.</w:t>
-      </w:r>
-    </w:p>
-    <w:p>
-      <w:pPr>
-        <w:autoSpaceDE w:val="0"/>
-        <w:autoSpaceDN w:val="0"/>
-        <w:adjustRightInd w:val="0"/>
-        <w:spacing w:after="0" w:line="240" w:lineRule="auto"/>
-        <w:rPr>
-          <w:rFonts w:ascii="Consolas" w:hAnsi="Consolas" w:cs="Consolas"/>
-          <w:color w:val="000000"/>
-          <w:sz w:val="19"/>
-          <w:szCs w:val="19"/>
-          <w:highlight w:val="white"/>
-          <w:lang w:val="en-US"/>
-        </w:rPr>
-      </w:pPr>
-      <w:r>
-        <w:rPr>
-          <w:rFonts w:ascii="Consolas" w:hAnsi="Consolas" w:cs="Consolas"/>
-          <w:color w:val="0000FF"/>
-          <w:sz w:val="19"/>
-          <w:szCs w:val="19"/>
-          <w:highlight w:val="white"/>
-          <w:lang w:val="en-US"/>
-        </w:rPr>
-        <w:t>using</w:t>
-      </w:r>
-      <w:r>
-        <w:rPr>
-          <w:rFonts w:ascii="Consolas" w:hAnsi="Consolas" w:cs="Consolas"/>
-          <w:color w:val="000000"/>
-          <w:sz w:val="19"/>
-          <w:szCs w:val="19"/>
-          <w:highlight w:val="white"/>
-          <w:lang w:val="en-US"/>
-        </w:rPr>
-        <w:t xml:space="preserve"> System;</w:t>
-      </w:r>
-    </w:p>
-    <w:p>
-      <w:pPr>
-        <w:autoSpaceDE w:val="0"/>
-        <w:autoSpaceDN w:val="0"/>
-        <w:adjustRightInd w:val="0"/>
-        <w:spacing w:after="0" w:line="240" w:lineRule="auto"/>
-        <w:rPr>
-          <w:rFonts w:ascii="Consolas" w:hAnsi="Consolas" w:cs="Consolas"/>
-          <w:color w:val="000000"/>
-          <w:sz w:val="19"/>
-          <w:szCs w:val="19"/>
-          <w:highlight w:val="white"/>
-          <w:lang w:val="en-US"/>
-        </w:rPr>
-      </w:pPr>
-      <w:r>
-        <w:rPr>
-          <w:rFonts w:ascii="Consolas" w:hAnsi="Consolas" w:cs="Consolas"/>
-          <w:color w:val="0000FF"/>
-          <w:sz w:val="19"/>
-          <w:szCs w:val="19"/>
-          <w:highlight w:val="white"/>
-          <w:lang w:val="en-US"/>
-        </w:rPr>
-        <w:t>using</w:t>
-      </w:r>
-      <w:r>
-        <w:rPr>
-          <w:rFonts w:ascii="Consolas" w:hAnsi="Consolas" w:cs="Consolas"/>
-          <w:color w:val="000000"/>
-          <w:sz w:val="19"/>
-          <w:szCs w:val="19"/>
-          <w:highlight w:val="white"/>
-          <w:lang w:val="en-US"/>
-        </w:rPr>
-        <w:t xml:space="preserve"> System.Collections.Generic;</w:t>
-      </w:r>
-    </w:p>
-    <w:p>
-      <w:pPr>
-        <w:autoSpaceDE w:val="0"/>
-        <w:autoSpaceDN w:val="0"/>
-        <w:adjustRightInd w:val="0"/>
-        <w:spacing w:after="0" w:line="240" w:lineRule="auto"/>
-        <w:rPr>
-          <w:rFonts w:ascii="Consolas" w:hAnsi="Consolas" w:cs="Consolas"/>
-          <w:color w:val="000000"/>
-          <w:sz w:val="19"/>
-          <w:szCs w:val="19"/>
-          <w:highlight w:val="white"/>
-          <w:lang w:val="en-US"/>
-        </w:rPr>
-      </w:pPr>
-      <w:r>
-        <w:rPr>
-          <w:rFonts w:ascii="Consolas" w:hAnsi="Consolas" w:cs="Consolas"/>
-          <w:color w:val="0000FF"/>
-          <w:sz w:val="19"/>
-          <w:szCs w:val="19"/>
-          <w:highlight w:val="white"/>
-          <w:lang w:val="en-US"/>
-        </w:rPr>
-        <w:t>using</w:t>
-      </w:r>
-      <w:r>
-        <w:rPr>
-          <w:rFonts w:ascii="Consolas" w:hAnsi="Consolas" w:cs="Consolas"/>
-          <w:color w:val="000000"/>
-          <w:sz w:val="19"/>
-          <w:szCs w:val="19"/>
-          <w:highlight w:val="white"/>
-          <w:lang w:val="en-US"/>
-        </w:rPr>
-        <w:t xml:space="preserve"> System.Linq;</w:t>
-      </w:r>
-    </w:p>
-    <w:p>
-      <w:pPr>
-        <w:autoSpaceDE w:val="0"/>
-        <w:autoSpaceDN w:val="0"/>
-        <w:adjustRightInd w:val="0"/>
-        <w:spacing w:after="0" w:line="240" w:lineRule="auto"/>
-        <w:rPr>
-          <w:rFonts w:ascii="Consolas" w:hAnsi="Consolas" w:cs="Consolas"/>
-          <w:color w:val="000000"/>
-          <w:sz w:val="19"/>
-          <w:szCs w:val="19"/>
-          <w:highlight w:val="white"/>
-          <w:lang w:val="en-US"/>
-        </w:rPr>
-      </w:pPr>
-      <w:r>
-        <w:rPr>
-          <w:rFonts w:ascii="Consolas" w:hAnsi="Consolas" w:cs="Consolas"/>
-          <w:color w:val="0000FF"/>
-          <w:sz w:val="19"/>
-          <w:szCs w:val="19"/>
-          <w:highlight w:val="white"/>
-          <w:lang w:val="en-US"/>
-        </w:rPr>
-        <w:t>using</w:t>
-      </w:r>
-      <w:r>
-        <w:rPr>
-          <w:rFonts w:ascii="Consolas" w:hAnsi="Consolas" w:cs="Consolas"/>
-          <w:color w:val="000000"/>
-          <w:sz w:val="19"/>
-          <w:szCs w:val="19"/>
-          <w:highlight w:val="white"/>
-          <w:lang w:val="en-US"/>
-        </w:rPr>
-        <w:t xml:space="preserve"> System.Text;</w:t>
-      </w:r>
-    </w:p>
-    <w:p>
-      <w:pPr>
-        <w:autoSpaceDE w:val="0"/>
-        <w:autoSpaceDN w:val="0"/>
-        <w:adjustRightInd w:val="0"/>
-        <w:spacing w:after="0" w:line="240" w:lineRule="auto"/>
-        <w:rPr>
-          <w:rFonts w:ascii="Consolas" w:hAnsi="Consolas" w:cs="Consolas"/>
-          <w:color w:val="000000"/>
-          <w:sz w:val="19"/>
-          <w:szCs w:val="19"/>
-          <w:highlight w:val="white"/>
-          <w:lang w:val="en-US"/>
-        </w:rPr>
-      </w:pPr>
-      <w:r>
-        <w:rPr>
-          <w:rFonts w:ascii="Consolas" w:hAnsi="Consolas" w:cs="Consolas"/>
-          <w:color w:val="0000FF"/>
-          <w:sz w:val="19"/>
-          <w:szCs w:val="19"/>
-          <w:highlight w:val="white"/>
-          <w:lang w:val="en-US"/>
-        </w:rPr>
-        <w:t>using</w:t>
-      </w:r>
-      <w:r>
-        <w:rPr>
-          <w:rFonts w:ascii="Consolas" w:hAnsi="Consolas" w:cs="Consolas"/>
-          <w:color w:val="000000"/>
-          <w:sz w:val="19"/>
-          <w:szCs w:val="19"/>
-          <w:highlight w:val="white"/>
-          <w:lang w:val="en-US"/>
-        </w:rPr>
-        <w:t xml:space="preserve"> System.Threading.Tasks;</w:t>
-      </w:r>
-    </w:p>
-    <w:p>
-      <w:pPr>
-        <w:autoSpaceDE w:val="0"/>
-        <w:autoSpaceDN w:val="0"/>
-        <w:adjustRightInd w:val="0"/>
-        <w:spacing w:after="0" w:line="240" w:lineRule="auto"/>
-        <w:rPr>
-          <w:rFonts w:ascii="Consolas" w:hAnsi="Consolas" w:cs="Consolas"/>
-          <w:color w:val="000000"/>
-          <w:sz w:val="19"/>
-          <w:szCs w:val="19"/>
-          <w:highlight w:val="white"/>
-          <w:lang w:val="en-US"/>
-        </w:rPr>
-      </w:pPr>
-    </w:p>
-    <w:p>
-      <w:pPr>
-        <w:autoSpaceDE w:val="0"/>
-        <w:autoSpaceDN w:val="0"/>
-        <w:adjustRightInd w:val="0"/>
-        <w:spacing w:after="0" w:line="240" w:lineRule="auto"/>
-        <w:rPr>
-          <w:rFonts w:ascii="Consolas" w:hAnsi="Consolas" w:cs="Consolas"/>
-          <w:color w:val="000000"/>
-          <w:sz w:val="19"/>
-          <w:szCs w:val="19"/>
-          <w:highlight w:val="white"/>
-          <w:lang w:val="en-US"/>
-        </w:rPr>
-      </w:pPr>
-      <w:r>
-        <w:rPr>
-          <w:rFonts w:ascii="Consolas" w:hAnsi="Consolas" w:cs="Consolas"/>
-          <w:color w:val="0000FF"/>
-          <w:sz w:val="19"/>
-          <w:szCs w:val="19"/>
-          <w:highlight w:val="white"/>
-          <w:lang w:val="en-US"/>
-        </w:rPr>
-        <w:t>namespace</w:t>
-      </w:r>
-      <w:r>
-        <w:rPr>
-          <w:rFonts w:ascii="Consolas" w:hAnsi="Consolas" w:cs="Consolas"/>
-          <w:color w:val="000000"/>
-          <w:sz w:val="19"/>
-          <w:szCs w:val="19"/>
-          <w:highlight w:val="white"/>
-          <w:lang w:val="en-US"/>
-        </w:rPr>
-        <w:t xml:space="preserve"> ConsoleApplication1</w:t>
-      </w:r>
-    </w:p>
-    <w:p>
-      <w:pPr>
-        <w:autoSpaceDE w:val="0"/>
-        <w:autoSpaceDN w:val="0"/>
-        <w:adjustRightInd w:val="0"/>
-        <w:spacing w:after="0" w:line="240" w:lineRule="auto"/>
-        <w:rPr>
-          <w:rFonts w:ascii="Consolas" w:hAnsi="Consolas" w:cs="Consolas"/>
-          <w:color w:val="000000"/>
-          <w:sz w:val="19"/>
-          <w:szCs w:val="19"/>
-          <w:highlight w:val="white"/>
-          <w:lang w:val="en-US"/>
-        </w:rPr>
-      </w:pPr>
-      <w:r>
-        <w:rPr>
-          <w:rFonts w:ascii="Consolas" w:hAnsi="Consolas" w:cs="Consolas"/>
-          <w:color w:val="000000"/>
-          <w:sz w:val="19"/>
-          <w:szCs w:val="19"/>
-          <w:highlight w:val="white"/>
-          <w:lang w:val="en-US"/>
-        </w:rPr>
-        <w:t>{</w:t>
-      </w:r>
-    </w:p>
-    <w:p>
-      <w:pPr>
-        <w:autoSpaceDE w:val="0"/>
-        <w:autoSpaceDN w:val="0"/>
-        <w:adjustRightInd w:val="0"/>
-        <w:spacing w:after="0" w:line="240" w:lineRule="auto"/>
-        <w:rPr>
-          <w:rFonts w:ascii="Consolas" w:hAnsi="Consolas" w:cs="Consolas"/>
-          <w:color w:val="000000"/>
-          <w:sz w:val="19"/>
-          <w:szCs w:val="19"/>
-          <w:highlight w:val="white"/>
-          <w:lang w:val="en-US"/>
-        </w:rPr>
-      </w:pPr>
-      <w:r>
-        <w:rPr>
-          <w:rFonts w:ascii="Consolas" w:hAnsi="Consolas" w:cs="Consolas"/>
-          <w:color w:val="000000"/>
-          <w:sz w:val="19"/>
-          <w:szCs w:val="19"/>
-          <w:highlight w:val="white"/>
-          <w:lang w:val="en-US"/>
-        </w:rPr>
-        <w:t xml:space="preserve">    </w:t>
-      </w:r>
-      <w:r>
-        <w:rPr>
-          <w:rFonts w:ascii="Consolas" w:hAnsi="Consolas" w:cs="Consolas"/>
-          <w:color w:val="0000FF"/>
-          <w:sz w:val="19"/>
-          <w:szCs w:val="19"/>
-          <w:highlight w:val="white"/>
-          <w:lang w:val="en-US"/>
-        </w:rPr>
-        <w:t>class</w:t>
-      </w:r>
-      <w:r>
-        <w:rPr>
-          <w:rFonts w:ascii="Consolas" w:hAnsi="Consolas" w:cs="Consolas"/>
-          <w:color w:val="000000"/>
-          <w:sz w:val="19"/>
-          <w:szCs w:val="19"/>
-          <w:highlight w:val="white"/>
-          <w:lang w:val="en-US"/>
-        </w:rPr>
-        <w:t xml:space="preserve"> </w:t>
-      </w:r>
-      <w:r>
-        <w:rPr>
-          <w:rFonts w:ascii="Consolas" w:hAnsi="Consolas" w:cs="Consolas"/>
-          <w:color w:val="2B91AF"/>
-          <w:sz w:val="19"/>
-          <w:szCs w:val="19"/>
-          <w:highlight w:val="white"/>
-          <w:lang w:val="en-US"/>
-        </w:rPr>
-        <w:t>Program</w:t>
-      </w:r>
-    </w:p>
-    <w:p>
-      <w:pPr>
-        <w:autoSpaceDE w:val="0"/>
-        <w:autoSpaceDN w:val="0"/>
-        <w:adjustRightInd w:val="0"/>
-        <w:spacing w:after="0" w:line="240" w:lineRule="auto"/>
-        <w:rPr>
-          <w:rFonts w:ascii="Consolas" w:hAnsi="Consolas" w:cs="Consolas"/>
-          <w:color w:val="000000"/>
-          <w:sz w:val="19"/>
-          <w:szCs w:val="19"/>
-          <w:highlight w:val="white"/>
-          <w:lang w:val="en-US"/>
-        </w:rPr>
-      </w:pPr>
-      <w:r>
-        <w:rPr>
-          <w:rFonts w:ascii="Consolas" w:hAnsi="Consolas" w:cs="Consolas"/>
-          <w:color w:val="000000"/>
-          <w:sz w:val="19"/>
-          <w:szCs w:val="19"/>
-          <w:highlight w:val="white"/>
-          <w:lang w:val="en-US"/>
-        </w:rPr>
-        <w:t xml:space="preserve">    {</w:t>
-      </w:r>
-    </w:p>
-    <w:p>
-      <w:pPr>
-        <w:autoSpaceDE w:val="0"/>
-        <w:autoSpaceDN w:val="0"/>
-        <w:adjustRightInd w:val="0"/>
-        <w:spacing w:after="0" w:line="240" w:lineRule="auto"/>
-        <w:rPr>
-          <w:rFonts w:ascii="Consolas" w:hAnsi="Consolas" w:cs="Consolas"/>
-          <w:color w:val="000000"/>
-          <w:sz w:val="19"/>
-          <w:szCs w:val="19"/>
-          <w:highlight w:val="white"/>
-          <w:lang w:val="en-US"/>
-        </w:rPr>
-      </w:pPr>
-      <w:r>
-        <w:rPr>
-          <w:rFonts w:ascii="Consolas" w:hAnsi="Consolas" w:cs="Consolas"/>
-          <w:color w:val="000000"/>
-          <w:sz w:val="19"/>
-          <w:szCs w:val="19"/>
-          <w:highlight w:val="white"/>
-          <w:lang w:val="en-US"/>
-        </w:rPr>
-        <w:t xml:space="preserve">        </w:t>
-      </w:r>
-      <w:r>
-        <w:rPr>
-          <w:rFonts w:ascii="Consolas" w:hAnsi="Consolas" w:cs="Consolas"/>
-          <w:color w:val="0000FF"/>
-          <w:sz w:val="19"/>
-          <w:szCs w:val="19"/>
-          <w:highlight w:val="white"/>
-          <w:lang w:val="en-US"/>
-        </w:rPr>
-        <w:t>static</w:t>
-      </w:r>
-      <w:r>
-        <w:rPr>
-          <w:rFonts w:ascii="Consolas" w:hAnsi="Consolas" w:cs="Consolas"/>
-          <w:color w:val="000000"/>
-          <w:sz w:val="19"/>
-          <w:szCs w:val="19"/>
-          <w:highlight w:val="white"/>
-          <w:lang w:val="en-US"/>
-        </w:rPr>
-        <w:t xml:space="preserve"> </w:t>
-      </w:r>
-      <w:r>
-        <w:rPr>
-          <w:rFonts w:ascii="Consolas" w:hAnsi="Consolas" w:cs="Consolas"/>
-          <w:color w:val="0000FF"/>
-          <w:sz w:val="19"/>
-          <w:szCs w:val="19"/>
-          <w:highlight w:val="white"/>
-          <w:lang w:val="en-US"/>
-        </w:rPr>
-        <w:t>void</w:t>
-      </w:r>
-      <w:r>
-        <w:rPr>
-          <w:rFonts w:ascii="Consolas" w:hAnsi="Consolas" w:cs="Consolas"/>
-          <w:color w:val="000000"/>
-          <w:sz w:val="19"/>
-          <w:szCs w:val="19"/>
-          <w:highlight w:val="white"/>
-          <w:lang w:val="en-US"/>
-        </w:rPr>
-        <w:t xml:space="preserve"> Main(</w:t>
-      </w:r>
-      <w:r>
-        <w:rPr>
-          <w:rFonts w:ascii="Consolas" w:hAnsi="Consolas" w:cs="Consolas"/>
-          <w:color w:val="0000FF"/>
-          <w:sz w:val="19"/>
-          <w:szCs w:val="19"/>
-          <w:highlight w:val="white"/>
-          <w:lang w:val="en-US"/>
-        </w:rPr>
-        <w:t>string</w:t>
-      </w:r>
-      <w:r>
-        <w:rPr>
-          <w:rFonts w:ascii="Consolas" w:hAnsi="Consolas" w:cs="Consolas"/>
-          <w:color w:val="000000"/>
-          <w:sz w:val="19"/>
-          <w:szCs w:val="19"/>
-          <w:highlight w:val="white"/>
-          <w:lang w:val="en-US"/>
-        </w:rPr>
-        <w:t>[] args)</w:t>
-      </w:r>
-    </w:p>
-    <w:p>
-      <w:pPr>
-        <w:autoSpaceDE w:val="0"/>
-        <w:autoSpaceDN w:val="0"/>
-        <w:adjustRightInd w:val="0"/>
-        <w:spacing w:after="0" w:line="240" w:lineRule="auto"/>
-        <w:rPr>
-          <w:rFonts w:ascii="Consolas" w:hAnsi="Consolas" w:cs="Consolas"/>
-          <w:color w:val="000000"/>
-          <w:sz w:val="19"/>
-          <w:szCs w:val="19"/>
-          <w:highlight w:val="white"/>
-        </w:rPr>
-      </w:pPr>
-      <w:r>
-        <w:rPr>
-          <w:rFonts w:ascii="Consolas" w:hAnsi="Consolas" w:cs="Consolas"/>
-          <w:color w:val="000000"/>
-          <w:sz w:val="19"/>
-          <w:szCs w:val="19"/>
-          <w:highlight w:val="white"/>
-          <w:lang w:val="en-US"/>
-        </w:rPr>
-        <w:t xml:space="preserve">        </w:t>
-      </w:r>
-      <w:r>
-        <w:rPr>
-          <w:rFonts w:ascii="Consolas" w:hAnsi="Consolas" w:cs="Consolas"/>
-          <w:color w:val="000000"/>
-          <w:sz w:val="19"/>
-          <w:szCs w:val="19"/>
-          <w:highlight w:val="white"/>
-        </w:rPr>
-        <w:t>{</w:t>
-      </w:r>
-    </w:p>
-    <w:p>
-      <w:pPr>
-        <w:autoSpaceDE w:val="0"/>
-        <w:autoSpaceDN w:val="0"/>
-        <w:adjustRightInd w:val="0"/>
-        <w:spacing w:after="0" w:line="240" w:lineRule="auto"/>
-        <w:rPr>
-          <w:rFonts w:ascii="Consolas" w:hAnsi="Consolas" w:cs="Consolas"/>
-          <w:color w:val="000000"/>
-          <w:sz w:val="19"/>
-          <w:szCs w:val="19"/>
-          <w:highlight w:val="white"/>
-        </w:rPr>
-      </w:pPr>
-      <w:r>
-        <w:rPr>
-          <w:rFonts w:ascii="Consolas" w:hAnsi="Consolas" w:cs="Consolas"/>
-          <w:color w:val="000000"/>
-          <w:sz w:val="19"/>
-          <w:szCs w:val="19"/>
-          <w:highlight w:val="white"/>
-        </w:rPr>
-        <w:t xml:space="preserve">            </w:t>
-      </w:r>
-      <w:proofErr w:type="spellStart"/>
-      <w:r>
-        <w:rPr>
-          <w:rFonts w:ascii="Consolas" w:hAnsi="Consolas" w:cs="Consolas"/>
-          <w:color w:val="2B91AF"/>
-          <w:sz w:val="19"/>
-          <w:szCs w:val="19"/>
-          <w:highlight w:val="white"/>
-        </w:rPr>
-        <w:t>Console</w:t>
-      </w:r>
-      <w:r>
-        <w:rPr>
-          <w:rFonts w:ascii="Consolas" w:hAnsi="Consolas" w:cs="Consolas"/>
-          <w:color w:val="000000"/>
-          <w:sz w:val="19"/>
-          <w:szCs w:val="19"/>
-          <w:highlight w:val="white"/>
-        </w:rPr>
-        <w:t>.Write</w:t>
-      </w:r>
-      <w:proofErr w:type="spellEnd"/>
-      <w:r>
-        <w:rPr>
-          <w:rFonts w:ascii="Consolas" w:hAnsi="Consolas" w:cs="Consolas"/>
-          <w:color w:val="000000"/>
-          <w:sz w:val="19"/>
-          <w:szCs w:val="19"/>
-          <w:highlight w:val="white"/>
-        </w:rPr>
-        <w:t>(</w:t>
-      </w:r>
-      <w:r>
-        <w:rPr>
-          <w:rFonts w:ascii="Consolas" w:hAnsi="Consolas" w:cs="Consolas"/>
-          <w:color w:val="A31515"/>
-          <w:sz w:val="19"/>
-          <w:szCs w:val="19"/>
-          <w:highlight w:val="white"/>
-        </w:rPr>
-        <w:t>"Введите количество строк: "</w:t>
-      </w:r>
-      <w:r>
-        <w:rPr>
-          <w:rFonts w:ascii="Consolas" w:hAnsi="Consolas" w:cs="Consolas"/>
-          <w:color w:val="000000"/>
-          <w:sz w:val="19"/>
-          <w:szCs w:val="19"/>
-          <w:highlight w:val="white"/>
-        </w:rPr>
-        <w:t>);</w:t>
-      </w:r>
-    </w:p>
-    <w:p>
-      <w:pPr>
-        <w:autoSpaceDE w:val="0"/>
-        <w:autoSpaceDN w:val="0"/>
-        <w:adjustRightInd w:val="0"/>
-        <w:spacing w:after="0" w:line="240" w:lineRule="auto"/>
-        <w:rPr>
-          <w:rFonts w:ascii="Consolas" w:hAnsi="Consolas" w:cs="Consolas"/>
-          <w:color w:val="000000"/>
-          <w:sz w:val="19"/>
-          <w:szCs w:val="19"/>
-          <w:highlight w:val="white"/>
-          <w:lang w:val="en-US"/>
-        </w:rPr>
-      </w:pPr>
-      <w:r>
-        <w:rPr>
-          <w:rFonts w:ascii="Consolas" w:hAnsi="Consolas" w:cs="Consolas"/>
-          <w:color w:val="000000"/>
-          <w:sz w:val="19"/>
-          <w:szCs w:val="19"/>
-          <w:highlight w:val="white"/>
-        </w:rPr>
-        <w:t xml:space="preserve">            </w:t>
-      </w:r>
-      <w:r>
-        <w:rPr>
-          <w:rFonts w:ascii="Consolas" w:hAnsi="Consolas" w:cs="Consolas"/>
-          <w:color w:val="0000FF"/>
-          <w:sz w:val="19"/>
-          <w:szCs w:val="19"/>
-          <w:highlight w:val="white"/>
-          <w:lang w:val="en-US"/>
-        </w:rPr>
-        <w:t>int</w:t>
-      </w:r>
-      <w:r>
-        <w:rPr>
-          <w:rFonts w:ascii="Consolas" w:hAnsi="Consolas" w:cs="Consolas"/>
-          <w:color w:val="000000"/>
-          <w:sz w:val="19"/>
-          <w:szCs w:val="19"/>
-          <w:highlight w:val="white"/>
-          <w:lang w:val="en-US"/>
-        </w:rPr>
-        <w:t xml:space="preserve"> n = </w:t>
-      </w:r>
-      <w:r>
-        <w:rPr>
-          <w:rFonts w:ascii="Consolas" w:hAnsi="Consolas" w:cs="Consolas"/>
-          <w:color w:val="2B91AF"/>
-          <w:sz w:val="19"/>
-          <w:szCs w:val="19"/>
-          <w:highlight w:val="white"/>
-          <w:lang w:val="en-US"/>
-        </w:rPr>
-        <w:t>Convert</w:t>
-      </w:r>
-      <w:r>
-        <w:rPr>
-          <w:rFonts w:ascii="Consolas" w:hAnsi="Consolas" w:cs="Consolas"/>
-          <w:color w:val="000000"/>
-          <w:sz w:val="19"/>
-          <w:szCs w:val="19"/>
-          <w:highlight w:val="white"/>
-          <w:lang w:val="en-US"/>
-        </w:rPr>
-        <w:t>.ToInt32(</w:t>
-      </w:r>
-      <w:r>
-        <w:rPr>
-          <w:rFonts w:ascii="Consolas" w:hAnsi="Consolas" w:cs="Consolas"/>
-          <w:color w:val="2B91AF"/>
-          <w:sz w:val="19"/>
-          <w:szCs w:val="19"/>
-          <w:highlight w:val="white"/>
-          <w:lang w:val="en-US"/>
-        </w:rPr>
-        <w:t>Console</w:t>
-      </w:r>
-      <w:r>
-        <w:rPr>
-          <w:rFonts w:ascii="Consolas" w:hAnsi="Consolas" w:cs="Consolas"/>
-          <w:color w:val="000000"/>
-          <w:sz w:val="19"/>
-          <w:szCs w:val="19"/>
-          <w:highlight w:val="white"/>
-          <w:lang w:val="en-US"/>
-        </w:rPr>
-        <w:t>.ReadLine());</w:t>
-      </w:r>
-    </w:p>
-    <w:p>
-      <w:pPr>
-        <w:autoSpaceDE w:val="0"/>
-        <w:autoSpaceDN w:val="0"/>
-        <w:adjustRightInd w:val="0"/>
-        <w:spacing w:after="0" w:line="240" w:lineRule="auto"/>
-        <w:rPr>
-          <w:rFonts w:ascii="Consolas" w:hAnsi="Consolas" w:cs="Consolas"/>
-          <w:color w:val="000000"/>
-          <w:sz w:val="19"/>
-          <w:szCs w:val="19"/>
-          <w:highlight w:val="white"/>
-        </w:rPr>
-      </w:pPr>
-      <w:r>
-        <w:rPr>
-          <w:rFonts w:ascii="Consolas" w:hAnsi="Consolas" w:cs="Consolas"/>
-          <w:color w:val="000000"/>
-          <w:sz w:val="19"/>
-          <w:szCs w:val="19"/>
-          <w:highlight w:val="white"/>
-          <w:lang w:val="en-US"/>
-        </w:rPr>
-        <w:t xml:space="preserve">            </w:t>
-      </w:r>
-      <w:proofErr w:type="spellStart"/>
-      <w:r>
-        <w:rPr>
-          <w:rFonts w:ascii="Consolas" w:hAnsi="Consolas" w:cs="Consolas"/>
-          <w:color w:val="2B91AF"/>
-          <w:sz w:val="19"/>
-          <w:szCs w:val="19"/>
-          <w:highlight w:val="white"/>
-        </w:rPr>
-        <w:t>Console</w:t>
-      </w:r>
-      <w:r>
-        <w:rPr>
-          <w:rFonts w:ascii="Consolas" w:hAnsi="Consolas" w:cs="Consolas"/>
-          <w:color w:val="000000"/>
-          <w:sz w:val="19"/>
-          <w:szCs w:val="19"/>
-          <w:highlight w:val="white"/>
-        </w:rPr>
-        <w:t>.Write</w:t>
-      </w:r>
-      <w:proofErr w:type="spellEnd"/>
-      <w:r>
-        <w:rPr>
-          <w:rFonts w:ascii="Consolas" w:hAnsi="Consolas" w:cs="Consolas"/>
-          <w:color w:val="000000"/>
-          <w:sz w:val="19"/>
-          <w:szCs w:val="19"/>
-          <w:highlight w:val="white"/>
-        </w:rPr>
-        <w:t>(</w:t>
-      </w:r>
-      <w:r>
-        <w:rPr>
-          <w:rFonts w:ascii="Consolas" w:hAnsi="Consolas" w:cs="Consolas"/>
-          <w:color w:val="A31515"/>
-          <w:sz w:val="19"/>
-          <w:szCs w:val="19"/>
-          <w:highlight w:val="white"/>
-        </w:rPr>
-        <w:t>"Введите количество столбцов: "</w:t>
-      </w:r>
-      <w:r>
-        <w:rPr>
-          <w:rFonts w:ascii="Consolas" w:hAnsi="Consolas" w:cs="Consolas"/>
-          <w:color w:val="000000"/>
-          <w:sz w:val="19"/>
-          <w:szCs w:val="19"/>
-          <w:highlight w:val="white"/>
-        </w:rPr>
-        <w:t>);</w:t>
-      </w:r>
-    </w:p>
-    <w:p>
-      <w:pPr>
-        <w:autoSpaceDE w:val="0"/>
-        <w:autoSpaceDN w:val="0"/>
-        <w:adjustRightInd w:val="0"/>
-        <w:spacing w:after="0" w:line="240" w:lineRule="auto"/>
-        <w:rPr>
-          <w:rFonts w:ascii="Consolas" w:hAnsi="Consolas" w:cs="Consolas"/>
-          <w:color w:val="000000"/>
-          <w:sz w:val="19"/>
-          <w:szCs w:val="19"/>
-          <w:highlight w:val="white"/>
-          <w:lang w:val="en-US"/>
-        </w:rPr>
-      </w:pPr>
-      <w:r>
-        <w:rPr>
-          <w:rFonts w:ascii="Consolas" w:hAnsi="Consolas" w:cs="Consolas"/>
-          <w:color w:val="000000"/>
-          <w:sz w:val="19"/>
-          <w:szCs w:val="19"/>
-          <w:highlight w:val="white"/>
-        </w:rPr>
-        <w:t xml:space="preserve">            </w:t>
-      </w:r>
-      <w:r>
-        <w:rPr>
-          <w:rFonts w:ascii="Consolas" w:hAnsi="Consolas" w:cs="Consolas"/>
-          <w:color w:val="0000FF"/>
-          <w:sz w:val="19"/>
-          <w:szCs w:val="19"/>
-          <w:highlight w:val="white"/>
-          <w:lang w:val="en-US"/>
-        </w:rPr>
-        <w:t>int</w:t>
-      </w:r>
-      <w:r>
-        <w:rPr>
-          <w:rFonts w:ascii="Consolas" w:hAnsi="Consolas" w:cs="Consolas"/>
-          <w:color w:val="000000"/>
-          <w:sz w:val="19"/>
-          <w:szCs w:val="19"/>
-          <w:highlight w:val="white"/>
-          <w:lang w:val="en-US"/>
-        </w:rPr>
-        <w:t xml:space="preserve"> m = </w:t>
-      </w:r>
-      <w:r>
-        <w:rPr>
-          <w:rFonts w:ascii="Consolas" w:hAnsi="Consolas" w:cs="Consolas"/>
-          <w:color w:val="2B91AF"/>
-          <w:sz w:val="19"/>
-          <w:szCs w:val="19"/>
-          <w:highlight w:val="white"/>
-          <w:lang w:val="en-US"/>
-        </w:rPr>
-        <w:t>Convert</w:t>
-      </w:r>
-      <w:r>
-        <w:rPr>
-          <w:rFonts w:ascii="Consolas" w:hAnsi="Consolas" w:cs="Consolas"/>
-          <w:color w:val="000000"/>
-          <w:sz w:val="19"/>
-          <w:szCs w:val="19"/>
-          <w:highlight w:val="white"/>
-          <w:lang w:val="en-US"/>
-        </w:rPr>
-        <w:t>.ToInt32(</w:t>
-      </w:r>
-      <w:r>
-        <w:rPr>
-          <w:rFonts w:ascii="Consolas" w:hAnsi="Consolas" w:cs="Consolas"/>
-          <w:color w:val="2B91AF"/>
-          <w:sz w:val="19"/>
-          <w:szCs w:val="19"/>
-          <w:highlight w:val="white"/>
-          <w:lang w:val="en-US"/>
-        </w:rPr>
-        <w:t>Console</w:t>
-      </w:r>
-      <w:r>
-        <w:rPr>
-          <w:rFonts w:ascii="Consolas" w:hAnsi="Consolas" w:cs="Consolas"/>
-          <w:color w:val="000000"/>
-          <w:sz w:val="19"/>
-          <w:szCs w:val="19"/>
-          <w:highlight w:val="white"/>
-          <w:lang w:val="en-US"/>
-        </w:rPr>
-        <w:t>.ReadLine());</w:t>
-      </w:r>
-    </w:p>
-    <w:p>
-      <w:pPr>
-        <w:autoSpaceDE w:val="0"/>
-        <w:autoSpaceDN w:val="0"/>
-        <w:adjustRightInd w:val="0"/>
-        <w:spacing w:after="0" w:line="240" w:lineRule="auto"/>
-        <w:rPr>
-          <w:rFonts w:ascii="Consolas" w:hAnsi="Consolas" w:cs="Consolas"/>
-          <w:color w:val="000000"/>
-          <w:sz w:val="19"/>
-          <w:szCs w:val="19"/>
-          <w:highlight w:val="white"/>
-          <w:lang w:val="en-US"/>
-        </w:rPr>
-      </w:pPr>
-    </w:p>
-    <w:p>
-      <w:pPr>
-        <w:autoSpaceDE w:val="0"/>
-        <w:autoSpaceDN w:val="0"/>
-        <w:adjustRightInd w:val="0"/>
-        <w:spacing w:after="0" w:line="240" w:lineRule="auto"/>
-        <w:rPr>
-          <w:rFonts w:ascii="Consolas" w:hAnsi="Consolas" w:cs="Consolas"/>
-          <w:color w:val="000000"/>
-          <w:sz w:val="19"/>
-          <w:szCs w:val="19"/>
-          <w:highlight w:val="white"/>
-          <w:lang w:val="en-US"/>
-        </w:rPr>
-      </w:pPr>
-      <w:r>
-        <w:rPr>
-          <w:rFonts w:ascii="Consolas" w:hAnsi="Consolas" w:cs="Consolas"/>
-          <w:color w:val="000000"/>
-          <w:sz w:val="19"/>
-          <w:szCs w:val="19"/>
-          <w:highlight w:val="white"/>
-          <w:lang w:val="en-US"/>
-        </w:rPr>
-        <w:t xml:space="preserve">            </w:t>
-      </w:r>
-      <w:r>
-        <w:rPr>
-          <w:rFonts w:ascii="Consolas" w:hAnsi="Consolas" w:cs="Consolas"/>
-          <w:color w:val="0000FF"/>
-          <w:sz w:val="19"/>
-          <w:szCs w:val="19"/>
-          <w:highlight w:val="white"/>
-          <w:lang w:val="en-US"/>
-        </w:rPr>
-        <w:t>int</w:t>
-      </w:r>
-      <w:r>
-        <w:rPr>
-          <w:rFonts w:ascii="Consolas" w:hAnsi="Consolas" w:cs="Consolas"/>
-          <w:color w:val="000000"/>
-          <w:sz w:val="19"/>
-          <w:szCs w:val="19"/>
-          <w:highlight w:val="white"/>
-          <w:lang w:val="en-US"/>
-        </w:rPr>
-        <w:t xml:space="preserve">[,] matrix = </w:t>
-      </w:r>
-      <w:r>
-        <w:rPr>
-          <w:rFonts w:ascii="Consolas" w:hAnsi="Consolas" w:cs="Consolas"/>
-          <w:color w:val="0000FF"/>
-          <w:sz w:val="19"/>
-          <w:szCs w:val="19"/>
-          <w:highlight w:val="white"/>
-          <w:lang w:val="en-US"/>
-        </w:rPr>
-        <w:t>new</w:t>
-      </w:r>
-      <w:r>
-        <w:rPr>
-          <w:rFonts w:ascii="Consolas" w:hAnsi="Consolas" w:cs="Consolas"/>
-          <w:color w:val="000000"/>
-          <w:sz w:val="19"/>
-          <w:szCs w:val="19"/>
-          <w:highlight w:val="white"/>
-          <w:lang w:val="en-US"/>
-        </w:rPr>
-        <w:t xml:space="preserve"> </w:t>
-      </w:r>
-      <w:r>
-        <w:rPr>
-          <w:rFonts w:ascii="Consolas" w:hAnsi="Consolas" w:cs="Consolas"/>
-          <w:color w:val="0000FF"/>
-          <w:sz w:val="19"/>
-          <w:szCs w:val="19"/>
-          <w:highlight w:val="white"/>
-          <w:lang w:val="en-US"/>
-        </w:rPr>
-        <w:t>int</w:t>
-      </w:r>
-      <w:r>
-        <w:rPr>
-          <w:rFonts w:ascii="Consolas" w:hAnsi="Consolas" w:cs="Consolas"/>
-          <w:color w:val="000000"/>
-          <w:sz w:val="19"/>
-          <w:szCs w:val="19"/>
-          <w:highlight w:val="white"/>
-          <w:lang w:val="en-US"/>
-        </w:rPr>
-        <w:t>[n, m];</w:t>
-      </w:r>
-    </w:p>
-    <w:p>
-      <w:pPr>
-        <w:autoSpaceDE w:val="0"/>
-        <w:autoSpaceDN w:val="0"/>
-        <w:adjustRightInd w:val="0"/>
-        <w:spacing w:after="0" w:line="240" w:lineRule="auto"/>
-        <w:rPr>
-          <w:rFonts w:ascii="Consolas" w:hAnsi="Consolas" w:cs="Consolas"/>
-          <w:color w:val="000000"/>
-          <w:sz w:val="19"/>
-          <w:szCs w:val="19"/>
-          <w:highlight w:val="white"/>
-          <w:lang w:val="en-US"/>
-        </w:rPr>
-      </w:pPr>
-      <w:r>
-        <w:rPr>
-          <w:rFonts w:ascii="Consolas" w:hAnsi="Consolas" w:cs="Consolas"/>
-          <w:color w:val="000000"/>
-          <w:sz w:val="19"/>
-          <w:szCs w:val="19"/>
-          <w:highlight w:val="white"/>
-          <w:lang w:val="en-US"/>
-        </w:rPr>
-        <w:t xml:space="preserve">            </w:t>
-      </w:r>
-      <w:r>
-        <w:rPr>
-          <w:rFonts w:ascii="Consolas" w:hAnsi="Consolas" w:cs="Consolas"/>
-          <w:color w:val="0000FF"/>
-          <w:sz w:val="19"/>
-          <w:szCs w:val="19"/>
-          <w:highlight w:val="white"/>
-          <w:lang w:val="en-US"/>
-        </w:rPr>
-        <w:t>int</w:t>
-      </w:r>
-      <w:r>
-        <w:rPr>
-          <w:rFonts w:ascii="Consolas" w:hAnsi="Consolas" w:cs="Consolas"/>
-          <w:color w:val="000000"/>
-          <w:sz w:val="19"/>
-          <w:szCs w:val="19"/>
-          <w:highlight w:val="white"/>
-          <w:lang w:val="en-US"/>
-        </w:rPr>
-        <w:t xml:space="preserve"> matrix_l = matrix.Length;</w:t>
-      </w:r>
-    </w:p>
-    <w:p>
-      <w:pPr>
-        <w:autoSpaceDE w:val="0"/>
-        <w:autoSpaceDN w:val="0"/>
-        <w:adjustRightInd w:val="0"/>
-        <w:spacing w:after="0" w:line="240" w:lineRule="auto"/>
-        <w:rPr>
-          <w:rFonts w:ascii="Consolas" w:hAnsi="Consolas" w:cs="Consolas"/>
-          <w:color w:val="000000"/>
-          <w:sz w:val="19"/>
-          <w:szCs w:val="19"/>
-          <w:highlight w:val="white"/>
-          <w:lang w:val="en-US"/>
-        </w:rPr>
-      </w:pPr>
-      <w:r>
-        <w:rPr>
-          <w:rFonts w:ascii="Consolas" w:hAnsi="Consolas" w:cs="Consolas"/>
-          <w:color w:val="000000"/>
-          <w:sz w:val="19"/>
-          <w:szCs w:val="19"/>
-          <w:highlight w:val="white"/>
-          <w:lang w:val="en-US"/>
-        </w:rPr>
-        <w:t xml:space="preserve">            </w:t>
-      </w:r>
-      <w:r>
-        <w:rPr>
-          <w:rFonts w:ascii="Consolas" w:hAnsi="Consolas" w:cs="Consolas"/>
-          <w:color w:val="0000FF"/>
-          <w:sz w:val="19"/>
-          <w:szCs w:val="19"/>
-          <w:highlight w:val="white"/>
-          <w:lang w:val="en-US"/>
-        </w:rPr>
-        <w:t>int</w:t>
-      </w:r>
-      <w:r>
-        <w:rPr>
-          <w:rFonts w:ascii="Consolas" w:hAnsi="Consolas" w:cs="Consolas"/>
-          <w:color w:val="000000"/>
-          <w:sz w:val="19"/>
-          <w:szCs w:val="19"/>
-          <w:highlight w:val="white"/>
-          <w:lang w:val="en-US"/>
-        </w:rPr>
-        <w:t xml:space="preserve"> stroka = 0;</w:t>
-      </w:r>
-    </w:p>
-    <w:p>
-      <w:pPr>
-        <w:autoSpaceDE w:val="0"/>
-        <w:autoSpaceDN w:val="0"/>
-        <w:adjustRightInd w:val="0"/>
-        <w:spacing w:after="0" w:line="240" w:lineRule="auto"/>
-        <w:rPr>
-          <w:rFonts w:ascii="Consolas" w:hAnsi="Consolas" w:cs="Consolas"/>
-          <w:color w:val="000000"/>
-          <w:sz w:val="19"/>
-          <w:szCs w:val="19"/>
-          <w:highlight w:val="white"/>
-          <w:lang w:val="en-US"/>
-        </w:rPr>
-      </w:pPr>
-      <w:r>
-        <w:rPr>
-          <w:rFonts w:ascii="Consolas" w:hAnsi="Consolas" w:cs="Consolas"/>
-          <w:color w:val="000000"/>
-          <w:sz w:val="19"/>
-          <w:szCs w:val="19"/>
-          <w:highlight w:val="white"/>
-          <w:lang w:val="en-US"/>
-        </w:rPr>
-        <w:t xml:space="preserve">            </w:t>
-      </w:r>
-      <w:r>
-        <w:rPr>
-          <w:rFonts w:ascii="Consolas" w:hAnsi="Consolas" w:cs="Consolas"/>
-          <w:color w:val="0000FF"/>
-          <w:sz w:val="19"/>
-          <w:szCs w:val="19"/>
-          <w:highlight w:val="white"/>
-          <w:lang w:val="en-US"/>
-        </w:rPr>
-        <w:t>int</w:t>
-      </w:r>
-      <w:r>
-        <w:rPr>
-          <w:rFonts w:ascii="Consolas" w:hAnsi="Consolas" w:cs="Consolas"/>
-          <w:color w:val="000000"/>
-          <w:sz w:val="19"/>
-          <w:szCs w:val="19"/>
-          <w:highlight w:val="white"/>
-          <w:lang w:val="en-US"/>
-        </w:rPr>
-        <w:t xml:space="preserve"> stolb = 0;</w:t>
-      </w:r>
-    </w:p>
-    <w:p>
-      <w:pPr>
-        <w:autoSpaceDE w:val="0"/>
-        <w:autoSpaceDN w:val="0"/>
-        <w:adjustRightInd w:val="0"/>
-        <w:spacing w:after="0" w:line="240" w:lineRule="auto"/>
-        <w:rPr>
-          <w:rFonts w:ascii="Consolas" w:hAnsi="Consolas" w:cs="Consolas"/>
-          <w:color w:val="000000"/>
-          <w:sz w:val="19"/>
-          <w:szCs w:val="19"/>
-          <w:highlight w:val="white"/>
-          <w:lang w:val="en-US"/>
-        </w:rPr>
-      </w:pPr>
-      <w:r>
-        <w:rPr>
-          <w:rFonts w:ascii="Consolas" w:hAnsi="Consolas" w:cs="Consolas"/>
-          <w:color w:val="000000"/>
-          <w:sz w:val="19"/>
-          <w:szCs w:val="19"/>
-          <w:highlight w:val="white"/>
-          <w:lang w:val="en-US"/>
-        </w:rPr>
-        <w:lastRenderedPageBreak/>
-        <w:t xml:space="preserve">            </w:t>
-      </w:r>
-      <w:r>
-        <w:rPr>
-          <w:rFonts w:ascii="Consolas" w:hAnsi="Consolas" w:cs="Consolas"/>
-          <w:color w:val="0000FF"/>
-          <w:sz w:val="19"/>
-          <w:szCs w:val="19"/>
-          <w:highlight w:val="white"/>
-          <w:lang w:val="en-US"/>
-        </w:rPr>
-        <w:t>int</w:t>
-      </w:r>
-      <w:r>
-        <w:rPr>
-          <w:rFonts w:ascii="Consolas" w:hAnsi="Consolas" w:cs="Consolas"/>
-          <w:color w:val="000000"/>
-          <w:sz w:val="19"/>
-          <w:szCs w:val="19"/>
-          <w:highlight w:val="white"/>
-          <w:lang w:val="en-US"/>
-        </w:rPr>
-        <w:t xml:space="preserve"> x = 1;</w:t>
-      </w:r>
+      </w:pPr>
       <w:bookmarkStart w:id="0" w:name="_GoBack"/>
       <w:bookmarkEnd w:id="0"/>
+    </w:p>
+    <w:p>
+      <w:pPr>
+        <w:rPr>
+          <w:rFonts w:ascii="Times New Roman" w:hAnsi="Times New Roman" w:cs="Times New Roman"/>
+          <w:sz w:val="24"/>
+          <w:szCs w:val="24"/>
+        </w:rPr>
+      </w:pPr>
+      <w:r>
+        <w:rPr>
+          <w:rFonts w:ascii="Times New Roman" w:hAnsi="Times New Roman" w:cs="Times New Roman"/>
+          <w:sz w:val="24"/>
+          <w:szCs w:val="24"/>
+        </w:rPr>
+        <w:lastRenderedPageBreak/>
+        <w:t xml:space="preserve">Задание 5. </w:t>
+      </w:r>
+      <w:r>
+        <w:rPr>
+          <w:rFonts w:ascii="Times New Roman" w:hAnsi="Times New Roman" w:cs="Times New Roman"/>
+          <w:sz w:val="24"/>
+          <w:szCs w:val="24"/>
+        </w:rPr>
+        <w:t>Пользователь вводит два числа требуется заполнить массив по спирали.</w:t>
+      </w:r>
+    </w:p>
+    <w:p>
+      <w:pPr>
+        <w:autoSpaceDE w:val="0"/>
+        <w:autoSpaceDN w:val="0"/>
+        <w:adjustRightInd w:val="0"/>
+        <w:spacing w:after="0" w:line="240" w:lineRule="auto"/>
+        <w:rPr>
+          <w:rFonts w:ascii="Consolas" w:hAnsi="Consolas" w:cs="Consolas"/>
+          <w:color w:val="000000"/>
+          <w:sz w:val="19"/>
+          <w:szCs w:val="19"/>
+          <w:highlight w:val="white"/>
+          <w:lang w:val="en-US"/>
+        </w:rPr>
+      </w:pPr>
+      <w:r>
+        <w:rPr>
+          <w:rFonts w:ascii="Consolas" w:hAnsi="Consolas" w:cs="Consolas"/>
+          <w:color w:val="0000FF"/>
+          <w:sz w:val="19"/>
+          <w:szCs w:val="19"/>
+          <w:highlight w:val="white"/>
+          <w:lang w:val="en-US"/>
+        </w:rPr>
+        <w:t>using</w:t>
+      </w:r>
+      <w:r>
+        <w:rPr>
+          <w:rFonts w:ascii="Consolas" w:hAnsi="Consolas" w:cs="Consolas"/>
+          <w:color w:val="000000"/>
+          <w:sz w:val="19"/>
+          <w:szCs w:val="19"/>
+          <w:highlight w:val="white"/>
+          <w:lang w:val="en-US"/>
+        </w:rPr>
+        <w:t xml:space="preserve"> System;</w:t>
+      </w:r>
+    </w:p>
+    <w:p>
+      <w:pPr>
+        <w:autoSpaceDE w:val="0"/>
+        <w:autoSpaceDN w:val="0"/>
+        <w:adjustRightInd w:val="0"/>
+        <w:spacing w:after="0" w:line="240" w:lineRule="auto"/>
+        <w:rPr>
+          <w:rFonts w:ascii="Consolas" w:hAnsi="Consolas" w:cs="Consolas"/>
+          <w:color w:val="000000"/>
+          <w:sz w:val="19"/>
+          <w:szCs w:val="19"/>
+          <w:highlight w:val="white"/>
+          <w:lang w:val="en-US"/>
+        </w:rPr>
+      </w:pPr>
+      <w:r>
+        <w:rPr>
+          <w:rFonts w:ascii="Consolas" w:hAnsi="Consolas" w:cs="Consolas"/>
+          <w:color w:val="0000FF"/>
+          <w:sz w:val="19"/>
+          <w:szCs w:val="19"/>
+          <w:highlight w:val="white"/>
+          <w:lang w:val="en-US"/>
+        </w:rPr>
+        <w:t>using</w:t>
+      </w:r>
+      <w:r>
+        <w:rPr>
+          <w:rFonts w:ascii="Consolas" w:hAnsi="Consolas" w:cs="Consolas"/>
+          <w:color w:val="000000"/>
+          <w:sz w:val="19"/>
+          <w:szCs w:val="19"/>
+          <w:highlight w:val="white"/>
+          <w:lang w:val="en-US"/>
+        </w:rPr>
+        <w:t xml:space="preserve"> System.Collections.Generic;</w:t>
+      </w:r>
+    </w:p>
+    <w:p>
+      <w:pPr>
+        <w:autoSpaceDE w:val="0"/>
+        <w:autoSpaceDN w:val="0"/>
+        <w:adjustRightInd w:val="0"/>
+        <w:spacing w:after="0" w:line="240" w:lineRule="auto"/>
+        <w:rPr>
+          <w:rFonts w:ascii="Consolas" w:hAnsi="Consolas" w:cs="Consolas"/>
+          <w:color w:val="000000"/>
+          <w:sz w:val="19"/>
+          <w:szCs w:val="19"/>
+          <w:highlight w:val="white"/>
+          <w:lang w:val="en-US"/>
+        </w:rPr>
+      </w:pPr>
+      <w:r>
+        <w:rPr>
+          <w:rFonts w:ascii="Consolas" w:hAnsi="Consolas" w:cs="Consolas"/>
+          <w:color w:val="0000FF"/>
+          <w:sz w:val="19"/>
+          <w:szCs w:val="19"/>
+          <w:highlight w:val="white"/>
+          <w:lang w:val="en-US"/>
+        </w:rPr>
+        <w:t>using</w:t>
+      </w:r>
+      <w:r>
+        <w:rPr>
+          <w:rFonts w:ascii="Consolas" w:hAnsi="Consolas" w:cs="Consolas"/>
+          <w:color w:val="000000"/>
+          <w:sz w:val="19"/>
+          <w:szCs w:val="19"/>
+          <w:highlight w:val="white"/>
+          <w:lang w:val="en-US"/>
+        </w:rPr>
+        <w:t xml:space="preserve"> System.Linq;</w:t>
+      </w:r>
+    </w:p>
+    <w:p>
+      <w:pPr>
+        <w:autoSpaceDE w:val="0"/>
+        <w:autoSpaceDN w:val="0"/>
+        <w:adjustRightInd w:val="0"/>
+        <w:spacing w:after="0" w:line="240" w:lineRule="auto"/>
+        <w:rPr>
+          <w:rFonts w:ascii="Consolas" w:hAnsi="Consolas" w:cs="Consolas"/>
+          <w:color w:val="000000"/>
+          <w:sz w:val="19"/>
+          <w:szCs w:val="19"/>
+          <w:highlight w:val="white"/>
+          <w:lang w:val="en-US"/>
+        </w:rPr>
+      </w:pPr>
+      <w:r>
+        <w:rPr>
+          <w:rFonts w:ascii="Consolas" w:hAnsi="Consolas" w:cs="Consolas"/>
+          <w:color w:val="0000FF"/>
+          <w:sz w:val="19"/>
+          <w:szCs w:val="19"/>
+          <w:highlight w:val="white"/>
+          <w:lang w:val="en-US"/>
+        </w:rPr>
+        <w:t>using</w:t>
+      </w:r>
+      <w:r>
+        <w:rPr>
+          <w:rFonts w:ascii="Consolas" w:hAnsi="Consolas" w:cs="Consolas"/>
+          <w:color w:val="000000"/>
+          <w:sz w:val="19"/>
+          <w:szCs w:val="19"/>
+          <w:highlight w:val="white"/>
+          <w:lang w:val="en-US"/>
+        </w:rPr>
+        <w:t xml:space="preserve"> System.Text;</w:t>
+      </w:r>
+    </w:p>
+    <w:p>
+      <w:pPr>
+        <w:autoSpaceDE w:val="0"/>
+        <w:autoSpaceDN w:val="0"/>
+        <w:adjustRightInd w:val="0"/>
+        <w:spacing w:after="0" w:line="240" w:lineRule="auto"/>
+        <w:rPr>
+          <w:rFonts w:ascii="Consolas" w:hAnsi="Consolas" w:cs="Consolas"/>
+          <w:color w:val="000000"/>
+          <w:sz w:val="19"/>
+          <w:szCs w:val="19"/>
+          <w:highlight w:val="white"/>
+          <w:lang w:val="en-US"/>
+        </w:rPr>
+      </w:pPr>
+      <w:r>
+        <w:rPr>
+          <w:rFonts w:ascii="Consolas" w:hAnsi="Consolas" w:cs="Consolas"/>
+          <w:color w:val="0000FF"/>
+          <w:sz w:val="19"/>
+          <w:szCs w:val="19"/>
+          <w:highlight w:val="white"/>
+          <w:lang w:val="en-US"/>
+        </w:rPr>
+        <w:t>using</w:t>
+      </w:r>
+      <w:r>
+        <w:rPr>
+          <w:rFonts w:ascii="Consolas" w:hAnsi="Consolas" w:cs="Consolas"/>
+          <w:color w:val="000000"/>
+          <w:sz w:val="19"/>
+          <w:szCs w:val="19"/>
+          <w:highlight w:val="white"/>
+          <w:lang w:val="en-US"/>
+        </w:rPr>
+        <w:t xml:space="preserve"> System.Threading.Tasks;</w:t>
+      </w:r>
+    </w:p>
+    <w:p>
+      <w:pPr>
+        <w:autoSpaceDE w:val="0"/>
+        <w:autoSpaceDN w:val="0"/>
+        <w:adjustRightInd w:val="0"/>
+        <w:spacing w:after="0" w:line="240" w:lineRule="auto"/>
+        <w:rPr>
+          <w:rFonts w:ascii="Consolas" w:hAnsi="Consolas" w:cs="Consolas"/>
+          <w:color w:val="000000"/>
+          <w:sz w:val="19"/>
+          <w:szCs w:val="19"/>
+          <w:highlight w:val="white"/>
+          <w:lang w:val="en-US"/>
+        </w:rPr>
+      </w:pPr>
+    </w:p>
+    <w:p>
+      <w:pPr>
+        <w:autoSpaceDE w:val="0"/>
+        <w:autoSpaceDN w:val="0"/>
+        <w:adjustRightInd w:val="0"/>
+        <w:spacing w:after="0" w:line="240" w:lineRule="auto"/>
+        <w:rPr>
+          <w:rFonts w:ascii="Consolas" w:hAnsi="Consolas" w:cs="Consolas"/>
+          <w:color w:val="000000"/>
+          <w:sz w:val="19"/>
+          <w:szCs w:val="19"/>
+          <w:highlight w:val="white"/>
+          <w:lang w:val="en-US"/>
+        </w:rPr>
+      </w:pPr>
+      <w:r>
+        <w:rPr>
+          <w:rFonts w:ascii="Consolas" w:hAnsi="Consolas" w:cs="Consolas"/>
+          <w:color w:val="0000FF"/>
+          <w:sz w:val="19"/>
+          <w:szCs w:val="19"/>
+          <w:highlight w:val="white"/>
+          <w:lang w:val="en-US"/>
+        </w:rPr>
+        <w:t>namespace</w:t>
+      </w:r>
+      <w:r>
+        <w:rPr>
+          <w:rFonts w:ascii="Consolas" w:hAnsi="Consolas" w:cs="Consolas"/>
+          <w:color w:val="000000"/>
+          <w:sz w:val="19"/>
+          <w:szCs w:val="19"/>
+          <w:highlight w:val="white"/>
+          <w:lang w:val="en-US"/>
+        </w:rPr>
+        <w:t xml:space="preserve"> ConsoleApplication1</w:t>
+      </w:r>
+    </w:p>
+    <w:p>
+      <w:pPr>
+        <w:autoSpaceDE w:val="0"/>
+        <w:autoSpaceDN w:val="0"/>
+        <w:adjustRightInd w:val="0"/>
+        <w:spacing w:after="0" w:line="240" w:lineRule="auto"/>
+        <w:rPr>
+          <w:rFonts w:ascii="Consolas" w:hAnsi="Consolas" w:cs="Consolas"/>
+          <w:color w:val="000000"/>
+          <w:sz w:val="19"/>
+          <w:szCs w:val="19"/>
+          <w:highlight w:val="white"/>
+          <w:lang w:val="en-US"/>
+        </w:rPr>
+      </w:pPr>
+      <w:r>
+        <w:rPr>
+          <w:rFonts w:ascii="Consolas" w:hAnsi="Consolas" w:cs="Consolas"/>
+          <w:color w:val="000000"/>
+          <w:sz w:val="19"/>
+          <w:szCs w:val="19"/>
+          <w:highlight w:val="white"/>
+          <w:lang w:val="en-US"/>
+        </w:rPr>
+        <w:t>{</w:t>
+      </w:r>
+    </w:p>
+    <w:p>
+      <w:pPr>
+        <w:autoSpaceDE w:val="0"/>
+        <w:autoSpaceDN w:val="0"/>
+        <w:adjustRightInd w:val="0"/>
+        <w:spacing w:after="0" w:line="240" w:lineRule="auto"/>
+        <w:rPr>
+          <w:rFonts w:ascii="Consolas" w:hAnsi="Consolas" w:cs="Consolas"/>
+          <w:color w:val="000000"/>
+          <w:sz w:val="19"/>
+          <w:szCs w:val="19"/>
+          <w:highlight w:val="white"/>
+          <w:lang w:val="en-US"/>
+        </w:rPr>
+      </w:pPr>
+      <w:r>
+        <w:rPr>
+          <w:rFonts w:ascii="Consolas" w:hAnsi="Consolas" w:cs="Consolas"/>
+          <w:color w:val="000000"/>
+          <w:sz w:val="19"/>
+          <w:szCs w:val="19"/>
+          <w:highlight w:val="white"/>
+          <w:lang w:val="en-US"/>
+        </w:rPr>
+        <w:t xml:space="preserve">    </w:t>
+      </w:r>
+      <w:r>
+        <w:rPr>
+          <w:rFonts w:ascii="Consolas" w:hAnsi="Consolas" w:cs="Consolas"/>
+          <w:color w:val="0000FF"/>
+          <w:sz w:val="19"/>
+          <w:szCs w:val="19"/>
+          <w:highlight w:val="white"/>
+          <w:lang w:val="en-US"/>
+        </w:rPr>
+        <w:t>class</w:t>
+      </w:r>
+      <w:r>
+        <w:rPr>
+          <w:rFonts w:ascii="Consolas" w:hAnsi="Consolas" w:cs="Consolas"/>
+          <w:color w:val="000000"/>
+          <w:sz w:val="19"/>
+          <w:szCs w:val="19"/>
+          <w:highlight w:val="white"/>
+          <w:lang w:val="en-US"/>
+        </w:rPr>
+        <w:t xml:space="preserve"> </w:t>
+      </w:r>
+      <w:r>
+        <w:rPr>
+          <w:rFonts w:ascii="Consolas" w:hAnsi="Consolas" w:cs="Consolas"/>
+          <w:color w:val="2B91AF"/>
+          <w:sz w:val="19"/>
+          <w:szCs w:val="19"/>
+          <w:highlight w:val="white"/>
+          <w:lang w:val="en-US"/>
+        </w:rPr>
+        <w:t>Program</w:t>
+      </w:r>
+    </w:p>
+    <w:p>
+      <w:pPr>
+        <w:autoSpaceDE w:val="0"/>
+        <w:autoSpaceDN w:val="0"/>
+        <w:adjustRightInd w:val="0"/>
+        <w:spacing w:after="0" w:line="240" w:lineRule="auto"/>
+        <w:rPr>
+          <w:rFonts w:ascii="Consolas" w:hAnsi="Consolas" w:cs="Consolas"/>
+          <w:color w:val="000000"/>
+          <w:sz w:val="19"/>
+          <w:szCs w:val="19"/>
+          <w:highlight w:val="white"/>
+          <w:lang w:val="en-US"/>
+        </w:rPr>
+      </w:pPr>
+      <w:r>
+        <w:rPr>
+          <w:rFonts w:ascii="Consolas" w:hAnsi="Consolas" w:cs="Consolas"/>
+          <w:color w:val="000000"/>
+          <w:sz w:val="19"/>
+          <w:szCs w:val="19"/>
+          <w:highlight w:val="white"/>
+          <w:lang w:val="en-US"/>
+        </w:rPr>
+        <w:t xml:space="preserve">    {</w:t>
+      </w:r>
+    </w:p>
+    <w:p>
+      <w:pPr>
+        <w:autoSpaceDE w:val="0"/>
+        <w:autoSpaceDN w:val="0"/>
+        <w:adjustRightInd w:val="0"/>
+        <w:spacing w:after="0" w:line="240" w:lineRule="auto"/>
+        <w:rPr>
+          <w:rFonts w:ascii="Consolas" w:hAnsi="Consolas" w:cs="Consolas"/>
+          <w:color w:val="000000"/>
+          <w:sz w:val="19"/>
+          <w:szCs w:val="19"/>
+          <w:highlight w:val="white"/>
+          <w:lang w:val="en-US"/>
+        </w:rPr>
+      </w:pPr>
+      <w:r>
+        <w:rPr>
+          <w:rFonts w:ascii="Consolas" w:hAnsi="Consolas" w:cs="Consolas"/>
+          <w:color w:val="000000"/>
+          <w:sz w:val="19"/>
+          <w:szCs w:val="19"/>
+          <w:highlight w:val="white"/>
+          <w:lang w:val="en-US"/>
+        </w:rPr>
+        <w:t xml:space="preserve">        </w:t>
+      </w:r>
+      <w:r>
+        <w:rPr>
+          <w:rFonts w:ascii="Consolas" w:hAnsi="Consolas" w:cs="Consolas"/>
+          <w:color w:val="0000FF"/>
+          <w:sz w:val="19"/>
+          <w:szCs w:val="19"/>
+          <w:highlight w:val="white"/>
+          <w:lang w:val="en-US"/>
+        </w:rPr>
+        <w:t>static</w:t>
+      </w:r>
+      <w:r>
+        <w:rPr>
+          <w:rFonts w:ascii="Consolas" w:hAnsi="Consolas" w:cs="Consolas"/>
+          <w:color w:val="000000"/>
+          <w:sz w:val="19"/>
+          <w:szCs w:val="19"/>
+          <w:highlight w:val="white"/>
+          <w:lang w:val="en-US"/>
+        </w:rPr>
+        <w:t xml:space="preserve"> </w:t>
+      </w:r>
+      <w:r>
+        <w:rPr>
+          <w:rFonts w:ascii="Consolas" w:hAnsi="Consolas" w:cs="Consolas"/>
+          <w:color w:val="0000FF"/>
+          <w:sz w:val="19"/>
+          <w:szCs w:val="19"/>
+          <w:highlight w:val="white"/>
+          <w:lang w:val="en-US"/>
+        </w:rPr>
+        <w:t>void</w:t>
+      </w:r>
+      <w:r>
+        <w:rPr>
+          <w:rFonts w:ascii="Consolas" w:hAnsi="Consolas" w:cs="Consolas"/>
+          <w:color w:val="000000"/>
+          <w:sz w:val="19"/>
+          <w:szCs w:val="19"/>
+          <w:highlight w:val="white"/>
+          <w:lang w:val="en-US"/>
+        </w:rPr>
+        <w:t xml:space="preserve"> Main(</w:t>
+      </w:r>
+      <w:r>
+        <w:rPr>
+          <w:rFonts w:ascii="Consolas" w:hAnsi="Consolas" w:cs="Consolas"/>
+          <w:color w:val="0000FF"/>
+          <w:sz w:val="19"/>
+          <w:szCs w:val="19"/>
+          <w:highlight w:val="white"/>
+          <w:lang w:val="en-US"/>
+        </w:rPr>
+        <w:t>string</w:t>
+      </w:r>
+      <w:r>
+        <w:rPr>
+          <w:rFonts w:ascii="Consolas" w:hAnsi="Consolas" w:cs="Consolas"/>
+          <w:color w:val="000000"/>
+          <w:sz w:val="19"/>
+          <w:szCs w:val="19"/>
+          <w:highlight w:val="white"/>
+          <w:lang w:val="en-US"/>
+        </w:rPr>
+        <w:t>[] args)</w:t>
+      </w:r>
+    </w:p>
+    <w:p>
+      <w:pPr>
+        <w:autoSpaceDE w:val="0"/>
+        <w:autoSpaceDN w:val="0"/>
+        <w:adjustRightInd w:val="0"/>
+        <w:spacing w:after="0" w:line="240" w:lineRule="auto"/>
+        <w:rPr>
+          <w:rFonts w:ascii="Consolas" w:hAnsi="Consolas" w:cs="Consolas"/>
+          <w:color w:val="000000"/>
+          <w:sz w:val="19"/>
+          <w:szCs w:val="19"/>
+          <w:highlight w:val="white"/>
+        </w:rPr>
+      </w:pPr>
+      <w:r>
+        <w:rPr>
+          <w:rFonts w:ascii="Consolas" w:hAnsi="Consolas" w:cs="Consolas"/>
+          <w:color w:val="000000"/>
+          <w:sz w:val="19"/>
+          <w:szCs w:val="19"/>
+          <w:highlight w:val="white"/>
+          <w:lang w:val="en-US"/>
+        </w:rPr>
+        <w:t xml:space="preserve">        </w:t>
+      </w:r>
+      <w:r>
+        <w:rPr>
+          <w:rFonts w:ascii="Consolas" w:hAnsi="Consolas" w:cs="Consolas"/>
+          <w:color w:val="000000"/>
+          <w:sz w:val="19"/>
+          <w:szCs w:val="19"/>
+          <w:highlight w:val="white"/>
+        </w:rPr>
+        <w:t>{</w:t>
+      </w:r>
+    </w:p>
+    <w:p>
+      <w:pPr>
+        <w:autoSpaceDE w:val="0"/>
+        <w:autoSpaceDN w:val="0"/>
+        <w:adjustRightInd w:val="0"/>
+        <w:spacing w:after="0" w:line="240" w:lineRule="auto"/>
+        <w:rPr>
+          <w:rFonts w:ascii="Consolas" w:hAnsi="Consolas" w:cs="Consolas"/>
+          <w:color w:val="000000"/>
+          <w:sz w:val="19"/>
+          <w:szCs w:val="19"/>
+          <w:highlight w:val="white"/>
+        </w:rPr>
+      </w:pPr>
+      <w:r>
+        <w:rPr>
+          <w:rFonts w:ascii="Consolas" w:hAnsi="Consolas" w:cs="Consolas"/>
+          <w:color w:val="000000"/>
+          <w:sz w:val="19"/>
+          <w:szCs w:val="19"/>
+          <w:highlight w:val="white"/>
+        </w:rPr>
+        <w:t xml:space="preserve">            </w:t>
+      </w:r>
+      <w:proofErr w:type="spellStart"/>
+      <w:r>
+        <w:rPr>
+          <w:rFonts w:ascii="Consolas" w:hAnsi="Consolas" w:cs="Consolas"/>
+          <w:color w:val="2B91AF"/>
+          <w:sz w:val="19"/>
+          <w:szCs w:val="19"/>
+          <w:highlight w:val="white"/>
+        </w:rPr>
+        <w:t>Console</w:t>
+      </w:r>
+      <w:r>
+        <w:rPr>
+          <w:rFonts w:ascii="Consolas" w:hAnsi="Consolas" w:cs="Consolas"/>
+          <w:color w:val="000000"/>
+          <w:sz w:val="19"/>
+          <w:szCs w:val="19"/>
+          <w:highlight w:val="white"/>
+        </w:rPr>
+        <w:t>.Write</w:t>
+      </w:r>
+      <w:proofErr w:type="spellEnd"/>
+      <w:r>
+        <w:rPr>
+          <w:rFonts w:ascii="Consolas" w:hAnsi="Consolas" w:cs="Consolas"/>
+          <w:color w:val="000000"/>
+          <w:sz w:val="19"/>
+          <w:szCs w:val="19"/>
+          <w:highlight w:val="white"/>
+        </w:rPr>
+        <w:t>(</w:t>
+      </w:r>
+      <w:r>
+        <w:rPr>
+          <w:rFonts w:ascii="Consolas" w:hAnsi="Consolas" w:cs="Consolas"/>
+          <w:color w:val="A31515"/>
+          <w:sz w:val="19"/>
+          <w:szCs w:val="19"/>
+          <w:highlight w:val="white"/>
+        </w:rPr>
+        <w:t>"Введите количество строк: "</w:t>
+      </w:r>
+      <w:r>
+        <w:rPr>
+          <w:rFonts w:ascii="Consolas" w:hAnsi="Consolas" w:cs="Consolas"/>
+          <w:color w:val="000000"/>
+          <w:sz w:val="19"/>
+          <w:szCs w:val="19"/>
+          <w:highlight w:val="white"/>
+        </w:rPr>
+        <w:t>);</w:t>
+      </w:r>
+    </w:p>
+    <w:p>
+      <w:pPr>
+        <w:autoSpaceDE w:val="0"/>
+        <w:autoSpaceDN w:val="0"/>
+        <w:adjustRightInd w:val="0"/>
+        <w:spacing w:after="0" w:line="240" w:lineRule="auto"/>
+        <w:rPr>
+          <w:rFonts w:ascii="Consolas" w:hAnsi="Consolas" w:cs="Consolas"/>
+          <w:color w:val="000000"/>
+          <w:sz w:val="19"/>
+          <w:szCs w:val="19"/>
+          <w:highlight w:val="white"/>
+          <w:lang w:val="en-US"/>
+        </w:rPr>
+      </w:pPr>
+      <w:r>
+        <w:rPr>
+          <w:rFonts w:ascii="Consolas" w:hAnsi="Consolas" w:cs="Consolas"/>
+          <w:color w:val="000000"/>
+          <w:sz w:val="19"/>
+          <w:szCs w:val="19"/>
+          <w:highlight w:val="white"/>
+        </w:rPr>
+        <w:t xml:space="preserve">            </w:t>
+      </w:r>
+      <w:r>
+        <w:rPr>
+          <w:rFonts w:ascii="Consolas" w:hAnsi="Consolas" w:cs="Consolas"/>
+          <w:color w:val="0000FF"/>
+          <w:sz w:val="19"/>
+          <w:szCs w:val="19"/>
+          <w:highlight w:val="white"/>
+          <w:lang w:val="en-US"/>
+        </w:rPr>
+        <w:t>int</w:t>
+      </w:r>
+      <w:r>
+        <w:rPr>
+          <w:rFonts w:ascii="Consolas" w:hAnsi="Consolas" w:cs="Consolas"/>
+          <w:color w:val="000000"/>
+          <w:sz w:val="19"/>
+          <w:szCs w:val="19"/>
+          <w:highlight w:val="white"/>
+          <w:lang w:val="en-US"/>
+        </w:rPr>
+        <w:t xml:space="preserve"> n = </w:t>
+      </w:r>
+      <w:r>
+        <w:rPr>
+          <w:rFonts w:ascii="Consolas" w:hAnsi="Consolas" w:cs="Consolas"/>
+          <w:color w:val="2B91AF"/>
+          <w:sz w:val="19"/>
+          <w:szCs w:val="19"/>
+          <w:highlight w:val="white"/>
+          <w:lang w:val="en-US"/>
+        </w:rPr>
+        <w:t>Convert</w:t>
+      </w:r>
+      <w:r>
+        <w:rPr>
+          <w:rFonts w:ascii="Consolas" w:hAnsi="Consolas" w:cs="Consolas"/>
+          <w:color w:val="000000"/>
+          <w:sz w:val="19"/>
+          <w:szCs w:val="19"/>
+          <w:highlight w:val="white"/>
+          <w:lang w:val="en-US"/>
+        </w:rPr>
+        <w:t>.ToInt32(</w:t>
+      </w:r>
+      <w:r>
+        <w:rPr>
+          <w:rFonts w:ascii="Consolas" w:hAnsi="Consolas" w:cs="Consolas"/>
+          <w:color w:val="2B91AF"/>
+          <w:sz w:val="19"/>
+          <w:szCs w:val="19"/>
+          <w:highlight w:val="white"/>
+          <w:lang w:val="en-US"/>
+        </w:rPr>
+        <w:t>Console</w:t>
+      </w:r>
+      <w:r>
+        <w:rPr>
+          <w:rFonts w:ascii="Consolas" w:hAnsi="Consolas" w:cs="Consolas"/>
+          <w:color w:val="000000"/>
+          <w:sz w:val="19"/>
+          <w:szCs w:val="19"/>
+          <w:highlight w:val="white"/>
+          <w:lang w:val="en-US"/>
+        </w:rPr>
+        <w:t>.ReadLine());</w:t>
+      </w:r>
+    </w:p>
+    <w:p>
+      <w:pPr>
+        <w:autoSpaceDE w:val="0"/>
+        <w:autoSpaceDN w:val="0"/>
+        <w:adjustRightInd w:val="0"/>
+        <w:spacing w:after="0" w:line="240" w:lineRule="auto"/>
+        <w:rPr>
+          <w:rFonts w:ascii="Consolas" w:hAnsi="Consolas" w:cs="Consolas"/>
+          <w:color w:val="000000"/>
+          <w:sz w:val="19"/>
+          <w:szCs w:val="19"/>
+          <w:highlight w:val="white"/>
+        </w:rPr>
+      </w:pPr>
+      <w:r>
+        <w:rPr>
+          <w:rFonts w:ascii="Consolas" w:hAnsi="Consolas" w:cs="Consolas"/>
+          <w:color w:val="000000"/>
+          <w:sz w:val="19"/>
+          <w:szCs w:val="19"/>
+          <w:highlight w:val="white"/>
+          <w:lang w:val="en-US"/>
+        </w:rPr>
+        <w:t xml:space="preserve">            </w:t>
+      </w:r>
+      <w:proofErr w:type="spellStart"/>
+      <w:r>
+        <w:rPr>
+          <w:rFonts w:ascii="Consolas" w:hAnsi="Consolas" w:cs="Consolas"/>
+          <w:color w:val="2B91AF"/>
+          <w:sz w:val="19"/>
+          <w:szCs w:val="19"/>
+          <w:highlight w:val="white"/>
+        </w:rPr>
+        <w:t>Console</w:t>
+      </w:r>
+      <w:r>
+        <w:rPr>
+          <w:rFonts w:ascii="Consolas" w:hAnsi="Consolas" w:cs="Consolas"/>
+          <w:color w:val="000000"/>
+          <w:sz w:val="19"/>
+          <w:szCs w:val="19"/>
+          <w:highlight w:val="white"/>
+        </w:rPr>
+        <w:t>.Write</w:t>
+      </w:r>
+      <w:proofErr w:type="spellEnd"/>
+      <w:r>
+        <w:rPr>
+          <w:rFonts w:ascii="Consolas" w:hAnsi="Consolas" w:cs="Consolas"/>
+          <w:color w:val="000000"/>
+          <w:sz w:val="19"/>
+          <w:szCs w:val="19"/>
+          <w:highlight w:val="white"/>
+        </w:rPr>
+        <w:t>(</w:t>
+      </w:r>
+      <w:r>
+        <w:rPr>
+          <w:rFonts w:ascii="Consolas" w:hAnsi="Consolas" w:cs="Consolas"/>
+          <w:color w:val="A31515"/>
+          <w:sz w:val="19"/>
+          <w:szCs w:val="19"/>
+          <w:highlight w:val="white"/>
+        </w:rPr>
+        <w:t>"Введите количество столбцов: "</w:t>
+      </w:r>
+      <w:r>
+        <w:rPr>
+          <w:rFonts w:ascii="Consolas" w:hAnsi="Consolas" w:cs="Consolas"/>
+          <w:color w:val="000000"/>
+          <w:sz w:val="19"/>
+          <w:szCs w:val="19"/>
+          <w:highlight w:val="white"/>
+        </w:rPr>
+        <w:t>);</w:t>
+      </w:r>
+    </w:p>
+    <w:p>
+      <w:pPr>
+        <w:autoSpaceDE w:val="0"/>
+        <w:autoSpaceDN w:val="0"/>
+        <w:adjustRightInd w:val="0"/>
+        <w:spacing w:after="0" w:line="240" w:lineRule="auto"/>
+        <w:rPr>
+          <w:rFonts w:ascii="Consolas" w:hAnsi="Consolas" w:cs="Consolas"/>
+          <w:color w:val="000000"/>
+          <w:sz w:val="19"/>
+          <w:szCs w:val="19"/>
+          <w:highlight w:val="white"/>
+          <w:lang w:val="en-US"/>
+        </w:rPr>
+      </w:pPr>
+      <w:r>
+        <w:rPr>
+          <w:rFonts w:ascii="Consolas" w:hAnsi="Consolas" w:cs="Consolas"/>
+          <w:color w:val="000000"/>
+          <w:sz w:val="19"/>
+          <w:szCs w:val="19"/>
+          <w:highlight w:val="white"/>
+        </w:rPr>
+        <w:t xml:space="preserve">            </w:t>
+      </w:r>
+      <w:r>
+        <w:rPr>
+          <w:rFonts w:ascii="Consolas" w:hAnsi="Consolas" w:cs="Consolas"/>
+          <w:color w:val="0000FF"/>
+          <w:sz w:val="19"/>
+          <w:szCs w:val="19"/>
+          <w:highlight w:val="white"/>
+          <w:lang w:val="en-US"/>
+        </w:rPr>
+        <w:t>int</w:t>
+      </w:r>
+      <w:r>
+        <w:rPr>
+          <w:rFonts w:ascii="Consolas" w:hAnsi="Consolas" w:cs="Consolas"/>
+          <w:color w:val="000000"/>
+          <w:sz w:val="19"/>
+          <w:szCs w:val="19"/>
+          <w:highlight w:val="white"/>
+          <w:lang w:val="en-US"/>
+        </w:rPr>
+        <w:t xml:space="preserve"> m = </w:t>
+      </w:r>
+      <w:r>
+        <w:rPr>
+          <w:rFonts w:ascii="Consolas" w:hAnsi="Consolas" w:cs="Consolas"/>
+          <w:color w:val="2B91AF"/>
+          <w:sz w:val="19"/>
+          <w:szCs w:val="19"/>
+          <w:highlight w:val="white"/>
+          <w:lang w:val="en-US"/>
+        </w:rPr>
+        <w:t>Convert</w:t>
+      </w:r>
+      <w:r>
+        <w:rPr>
+          <w:rFonts w:ascii="Consolas" w:hAnsi="Consolas" w:cs="Consolas"/>
+          <w:color w:val="000000"/>
+          <w:sz w:val="19"/>
+          <w:szCs w:val="19"/>
+          <w:highlight w:val="white"/>
+          <w:lang w:val="en-US"/>
+        </w:rPr>
+        <w:t>.ToInt32(</w:t>
+      </w:r>
+      <w:r>
+        <w:rPr>
+          <w:rFonts w:ascii="Consolas" w:hAnsi="Consolas" w:cs="Consolas"/>
+          <w:color w:val="2B91AF"/>
+          <w:sz w:val="19"/>
+          <w:szCs w:val="19"/>
+          <w:highlight w:val="white"/>
+          <w:lang w:val="en-US"/>
+        </w:rPr>
+        <w:t>Console</w:t>
+      </w:r>
+      <w:r>
+        <w:rPr>
+          <w:rFonts w:ascii="Consolas" w:hAnsi="Consolas" w:cs="Consolas"/>
+          <w:color w:val="000000"/>
+          <w:sz w:val="19"/>
+          <w:szCs w:val="19"/>
+          <w:highlight w:val="white"/>
+          <w:lang w:val="en-US"/>
+        </w:rPr>
+        <w:t>.ReadLine());</w:t>
+      </w:r>
+    </w:p>
+    <w:p>
+      <w:pPr>
+        <w:autoSpaceDE w:val="0"/>
+        <w:autoSpaceDN w:val="0"/>
+        <w:adjustRightInd w:val="0"/>
+        <w:spacing w:after="0" w:line="240" w:lineRule="auto"/>
+        <w:rPr>
+          <w:rFonts w:ascii="Consolas" w:hAnsi="Consolas" w:cs="Consolas"/>
+          <w:color w:val="000000"/>
+          <w:sz w:val="19"/>
+          <w:szCs w:val="19"/>
+          <w:highlight w:val="white"/>
+          <w:lang w:val="en-US"/>
+        </w:rPr>
+      </w:pPr>
+    </w:p>
+    <w:p>
+      <w:pPr>
+        <w:autoSpaceDE w:val="0"/>
+        <w:autoSpaceDN w:val="0"/>
+        <w:adjustRightInd w:val="0"/>
+        <w:spacing w:after="0" w:line="240" w:lineRule="auto"/>
+        <w:rPr>
+          <w:rFonts w:ascii="Consolas" w:hAnsi="Consolas" w:cs="Consolas"/>
+          <w:color w:val="000000"/>
+          <w:sz w:val="19"/>
+          <w:szCs w:val="19"/>
+          <w:highlight w:val="white"/>
+          <w:lang w:val="en-US"/>
+        </w:rPr>
+      </w:pPr>
+      <w:r>
+        <w:rPr>
+          <w:rFonts w:ascii="Consolas" w:hAnsi="Consolas" w:cs="Consolas"/>
+          <w:color w:val="000000"/>
+          <w:sz w:val="19"/>
+          <w:szCs w:val="19"/>
+          <w:highlight w:val="white"/>
+          <w:lang w:val="en-US"/>
+        </w:rPr>
+        <w:t xml:space="preserve">            </w:t>
+      </w:r>
+      <w:r>
+        <w:rPr>
+          <w:rFonts w:ascii="Consolas" w:hAnsi="Consolas" w:cs="Consolas"/>
+          <w:color w:val="0000FF"/>
+          <w:sz w:val="19"/>
+          <w:szCs w:val="19"/>
+          <w:highlight w:val="white"/>
+          <w:lang w:val="en-US"/>
+        </w:rPr>
+        <w:t>int</w:t>
+      </w:r>
+      <w:r>
+        <w:rPr>
+          <w:rFonts w:ascii="Consolas" w:hAnsi="Consolas" w:cs="Consolas"/>
+          <w:color w:val="000000"/>
+          <w:sz w:val="19"/>
+          <w:szCs w:val="19"/>
+          <w:highlight w:val="white"/>
+          <w:lang w:val="en-US"/>
+        </w:rPr>
+        <w:t xml:space="preserve">[,] matrix = </w:t>
+      </w:r>
+      <w:r>
+        <w:rPr>
+          <w:rFonts w:ascii="Consolas" w:hAnsi="Consolas" w:cs="Consolas"/>
+          <w:color w:val="0000FF"/>
+          <w:sz w:val="19"/>
+          <w:szCs w:val="19"/>
+          <w:highlight w:val="white"/>
+          <w:lang w:val="en-US"/>
+        </w:rPr>
+        <w:t>new</w:t>
+      </w:r>
+      <w:r>
+        <w:rPr>
+          <w:rFonts w:ascii="Consolas" w:hAnsi="Consolas" w:cs="Consolas"/>
+          <w:color w:val="000000"/>
+          <w:sz w:val="19"/>
+          <w:szCs w:val="19"/>
+          <w:highlight w:val="white"/>
+          <w:lang w:val="en-US"/>
+        </w:rPr>
+        <w:t xml:space="preserve"> </w:t>
+      </w:r>
+      <w:r>
+        <w:rPr>
+          <w:rFonts w:ascii="Consolas" w:hAnsi="Consolas" w:cs="Consolas"/>
+          <w:color w:val="0000FF"/>
+          <w:sz w:val="19"/>
+          <w:szCs w:val="19"/>
+          <w:highlight w:val="white"/>
+          <w:lang w:val="en-US"/>
+        </w:rPr>
+        <w:t>int</w:t>
+      </w:r>
+      <w:r>
+        <w:rPr>
+          <w:rFonts w:ascii="Consolas" w:hAnsi="Consolas" w:cs="Consolas"/>
+          <w:color w:val="000000"/>
+          <w:sz w:val="19"/>
+          <w:szCs w:val="19"/>
+          <w:highlight w:val="white"/>
+          <w:lang w:val="en-US"/>
+        </w:rPr>
+        <w:t>[n, m];</w:t>
+      </w:r>
+    </w:p>
+    <w:p>
+      <w:pPr>
+        <w:autoSpaceDE w:val="0"/>
+        <w:autoSpaceDN w:val="0"/>
+        <w:adjustRightInd w:val="0"/>
+        <w:spacing w:after="0" w:line="240" w:lineRule="auto"/>
+        <w:rPr>
+          <w:rFonts w:ascii="Consolas" w:hAnsi="Consolas" w:cs="Consolas"/>
+          <w:color w:val="000000"/>
+          <w:sz w:val="19"/>
+          <w:szCs w:val="19"/>
+          <w:highlight w:val="white"/>
+          <w:lang w:val="en-US"/>
+        </w:rPr>
+      </w:pPr>
+      <w:r>
+        <w:rPr>
+          <w:rFonts w:ascii="Consolas" w:hAnsi="Consolas" w:cs="Consolas"/>
+          <w:color w:val="000000"/>
+          <w:sz w:val="19"/>
+          <w:szCs w:val="19"/>
+          <w:highlight w:val="white"/>
+          <w:lang w:val="en-US"/>
+        </w:rPr>
+        <w:t xml:space="preserve">            </w:t>
+      </w:r>
+      <w:r>
+        <w:rPr>
+          <w:rFonts w:ascii="Consolas" w:hAnsi="Consolas" w:cs="Consolas"/>
+          <w:color w:val="0000FF"/>
+          <w:sz w:val="19"/>
+          <w:szCs w:val="19"/>
+          <w:highlight w:val="white"/>
+          <w:lang w:val="en-US"/>
+        </w:rPr>
+        <w:t>int</w:t>
+      </w:r>
+      <w:r>
+        <w:rPr>
+          <w:rFonts w:ascii="Consolas" w:hAnsi="Consolas" w:cs="Consolas"/>
+          <w:color w:val="000000"/>
+          <w:sz w:val="19"/>
+          <w:szCs w:val="19"/>
+          <w:highlight w:val="white"/>
+          <w:lang w:val="en-US"/>
+        </w:rPr>
+        <w:t xml:space="preserve"> matrix_l = matrix.Length;</w:t>
+      </w:r>
+    </w:p>
+    <w:p>
+      <w:pPr>
+        <w:autoSpaceDE w:val="0"/>
+        <w:autoSpaceDN w:val="0"/>
+        <w:adjustRightInd w:val="0"/>
+        <w:spacing w:after="0" w:line="240" w:lineRule="auto"/>
+        <w:rPr>
+          <w:rFonts w:ascii="Consolas" w:hAnsi="Consolas" w:cs="Consolas"/>
+          <w:color w:val="000000"/>
+          <w:sz w:val="19"/>
+          <w:szCs w:val="19"/>
+          <w:highlight w:val="white"/>
+          <w:lang w:val="en-US"/>
+        </w:rPr>
+      </w:pPr>
+      <w:r>
+        <w:rPr>
+          <w:rFonts w:ascii="Consolas" w:hAnsi="Consolas" w:cs="Consolas"/>
+          <w:color w:val="000000"/>
+          <w:sz w:val="19"/>
+          <w:szCs w:val="19"/>
+          <w:highlight w:val="white"/>
+          <w:lang w:val="en-US"/>
+        </w:rPr>
+        <w:t xml:space="preserve">            </w:t>
+      </w:r>
+      <w:r>
+        <w:rPr>
+          <w:rFonts w:ascii="Consolas" w:hAnsi="Consolas" w:cs="Consolas"/>
+          <w:color w:val="0000FF"/>
+          <w:sz w:val="19"/>
+          <w:szCs w:val="19"/>
+          <w:highlight w:val="white"/>
+          <w:lang w:val="en-US"/>
+        </w:rPr>
+        <w:t>int</w:t>
+      </w:r>
+      <w:r>
+        <w:rPr>
+          <w:rFonts w:ascii="Consolas" w:hAnsi="Consolas" w:cs="Consolas"/>
+          <w:color w:val="000000"/>
+          <w:sz w:val="19"/>
+          <w:szCs w:val="19"/>
+          <w:highlight w:val="white"/>
+          <w:lang w:val="en-US"/>
+        </w:rPr>
+        <w:t xml:space="preserve"> stroka = 0;</w:t>
+      </w:r>
+    </w:p>
+    <w:p>
+      <w:pPr>
+        <w:autoSpaceDE w:val="0"/>
+        <w:autoSpaceDN w:val="0"/>
+        <w:adjustRightInd w:val="0"/>
+        <w:spacing w:after="0" w:line="240" w:lineRule="auto"/>
+        <w:rPr>
+          <w:rFonts w:ascii="Consolas" w:hAnsi="Consolas" w:cs="Consolas"/>
+          <w:color w:val="000000"/>
+          <w:sz w:val="19"/>
+          <w:szCs w:val="19"/>
+          <w:highlight w:val="white"/>
+          <w:lang w:val="en-US"/>
+        </w:rPr>
+      </w:pPr>
+      <w:r>
+        <w:rPr>
+          <w:rFonts w:ascii="Consolas" w:hAnsi="Consolas" w:cs="Consolas"/>
+          <w:color w:val="000000"/>
+          <w:sz w:val="19"/>
+          <w:szCs w:val="19"/>
+          <w:highlight w:val="white"/>
+          <w:lang w:val="en-US"/>
+        </w:rPr>
+        <w:t xml:space="preserve">            </w:t>
+      </w:r>
+      <w:r>
+        <w:rPr>
+          <w:rFonts w:ascii="Consolas" w:hAnsi="Consolas" w:cs="Consolas"/>
+          <w:color w:val="0000FF"/>
+          <w:sz w:val="19"/>
+          <w:szCs w:val="19"/>
+          <w:highlight w:val="white"/>
+          <w:lang w:val="en-US"/>
+        </w:rPr>
+        <w:t>int</w:t>
+      </w:r>
+      <w:r>
+        <w:rPr>
+          <w:rFonts w:ascii="Consolas" w:hAnsi="Consolas" w:cs="Consolas"/>
+          <w:color w:val="000000"/>
+          <w:sz w:val="19"/>
+          <w:szCs w:val="19"/>
+          <w:highlight w:val="white"/>
+          <w:lang w:val="en-US"/>
+        </w:rPr>
+        <w:t xml:space="preserve"> stolb = 0;</w:t>
+      </w:r>
+    </w:p>
+    <w:p>
+      <w:pPr>
+        <w:autoSpaceDE w:val="0"/>
+        <w:autoSpaceDN w:val="0"/>
+        <w:adjustRightInd w:val="0"/>
+        <w:spacing w:after="0" w:line="240" w:lineRule="auto"/>
+        <w:rPr>
+          <w:rFonts w:ascii="Consolas" w:hAnsi="Consolas" w:cs="Consolas"/>
+          <w:color w:val="000000"/>
+          <w:sz w:val="19"/>
+          <w:szCs w:val="19"/>
+          <w:highlight w:val="white"/>
+          <w:lang w:val="en-US"/>
+        </w:rPr>
+      </w:pPr>
+      <w:r>
+        <w:rPr>
+          <w:rFonts w:ascii="Consolas" w:hAnsi="Consolas" w:cs="Consolas"/>
+          <w:color w:val="000000"/>
+          <w:sz w:val="19"/>
+          <w:szCs w:val="19"/>
+          <w:highlight w:val="white"/>
+          <w:lang w:val="en-US"/>
+        </w:rPr>
+        <w:t xml:space="preserve">            </w:t>
+      </w:r>
+      <w:r>
+        <w:rPr>
+          <w:rFonts w:ascii="Consolas" w:hAnsi="Consolas" w:cs="Consolas"/>
+          <w:color w:val="0000FF"/>
+          <w:sz w:val="19"/>
+          <w:szCs w:val="19"/>
+          <w:highlight w:val="white"/>
+          <w:lang w:val="en-US"/>
+        </w:rPr>
+        <w:t>int</w:t>
+      </w:r>
+      <w:r>
+        <w:rPr>
+          <w:rFonts w:ascii="Consolas" w:hAnsi="Consolas" w:cs="Consolas"/>
+          <w:color w:val="000000"/>
+          <w:sz w:val="19"/>
+          <w:szCs w:val="19"/>
+          <w:highlight w:val="white"/>
+          <w:lang w:val="en-US"/>
+        </w:rPr>
+        <w:t xml:space="preserve"> x = 1;</w:t>
+      </w:r>
     </w:p>
     <w:p>
       <w:pPr>
@@ -22403,7 +23234,7 @@
 </file>
 
 <file path=customXml/itemProps1.xml><?xml version="1.0" encoding="utf-8"?>
-<ds:datastoreItem xmlns:ds="http://schemas.openxmlformats.org/officeDocument/2006/customXml" ds:itemID="{3391B281-A4D8-4B39-8D9B-6F147EC53CB7}">
+<ds:datastoreItem xmlns:ds="http://schemas.openxmlformats.org/officeDocument/2006/customXml" ds:itemID="{F4A7D6BB-C3ED-4AE3-BCD4-79C4AC61585E}">
   <ds:schemaRefs>
     <ds:schemaRef ds:uri="http://schemas.openxmlformats.org/officeDocument/2006/bibliography"/>
   </ds:schemaRefs>
